--- a/src/assets/files/danny_dominguez_resume.docx
+++ b/src/assets/files/danny_dominguez_resume.docx
@@ -1,6 +1,6 @@
 
 <file path=word/document.xml><?xml version="1.0" encoding="utf-8"?>
-<w:document xmlns:wpc="http://schemas.microsoft.com/office/word/2010/wordprocessingCanvas" xmlns:cx="http://schemas.microsoft.com/office/drawing/2014/chartex" xmlns:cx1="http://schemas.microsoft.com/office/drawing/2015/9/8/chartex" xmlns:cx2="http://schemas.microsoft.com/office/drawing/2015/10/21/chartex" xmlns:cx3="http://schemas.microsoft.com/office/drawing/2016/5/9/chartex" xmlns:cx4="http://schemas.microsoft.com/office/drawing/2016/5/10/chartex" xmlns:cx5="http://schemas.microsoft.com/office/drawing/2016/5/11/chartex" xmlns:cx6="http://schemas.microsoft.com/office/drawing/2016/5/12/chartex" xmlns:cx7="http://schemas.microsoft.com/office/drawing/2016/5/13/chartex" xmlns:cx8="http://schemas.microsoft.com/office/drawing/2016/5/14/chartex" xmlns:mc="http://schemas.openxmlformats.org/markup-compatibility/2006" xmlns:aink="http://schemas.microsoft.com/office/drawing/2016/ink" xmlns:am3d="http://schemas.microsoft.com/office/drawing/2017/model3d" xmlns:o="urn:schemas-microsoft-com:office:office" xmlns:oel="http://schemas.microsoft.com/office/2019/extlst" xmlns:r="http://schemas.openxmlformats.org/officeDocument/2006/relationships" xmlns:m="http://schemas.openxmlformats.org/officeDocument/2006/math" xmlns:v="urn:schemas-microsoft-com:vml" xmlns:wp14="http://schemas.microsoft.com/office/word/2010/wordprocessingDrawing" xmlns:wp="http://schemas.openxmlformats.org/drawingml/2006/wordprocessingDrawing" xmlns:w10="urn:schemas-microsoft-com:office:word" xmlns:w="http://schemas.openxmlformats.org/wordprocessingml/2006/main" xmlns:w14="http://schemas.microsoft.com/office/word/2010/wordml" xmlns:w15="http://schemas.microsoft.com/office/word/2012/wordml" xmlns:w16cex="http://schemas.microsoft.com/office/word/2018/wordml/cex" xmlns:w16cid="http://schemas.microsoft.com/office/word/2016/wordml/cid" xmlns:w16="http://schemas.microsoft.com/office/word/2018/wordml" xmlns:w16sdtdh="http://schemas.microsoft.com/office/word/2020/wordml/sdtdatahash" xmlns:w16se="http://schemas.microsoft.com/office/word/2015/wordml/symex" xmlns:wpg="http://schemas.microsoft.com/office/word/2010/wordprocessingGroup" xmlns:wpi="http://schemas.microsoft.com/office/word/2010/wordprocessingInk" xmlns:wne="http://schemas.microsoft.com/office/word/2006/wordml" xmlns:wps="http://schemas.microsoft.com/office/word/2010/wordprocessingShape" mc:Ignorable="w14 w15 w16se w16cid w16 w16cex w16sdtdh wp14">
+<w:document xmlns:wpc="http://schemas.microsoft.com/office/word/2010/wordprocessingCanvas" xmlns:cx="http://schemas.microsoft.com/office/drawing/2014/chartex" xmlns:cx1="http://schemas.microsoft.com/office/drawing/2015/9/8/chartex" xmlns:cx2="http://schemas.microsoft.com/office/drawing/2015/10/21/chartex" xmlns:cx3="http://schemas.microsoft.com/office/drawing/2016/5/9/chartex" xmlns:cx4="http://schemas.microsoft.com/office/drawing/2016/5/10/chartex" xmlns:cx5="http://schemas.microsoft.com/office/drawing/2016/5/11/chartex" xmlns:cx6="http://schemas.microsoft.com/office/drawing/2016/5/12/chartex" xmlns:cx7="http://schemas.microsoft.com/office/drawing/2016/5/13/chartex" xmlns:cx8="http://schemas.microsoft.com/office/drawing/2016/5/14/chartex" xmlns:mc="http://schemas.openxmlformats.org/markup-compatibility/2006" xmlns:aink="http://schemas.microsoft.com/office/drawing/2016/ink" xmlns:am3d="http://schemas.microsoft.com/office/drawing/2017/model3d" xmlns:o="urn:schemas-microsoft-com:office:office" xmlns:oel="http://schemas.microsoft.com/office/2019/extlst" xmlns:r="http://schemas.openxmlformats.org/officeDocument/2006/relationships" xmlns:m="http://schemas.openxmlformats.org/officeDocument/2006/math" xmlns:v="urn:schemas-microsoft-com:vml" xmlns:wp14="http://schemas.microsoft.com/office/word/2010/wordprocessingDrawing" xmlns:wp="http://schemas.openxmlformats.org/drawingml/2006/wordprocessingDrawing" xmlns:w10="urn:schemas-microsoft-com:office:word" xmlns:w="http://schemas.openxmlformats.org/wordprocessingml/2006/main" xmlns:w14="http://schemas.microsoft.com/office/word/2010/wordml" xmlns:w15="http://schemas.microsoft.com/office/word/2012/wordml" xmlns:w16cex="http://schemas.microsoft.com/office/word/2018/wordml/cex" xmlns:w16cid="http://schemas.microsoft.com/office/word/2016/wordml/cid" xmlns:w16="http://schemas.microsoft.com/office/word/2018/wordml" xmlns:w16du="http://schemas.microsoft.com/office/word/2023/wordml/word16du" xmlns:w16sdtdh="http://schemas.microsoft.com/office/word/2020/wordml/sdtdatahash" xmlns:w16se="http://schemas.microsoft.com/office/word/2015/wordml/symex" xmlns:wpg="http://schemas.microsoft.com/office/word/2010/wordprocessingGroup" xmlns:wpi="http://schemas.microsoft.com/office/word/2010/wordprocessingInk" xmlns:wne="http://schemas.microsoft.com/office/word/2006/wordml" xmlns:wps="http://schemas.microsoft.com/office/word/2010/wordprocessingShape" mc:Ignorable="w14 w15 w16se w16cid w16 w16cex w16sdtdh w16du wp14">
   <w:background w:color="FFFFFF"/>
   <w:body>
     <w:p>
@@ -45,21 +45,25 @@
       <w:pPr>
         <w:widowControl w:val="0"/>
         <w:jc w:val="center"/>
-        <w:rPr>
-          <w:rFonts w:ascii="Garamond" w:eastAsia="Garamond" w:hAnsi="Garamond" w:cs="Garamond"/>
-          <w:sz w:val="23"/>
-          <w:szCs w:val="23"/>
-        </w:rPr>
-      </w:pPr>
-      <w:r>
         <w:rPr>
           <w:rFonts w:ascii="Garamond" w:eastAsia="Garamond" w:hAnsi="Garamond" w:cs="Garamond"/>
           <w:color w:val="000000" w:themeColor="text1"/>
           <w:sz w:val="23"/>
           <w:szCs w:val="23"/>
         </w:rPr>
-        <w:t>dominguezdanieldev@gmail.com</w:t>
-      </w:r>
+      </w:pPr>
+      <w:hyperlink r:id="rId8" w:history="1">
+        <w:r>
+          <w:rPr>
+            <w:rStyle w:val="Hyperlink"/>
+            <w:rFonts w:ascii="Garamond" w:eastAsia="Garamond" w:hAnsi="Garamond" w:cs="Garamond"/>
+            <w:color w:val="000000" w:themeColor="text1"/>
+            <w:sz w:val="23"/>
+            <w:szCs w:val="23"/>
+          </w:rPr>
+          <w:t>dominguezdanieldev@gmail.com</w:t>
+        </w:r>
+      </w:hyperlink>
       <w:r>
         <w:rPr>
           <w:rFonts w:ascii="Garamond" w:eastAsia="Garamond" w:hAnsi="Garamond" w:cs="Garamond"/>
@@ -72,21 +76,24 @@
       <w:r>
         <w:rPr>
           <w:rFonts w:ascii="Garamond" w:eastAsia="Garamond" w:hAnsi="Garamond" w:cs="Garamond"/>
+          <w:color w:val="000000" w:themeColor="text1"/>
           <w:sz w:val="24"/>
           <w:szCs w:val="24"/>
         </w:rPr>
         <w:t xml:space="preserve">| </w:t>
       </w:r>
-      <w:proofErr w:type="spellStart"/>
-      <w:r>
-        <w:rPr>
-          <w:rFonts w:ascii="Garamond" w:eastAsia="Garamond" w:hAnsi="Garamond" w:cs="Garamond"/>
-          <w:sz w:val="24"/>
-          <w:szCs w:val="24"/>
-        </w:rPr>
-        <w:t>dannydominguez.dev</w:t>
-      </w:r>
-      <w:proofErr w:type="spellEnd"/>
+      <w:hyperlink r:id="rId9" w:history="1">
+        <w:r>
+          <w:rPr>
+            <w:rStyle w:val="Hyperlink"/>
+            <w:rFonts w:ascii="Garamond" w:eastAsia="Garamond" w:hAnsi="Garamond" w:cs="Garamond"/>
+            <w:color w:val="000000" w:themeColor="text1"/>
+            <w:sz w:val="24"/>
+            <w:szCs w:val="24"/>
+          </w:rPr>
+          <w:t>dannydominguez.dev</w:t>
+        </w:r>
+      </w:hyperlink>
     </w:p>
     <w:p>
       <w:pPr>
@@ -115,16 +122,34 @@
         <w:tabs>
           <w:tab w:val="right" w:pos="10800"/>
         </w:tabs>
-        <w:rPr>
-          <w:rFonts w:ascii="Garamond" w:eastAsia="Garamond" w:hAnsi="Garamond" w:cs="Garamond"/>
-          <w:sz w:val="24"/>
-          <w:szCs w:val="24"/>
-        </w:rPr>
-      </w:pPr>
-      <w:r>
-        <w:rPr>
-          <w:rFonts w:ascii="Garamond" w:eastAsia="Garamond" w:hAnsi="Garamond" w:cs="Garamond"/>
-          <w:b/>
+        <w:spacing w:line="120" w:lineRule="exact"/>
+        <w:rPr>
+          <w:rFonts w:ascii="Garamond" w:eastAsia="Garamond" w:hAnsi="Garamond" w:cs="Garamond"/>
+          <w:b/>
+          <w:i/>
+          <w:iCs/>
+          <w:sz w:val="24"/>
+          <w:szCs w:val="24"/>
+        </w:rPr>
+      </w:pPr>
+    </w:p>
+    <w:p>
+      <w:pPr>
+        <w:tabs>
+          <w:tab w:val="right" w:pos="10800"/>
+        </w:tabs>
+        <w:rPr>
+          <w:rFonts w:ascii="Garamond" w:eastAsia="Garamond" w:hAnsi="Garamond" w:cs="Garamond"/>
+          <w:sz w:val="24"/>
+          <w:szCs w:val="24"/>
+        </w:rPr>
+      </w:pPr>
+      <w:r>
+        <w:rPr>
+          <w:rFonts w:ascii="Garamond" w:eastAsia="Garamond" w:hAnsi="Garamond" w:cs="Garamond"/>
+          <w:b/>
+          <w:i/>
+          <w:iCs/>
           <w:sz w:val="24"/>
           <w:szCs w:val="24"/>
         </w:rPr>
@@ -137,30 +162,23 @@
           <w:szCs w:val="24"/>
         </w:rPr>
         <w:tab/>
-      </w:r>
-      <w:r>
-        <w:rPr>
-          <w:rFonts w:ascii="Garamond" w:eastAsia="Garamond" w:hAnsi="Garamond" w:cs="Garamond"/>
-          <w:sz w:val="24"/>
-          <w:szCs w:val="24"/>
-        </w:rPr>
-        <w:t>Aug. 2022</w:t>
-      </w:r>
-      <w:r>
-        <w:rPr>
-          <w:rFonts w:ascii="Garamond" w:eastAsia="Garamond" w:hAnsi="Garamond" w:cs="Garamond"/>
-          <w:sz w:val="24"/>
-          <w:szCs w:val="24"/>
-        </w:rPr>
-        <w:t xml:space="preserve"> – </w:t>
-      </w:r>
-      <w:r>
-        <w:rPr>
-          <w:rFonts w:ascii="Garamond" w:eastAsia="Garamond" w:hAnsi="Garamond" w:cs="Garamond"/>
-          <w:sz w:val="24"/>
-          <w:szCs w:val="24"/>
-        </w:rPr>
-        <w:t>Present</w:t>
+        <w:t>Aug</w:t>
+      </w:r>
+      <w:r>
+        <w:rPr>
+          <w:rFonts w:ascii="Garamond" w:eastAsia="Garamond" w:hAnsi="Garamond" w:cs="Garamond"/>
+          <w:sz w:val="24"/>
+          <w:szCs w:val="24"/>
+        </w:rPr>
+        <w:t>ust</w:t>
+      </w:r>
+      <w:r>
+        <w:rPr>
+          <w:rFonts w:ascii="Garamond" w:eastAsia="Garamond" w:hAnsi="Garamond" w:cs="Garamond"/>
+          <w:sz w:val="24"/>
+          <w:szCs w:val="24"/>
+        </w:rPr>
+        <w:t xml:space="preserve"> 2022 – Present</w:t>
       </w:r>
     </w:p>
     <w:p>
@@ -233,59 +251,20 @@
           <w:numId w:val="1"/>
         </w:numPr>
         <w:spacing w:line="264" w:lineRule="auto"/>
-        <w:rPr>
-          <w:rFonts w:ascii="Garamond" w:eastAsia="Garamond" w:hAnsi="Garamond" w:cs="Garamond"/>
-          <w:sz w:val="24"/>
-          <w:szCs w:val="24"/>
-        </w:rPr>
-      </w:pPr>
-      <w:r>
-        <w:rPr>
-          <w:rFonts w:ascii="Garamond" w:eastAsia="Garamond" w:hAnsi="Garamond" w:cs="Garamond"/>
-          <w:sz w:val="24"/>
-          <w:szCs w:val="24"/>
-        </w:rPr>
-        <w:t xml:space="preserve">Designed and coded </w:t>
-      </w:r>
-      <w:r>
-        <w:rPr>
-          <w:rFonts w:ascii="Garamond" w:eastAsia="Garamond" w:hAnsi="Garamond" w:cs="Garamond"/>
-          <w:sz w:val="24"/>
-          <w:szCs w:val="24"/>
-        </w:rPr>
-        <w:t>API and front-end</w:t>
-      </w:r>
-      <w:r>
-        <w:rPr>
-          <w:rFonts w:ascii="Garamond" w:eastAsia="Garamond" w:hAnsi="Garamond" w:cs="Garamond"/>
-          <w:sz w:val="24"/>
-          <w:szCs w:val="24"/>
-        </w:rPr>
-        <w:t xml:space="preserve"> components </w:t>
-      </w:r>
-      <w:r>
-        <w:rPr>
-          <w:rFonts w:ascii="Garamond" w:eastAsia="Garamond" w:hAnsi="Garamond" w:cs="Garamond"/>
-          <w:sz w:val="24"/>
-          <w:szCs w:val="24"/>
-        </w:rPr>
-        <w:t xml:space="preserve">on ASP.NET </w:t>
-      </w:r>
-      <w:r>
-        <w:rPr>
-          <w:rFonts w:ascii="Garamond" w:eastAsia="Garamond" w:hAnsi="Garamond" w:cs="Garamond"/>
-          <w:sz w:val="24"/>
-          <w:szCs w:val="24"/>
-        </w:rPr>
-        <w:t>in an Agile environment</w:t>
-      </w:r>
-      <w:r>
-        <w:rPr>
-          <w:rFonts w:ascii="Garamond" w:eastAsia="Garamond" w:hAnsi="Garamond" w:cs="Garamond"/>
-          <w:sz w:val="24"/>
-          <w:szCs w:val="24"/>
-        </w:rPr>
-        <w:t>.</w:t>
+        <w:jc w:val="both"/>
+        <w:rPr>
+          <w:rFonts w:ascii="Garamond" w:eastAsia="Garamond" w:hAnsi="Garamond" w:cs="Garamond"/>
+          <w:sz w:val="24"/>
+          <w:szCs w:val="24"/>
+        </w:rPr>
+      </w:pPr>
+      <w:r>
+        <w:rPr>
+          <w:rFonts w:ascii="Garamond" w:eastAsia="Garamond" w:hAnsi="Garamond" w:cs="Garamond"/>
+          <w:sz w:val="24"/>
+          <w:szCs w:val="24"/>
+        </w:rPr>
+        <w:t>Developed scalable back-end services for payment APIs and multiple cloud transaction processors, optimizing transaction workflows and ensuring secure, seamless financial operations for a leading SaaS company specializing in digital bill payments for sectors such as government, utilities, and healthcare.</w:t>
       </w:r>
     </w:p>
     <w:p>
@@ -296,27 +275,20 @@
           <w:numId w:val="1"/>
         </w:numPr>
         <w:spacing w:line="264" w:lineRule="auto"/>
-        <w:rPr>
-          <w:rFonts w:ascii="Garamond" w:eastAsia="Garamond" w:hAnsi="Garamond" w:cs="Garamond"/>
-          <w:sz w:val="24"/>
-          <w:szCs w:val="24"/>
-        </w:rPr>
-      </w:pPr>
-      <w:r>
-        <w:rPr>
-          <w:rFonts w:ascii="Garamond" w:eastAsia="Garamond" w:hAnsi="Garamond" w:cs="Garamond"/>
-          <w:sz w:val="24"/>
-          <w:szCs w:val="24"/>
-        </w:rPr>
-        <w:t>Utilized Azure DevOps for managing and deploying code changes, including handling pull requests and tracking work items, thereby contributing to more streamlined and efficient development workflows.</w:t>
-      </w:r>
-      <w:r>
-        <w:rPr>
-          <w:rFonts w:ascii="Garamond" w:eastAsia="Garamond" w:hAnsi="Garamond" w:cs="Garamond"/>
-          <w:sz w:val="24"/>
-          <w:szCs w:val="24"/>
-        </w:rPr>
-        <w:t xml:space="preserve"> </w:t>
+        <w:jc w:val="both"/>
+        <w:rPr>
+          <w:rFonts w:ascii="Garamond" w:eastAsia="Garamond" w:hAnsi="Garamond" w:cs="Garamond"/>
+          <w:sz w:val="24"/>
+          <w:szCs w:val="24"/>
+        </w:rPr>
+      </w:pPr>
+      <w:r>
+        <w:rPr>
+          <w:rFonts w:ascii="Garamond" w:eastAsia="Garamond" w:hAnsi="Garamond" w:cs="Garamond"/>
+          <w:sz w:val="24"/>
+          <w:szCs w:val="24"/>
+        </w:rPr>
+        <w:t>Actively participated in Agile ceremonies, including sprint planning, daily stand-ups, and retrospectives, contributing to team collaboration, continuous improvement, and efficient project delivery.</w:t>
       </w:r>
     </w:p>
     <w:p>
@@ -327,131 +299,20 @@
           <w:numId w:val="1"/>
         </w:numPr>
         <w:spacing w:line="264" w:lineRule="auto"/>
-        <w:rPr>
-          <w:rFonts w:ascii="Garamond" w:eastAsia="Garamond" w:hAnsi="Garamond" w:cs="Garamond"/>
-          <w:sz w:val="24"/>
-          <w:szCs w:val="24"/>
-        </w:rPr>
-      </w:pPr>
-      <w:r>
-        <w:rPr>
-          <w:rFonts w:ascii="Garamond" w:eastAsia="Garamond" w:hAnsi="Garamond" w:cs="Garamond"/>
-          <w:sz w:val="24"/>
-          <w:szCs w:val="24"/>
-        </w:rPr>
-        <w:t>Refactored and maintained tests within managed repositories</w:t>
-      </w:r>
-      <w:r>
-        <w:rPr>
-          <w:rFonts w:ascii="Garamond" w:eastAsia="Garamond" w:hAnsi="Garamond" w:cs="Garamond"/>
-          <w:sz w:val="24"/>
-          <w:szCs w:val="24"/>
-        </w:rPr>
-        <w:t>,</w:t>
-      </w:r>
-      <w:r>
-        <w:rPr>
-          <w:rFonts w:ascii="Garamond" w:eastAsia="Garamond" w:hAnsi="Garamond" w:cs="Garamond"/>
-          <w:sz w:val="24"/>
-          <w:szCs w:val="24"/>
-        </w:rPr>
-        <w:t xml:space="preserve"> </w:t>
-      </w:r>
-      <w:r>
-        <w:rPr>
-          <w:rFonts w:ascii="Garamond" w:eastAsia="Garamond" w:hAnsi="Garamond" w:cs="Garamond"/>
-          <w:sz w:val="24"/>
-          <w:szCs w:val="24"/>
-        </w:rPr>
-        <w:t>increasing to a 100% passing rate</w:t>
-      </w:r>
-      <w:r>
-        <w:rPr>
-          <w:rFonts w:ascii="Garamond" w:eastAsia="Garamond" w:hAnsi="Garamond" w:cs="Garamond"/>
-          <w:sz w:val="24"/>
-          <w:szCs w:val="24"/>
-        </w:rPr>
-        <w:t xml:space="preserve"> on a variety of testing frameworks (</w:t>
-      </w:r>
-      <w:proofErr w:type="spellStart"/>
-      <w:r>
-        <w:rPr>
-          <w:rFonts w:ascii="Garamond" w:eastAsia="Garamond" w:hAnsi="Garamond" w:cs="Garamond"/>
-          <w:sz w:val="24"/>
-          <w:szCs w:val="24"/>
-        </w:rPr>
-        <w:t>NUnit</w:t>
-      </w:r>
-      <w:proofErr w:type="spellEnd"/>
-      <w:r>
-        <w:rPr>
-          <w:rFonts w:ascii="Garamond" w:eastAsia="Garamond" w:hAnsi="Garamond" w:cs="Garamond"/>
-          <w:sz w:val="24"/>
-          <w:szCs w:val="24"/>
-        </w:rPr>
-        <w:t xml:space="preserve">, </w:t>
-      </w:r>
-      <w:proofErr w:type="spellStart"/>
-      <w:r>
-        <w:rPr>
-          <w:rFonts w:ascii="Garamond" w:eastAsia="Garamond" w:hAnsi="Garamond" w:cs="Garamond"/>
-          <w:sz w:val="24"/>
-          <w:szCs w:val="24"/>
-        </w:rPr>
-        <w:t>xUnit</w:t>
-      </w:r>
-      <w:proofErr w:type="spellEnd"/>
-      <w:r>
-        <w:rPr>
-          <w:rFonts w:ascii="Garamond" w:eastAsia="Garamond" w:hAnsi="Garamond" w:cs="Garamond"/>
-          <w:sz w:val="24"/>
-          <w:szCs w:val="24"/>
-        </w:rPr>
-        <w:t xml:space="preserve">, </w:t>
-      </w:r>
-      <w:proofErr w:type="spellStart"/>
-      <w:r>
-        <w:rPr>
-          <w:rFonts w:ascii="Garamond" w:eastAsia="Garamond" w:hAnsi="Garamond" w:cs="Garamond"/>
-          <w:sz w:val="24"/>
-          <w:szCs w:val="24"/>
-        </w:rPr>
-        <w:t>Moq</w:t>
-      </w:r>
-      <w:proofErr w:type="spellEnd"/>
-      <w:r>
-        <w:rPr>
-          <w:rFonts w:ascii="Garamond" w:eastAsia="Garamond" w:hAnsi="Garamond" w:cs="Garamond"/>
-          <w:sz w:val="24"/>
-          <w:szCs w:val="24"/>
-        </w:rPr>
-        <w:t xml:space="preserve">, and </w:t>
-      </w:r>
-      <w:proofErr w:type="spellStart"/>
-      <w:r>
-        <w:rPr>
-          <w:rFonts w:ascii="Garamond" w:eastAsia="Garamond" w:hAnsi="Garamond" w:cs="Garamond"/>
-          <w:sz w:val="24"/>
-          <w:szCs w:val="24"/>
-        </w:rPr>
-        <w:t>MSTest</w:t>
-      </w:r>
-      <w:proofErr w:type="spellEnd"/>
-      <w:r>
-        <w:rPr>
-          <w:rFonts w:ascii="Garamond" w:eastAsia="Garamond" w:hAnsi="Garamond" w:cs="Garamond"/>
-          <w:sz w:val="24"/>
-          <w:szCs w:val="24"/>
-        </w:rPr>
-        <w:t>)</w:t>
-      </w:r>
-      <w:r>
-        <w:rPr>
-          <w:rFonts w:ascii="Garamond" w:eastAsia="Garamond" w:hAnsi="Garamond" w:cs="Garamond"/>
-          <w:sz w:val="24"/>
-          <w:szCs w:val="24"/>
-        </w:rPr>
-        <w:t>.</w:t>
+        <w:jc w:val="both"/>
+        <w:rPr>
+          <w:rFonts w:ascii="Garamond" w:eastAsia="Garamond" w:hAnsi="Garamond" w:cs="Garamond"/>
+          <w:sz w:val="24"/>
+          <w:szCs w:val="24"/>
+        </w:rPr>
+      </w:pPr>
+      <w:r>
+        <w:rPr>
+          <w:rFonts w:ascii="Garamond" w:eastAsia="Garamond" w:hAnsi="Garamond" w:cs="Garamond"/>
+          <w:sz w:val="24"/>
+          <w:szCs w:val="24"/>
+        </w:rPr>
+        <w:t>Optimized code management and deployment processes using Azure DevOps, increasing team efficiency and streamlining workflows.</w:t>
       </w:r>
     </w:p>
     <w:p>
@@ -462,19 +323,20 @@
           <w:numId w:val="1"/>
         </w:numPr>
         <w:spacing w:line="264" w:lineRule="auto"/>
-        <w:rPr>
-          <w:rFonts w:ascii="Garamond" w:eastAsia="Garamond" w:hAnsi="Garamond" w:cs="Garamond"/>
-          <w:sz w:val="24"/>
-          <w:szCs w:val="24"/>
-        </w:rPr>
-      </w:pPr>
-      <w:r>
-        <w:rPr>
-          <w:rFonts w:ascii="Garamond" w:eastAsia="Garamond" w:hAnsi="Garamond" w:cs="Garamond"/>
-          <w:sz w:val="24"/>
-          <w:szCs w:val="24"/>
-        </w:rPr>
-        <w:t>Delivered required features for onboarding of new customers with over $1 Million MRR</w:t>
+        <w:jc w:val="both"/>
+        <w:rPr>
+          <w:rFonts w:ascii="Garamond" w:eastAsia="Garamond" w:hAnsi="Garamond" w:cs="Garamond"/>
+          <w:sz w:val="24"/>
+          <w:szCs w:val="24"/>
+        </w:rPr>
+      </w:pPr>
+      <w:r>
+        <w:rPr>
+          <w:rFonts w:ascii="Garamond" w:eastAsia="Garamond" w:hAnsi="Garamond" w:cs="Garamond"/>
+          <w:sz w:val="24"/>
+          <w:szCs w:val="24"/>
+        </w:rPr>
+        <w:t>Achieved a 100% passing rate across all team repositories by refactoring and maintaining tests within managed repositories, ensuring consistency across multiple testing frameworks (NUnit, xUnit, Moq, and MSTest)</w:t>
       </w:r>
       <w:r>
         <w:rPr>
@@ -493,51 +355,52 @@
           <w:numId w:val="1"/>
         </w:numPr>
         <w:spacing w:line="264" w:lineRule="auto"/>
-        <w:rPr>
-          <w:rFonts w:ascii="Garamond" w:eastAsia="Garamond" w:hAnsi="Garamond" w:cs="Garamond"/>
-          <w:sz w:val="24"/>
-          <w:szCs w:val="24"/>
-        </w:rPr>
-      </w:pPr>
-      <w:r>
-        <w:rPr>
-          <w:rFonts w:ascii="Garamond" w:eastAsia="Garamond" w:hAnsi="Garamond" w:cs="Garamond"/>
-          <w:sz w:val="24"/>
-          <w:szCs w:val="24"/>
-        </w:rPr>
-        <w:t>Developed</w:t>
-      </w:r>
-      <w:r>
-        <w:rPr>
-          <w:rFonts w:ascii="Garamond" w:eastAsia="Garamond" w:hAnsi="Garamond" w:cs="Garamond"/>
-          <w:sz w:val="24"/>
-          <w:szCs w:val="24"/>
-        </w:rPr>
-        <w:t xml:space="preserve"> tools for </w:t>
-      </w:r>
-      <w:r>
-        <w:rPr>
-          <w:rFonts w:ascii="Garamond" w:eastAsia="Garamond" w:hAnsi="Garamond" w:cs="Garamond"/>
-          <w:sz w:val="24"/>
-          <w:szCs w:val="24"/>
-        </w:rPr>
-        <w:t xml:space="preserve">clients to migrate to new funding </w:t>
-      </w:r>
-      <w:r>
-        <w:rPr>
-          <w:rFonts w:ascii="Garamond" w:eastAsia="Garamond" w:hAnsi="Garamond" w:cs="Garamond"/>
-          <w:sz w:val="24"/>
-          <w:szCs w:val="24"/>
-        </w:rPr>
-        <w:t>process,</w:t>
-      </w:r>
-      <w:r>
-        <w:rPr>
-          <w:rFonts w:ascii="Garamond" w:eastAsia="Garamond" w:hAnsi="Garamond" w:cs="Garamond"/>
-          <w:sz w:val="24"/>
-          <w:szCs w:val="24"/>
-        </w:rPr>
-        <w:t xml:space="preserve"> totaling over $300 Thousand daily</w:t>
+        <w:jc w:val="both"/>
+        <w:rPr>
+          <w:rFonts w:ascii="Garamond" w:eastAsia="Garamond" w:hAnsi="Garamond" w:cs="Garamond"/>
+          <w:sz w:val="24"/>
+          <w:szCs w:val="24"/>
+        </w:rPr>
+      </w:pPr>
+      <w:r>
+        <w:rPr>
+          <w:rFonts w:ascii="Garamond" w:eastAsia="Garamond" w:hAnsi="Garamond" w:cs="Garamond"/>
+          <w:sz w:val="24"/>
+          <w:szCs w:val="24"/>
+        </w:rPr>
+        <w:t>Developed and implemented tools for seamless client migration to new</w:t>
+      </w:r>
+      <w:r>
+        <w:rPr>
+          <w:rFonts w:ascii="Garamond" w:eastAsia="Garamond" w:hAnsi="Garamond" w:cs="Garamond"/>
+          <w:sz w:val="24"/>
+          <w:szCs w:val="24"/>
+        </w:rPr>
+        <w:t xml:space="preserve"> </w:t>
+      </w:r>
+      <w:r>
+        <w:rPr>
+          <w:rFonts w:ascii="Garamond" w:eastAsia="Garamond" w:hAnsi="Garamond" w:cs="Garamond"/>
+          <w:sz w:val="24"/>
+          <w:szCs w:val="24"/>
+        </w:rPr>
+        <w:t>payment flows</w:t>
+      </w:r>
+      <w:r>
+        <w:rPr>
+          <w:rFonts w:ascii="Garamond" w:eastAsia="Garamond" w:hAnsi="Garamond" w:cs="Garamond"/>
+          <w:sz w:val="24"/>
+          <w:szCs w:val="24"/>
+        </w:rPr>
+        <w:t xml:space="preserve"> in major migration projects</w:t>
+      </w:r>
+      <w:r>
+        <w:rPr>
+          <w:rFonts w:ascii="Garamond" w:eastAsia="Garamond" w:hAnsi="Garamond" w:cs="Garamond"/>
+          <w:sz w:val="24"/>
+          <w:szCs w:val="24"/>
+        </w:rPr>
+        <w:t xml:space="preserve"> leading to company revenue growth</w:t>
       </w:r>
       <w:r>
         <w:rPr>
@@ -556,156 +419,36 @@
           <w:numId w:val="1"/>
         </w:numPr>
         <w:spacing w:line="264" w:lineRule="auto"/>
-        <w:rPr>
-          <w:rFonts w:ascii="Garamond" w:eastAsia="Garamond" w:hAnsi="Garamond" w:cs="Garamond"/>
-          <w:sz w:val="24"/>
-          <w:szCs w:val="24"/>
-        </w:rPr>
-      </w:pPr>
-      <w:r>
-        <w:rPr>
-          <w:rFonts w:ascii="Garamond" w:eastAsia="Garamond" w:hAnsi="Garamond" w:cs="Garamond"/>
-          <w:sz w:val="24"/>
-          <w:szCs w:val="24"/>
-        </w:rPr>
-        <w:t>Perform</w:t>
-      </w:r>
-      <w:r>
-        <w:rPr>
-          <w:rFonts w:ascii="Garamond" w:eastAsia="Garamond" w:hAnsi="Garamond" w:cs="Garamond"/>
-          <w:sz w:val="24"/>
-          <w:szCs w:val="24"/>
-        </w:rPr>
-        <w:t xml:space="preserve">ed </w:t>
-      </w:r>
-      <w:r>
-        <w:rPr>
-          <w:rFonts w:ascii="Garamond" w:eastAsia="Garamond" w:hAnsi="Garamond" w:cs="Garamond"/>
-          <w:sz w:val="24"/>
-          <w:szCs w:val="24"/>
-        </w:rPr>
-        <w:t xml:space="preserve">periodic on-call support for </w:t>
-      </w:r>
-      <w:r>
-        <w:rPr>
-          <w:rFonts w:ascii="Garamond" w:eastAsia="Garamond" w:hAnsi="Garamond" w:cs="Garamond"/>
-          <w:sz w:val="24"/>
-          <w:szCs w:val="24"/>
-        </w:rPr>
-        <w:t>credit and debit batch closes</w:t>
-      </w:r>
-      <w:r>
-        <w:rPr>
-          <w:rFonts w:ascii="Garamond" w:eastAsia="Garamond" w:hAnsi="Garamond" w:cs="Garamond"/>
-          <w:sz w:val="24"/>
-          <w:szCs w:val="24"/>
-        </w:rPr>
-        <w:t xml:space="preserve"> for over 2,700 customers</w:t>
-      </w:r>
-      <w:r>
-        <w:rPr>
-          <w:rFonts w:ascii="Garamond" w:eastAsia="Garamond" w:hAnsi="Garamond" w:cs="Garamond"/>
-          <w:sz w:val="24"/>
-          <w:szCs w:val="24"/>
-        </w:rPr>
-        <w:t>.</w:t>
-      </w:r>
-    </w:p>
-    <w:p>
-      <w:pPr>
-        <w:tabs>
-          <w:tab w:val="right" w:pos="10800"/>
-        </w:tabs>
-        <w:rPr>
-          <w:rFonts w:ascii="Garamond" w:eastAsia="Garamond" w:hAnsi="Garamond" w:cs="Garamond"/>
-          <w:b/>
-          <w:sz w:val="24"/>
-          <w:szCs w:val="24"/>
-        </w:rPr>
-      </w:pPr>
-    </w:p>
-    <w:p>
-      <w:pPr>
-        <w:tabs>
-          <w:tab w:val="right" w:pos="10800"/>
-        </w:tabs>
-        <w:rPr>
-          <w:rFonts w:ascii="Garamond" w:eastAsia="Garamond" w:hAnsi="Garamond" w:cs="Garamond"/>
-          <w:sz w:val="24"/>
-          <w:szCs w:val="24"/>
-        </w:rPr>
-      </w:pPr>
-      <w:r>
-        <w:rPr>
-          <w:rFonts w:ascii="Garamond" w:eastAsia="Garamond" w:hAnsi="Garamond" w:cs="Garamond"/>
-          <w:b/>
-          <w:sz w:val="24"/>
-          <w:szCs w:val="24"/>
-        </w:rPr>
-        <w:t>Lecturer I</w:t>
-      </w:r>
-      <w:r>
-        <w:rPr>
-          <w:rFonts w:ascii="Garamond" w:eastAsia="Garamond" w:hAnsi="Garamond" w:cs="Garamond"/>
-          <w:sz w:val="24"/>
-          <w:szCs w:val="24"/>
-        </w:rPr>
-        <w:tab/>
-        <w:t xml:space="preserve">Sep. 2018 </w:t>
-      </w:r>
-      <w:r>
-        <w:rPr>
-          <w:rFonts w:ascii="Garamond" w:eastAsia="Garamond" w:hAnsi="Garamond" w:cs="Garamond"/>
-          <w:sz w:val="24"/>
-          <w:szCs w:val="24"/>
-        </w:rPr>
-        <w:t>–</w:t>
-      </w:r>
-      <w:r>
-        <w:rPr>
-          <w:rFonts w:ascii="Garamond" w:eastAsia="Garamond" w:hAnsi="Garamond" w:cs="Garamond"/>
-          <w:sz w:val="24"/>
-          <w:szCs w:val="24"/>
-        </w:rPr>
-        <w:t xml:space="preserve"> </w:t>
-      </w:r>
-      <w:r>
-        <w:rPr>
-          <w:rFonts w:ascii="Garamond" w:eastAsia="Garamond" w:hAnsi="Garamond" w:cs="Garamond"/>
-          <w:sz w:val="24"/>
-          <w:szCs w:val="24"/>
-        </w:rPr>
-        <w:t>Aug. 2022</w:t>
-      </w:r>
-    </w:p>
-    <w:p>
-      <w:pPr>
-        <w:tabs>
-          <w:tab w:val="right" w:pos="10800"/>
-        </w:tabs>
-        <w:spacing w:line="288" w:lineRule="auto"/>
-        <w:rPr>
-          <w:rFonts w:ascii="Garamond" w:eastAsia="Garamond" w:hAnsi="Garamond" w:cs="Garamond"/>
-          <w:sz w:val="24"/>
-          <w:szCs w:val="24"/>
-          <w:u w:val="single"/>
-        </w:rPr>
-      </w:pPr>
-      <w:r>
-        <w:rPr>
-          <w:rFonts w:ascii="Garamond" w:eastAsia="Garamond" w:hAnsi="Garamond" w:cs="Garamond"/>
-          <w:sz w:val="24"/>
-          <w:szCs w:val="24"/>
-        </w:rPr>
-        <w:t>Department of Health and Human Performance | University of Texas Rio Grande Valley | Edinburg, TX.</w:t>
-      </w:r>
-      <w:r>
-        <w:rPr>
-          <w:rFonts w:ascii="Garamond" w:eastAsia="Garamond" w:hAnsi="Garamond" w:cs="Garamond"/>
-          <w:sz w:val="24"/>
-          <w:szCs w:val="24"/>
-        </w:rPr>
-        <w:tab/>
+        <w:jc w:val="both"/>
+        <w:rPr>
+          <w:rFonts w:ascii="Garamond" w:eastAsia="Garamond" w:hAnsi="Garamond" w:cs="Garamond"/>
+          <w:sz w:val="24"/>
+          <w:szCs w:val="24"/>
+        </w:rPr>
+      </w:pPr>
+      <w:r>
+        <w:rPr>
+          <w:rFonts w:ascii="Garamond" w:eastAsia="Garamond" w:hAnsi="Garamond" w:cs="Garamond"/>
+          <w:sz w:val="24"/>
+          <w:szCs w:val="24"/>
+        </w:rPr>
+        <w:t xml:space="preserve">Provided on-call support for payment and batch processing, ensuring reliable financial operations and seamless service for over 3,000 </w:t>
+      </w:r>
+      <w:r>
+        <w:rPr>
+          <w:rFonts w:ascii="Garamond" w:eastAsia="Garamond" w:hAnsi="Garamond" w:cs="Garamond"/>
+          <w:sz w:val="24"/>
+          <w:szCs w:val="24"/>
+        </w:rPr>
+        <w:t xml:space="preserve">customer </w:t>
+      </w:r>
+      <w:r>
+        <w:rPr>
+          <w:rFonts w:ascii="Garamond" w:eastAsia="Garamond" w:hAnsi="Garamond" w:cs="Garamond"/>
+          <w:sz w:val="24"/>
+          <w:szCs w:val="24"/>
+        </w:rPr>
+        <w:t>organizations.</w:t>
       </w:r>
     </w:p>
     <w:p>
@@ -716,19 +459,36 @@
           <w:numId w:val="1"/>
         </w:numPr>
         <w:spacing w:line="264" w:lineRule="auto"/>
-        <w:rPr>
-          <w:rFonts w:ascii="Garamond" w:eastAsia="Garamond" w:hAnsi="Garamond" w:cs="Garamond"/>
-          <w:sz w:val="24"/>
-          <w:szCs w:val="24"/>
-        </w:rPr>
-      </w:pPr>
-      <w:r>
-        <w:rPr>
-          <w:rFonts w:ascii="Garamond" w:eastAsia="Garamond" w:hAnsi="Garamond" w:cs="Garamond"/>
-          <w:sz w:val="24"/>
-          <w:szCs w:val="24"/>
-        </w:rPr>
-        <w:t>Delivered coursework using evidence-based methods to increase student comprehension and understanding.</w:t>
+        <w:jc w:val="both"/>
+        <w:rPr>
+          <w:rFonts w:ascii="Garamond" w:eastAsia="Garamond" w:hAnsi="Garamond" w:cs="Garamond"/>
+          <w:sz w:val="24"/>
+          <w:szCs w:val="24"/>
+        </w:rPr>
+      </w:pPr>
+      <w:r>
+        <w:rPr>
+          <w:rFonts w:ascii="Garamond" w:eastAsia="Garamond" w:hAnsi="Garamond" w:cs="Garamond"/>
+          <w:sz w:val="24"/>
+          <w:szCs w:val="24"/>
+        </w:rPr>
+        <w:t xml:space="preserve">Automated multiple on-call tasks, saving the team </w:t>
+      </w:r>
+      <w:r>
+        <w:rPr>
+          <w:rFonts w:ascii="Garamond" w:eastAsia="Garamond" w:hAnsi="Garamond" w:cs="Garamond"/>
+          <w:sz w:val="24"/>
+          <w:szCs w:val="24"/>
+        </w:rPr>
+        <w:t>over</w:t>
+      </w:r>
+      <w:r>
+        <w:rPr>
+          <w:rFonts w:ascii="Garamond" w:eastAsia="Garamond" w:hAnsi="Garamond" w:cs="Garamond"/>
+          <w:sz w:val="24"/>
+          <w:szCs w:val="24"/>
+        </w:rPr>
+        <w:t xml:space="preserve"> one hour per day and reducing manual effort, which fostered increased productivity and allowed team members to focus on higher-priority work.</w:t>
       </w:r>
     </w:p>
     <w:p>
@@ -736,6 +496,7 @@
         <w:pBdr>
           <w:bottom w:val="single" w:sz="4" w:space="1" w:color="000000"/>
         </w:pBdr>
+        <w:spacing w:line="120" w:lineRule="exact"/>
         <w:rPr>
           <w:rFonts w:ascii="Garamond" w:eastAsia="Garamond" w:hAnsi="Garamond" w:cs="Garamond"/>
           <w:b/>
@@ -773,28 +534,82 @@
         <w:tabs>
           <w:tab w:val="right" w:pos="10800"/>
         </w:tabs>
-        <w:rPr>
-          <w:rFonts w:ascii="Garamond" w:eastAsia="Garamond" w:hAnsi="Garamond" w:cs="Garamond"/>
-          <w:sz w:val="24"/>
-          <w:szCs w:val="24"/>
-        </w:rPr>
-      </w:pPr>
-      <w:r>
-        <w:rPr>
-          <w:rFonts w:ascii="Garamond" w:eastAsia="Garamond" w:hAnsi="Garamond" w:cs="Garamond"/>
-          <w:b/>
-          <w:sz w:val="24"/>
-          <w:szCs w:val="24"/>
-        </w:rPr>
-        <w:t xml:space="preserve">Drexel University </w:t>
-      </w:r>
-      <w:r>
-        <w:rPr>
-          <w:rFonts w:ascii="Garamond" w:eastAsia="Garamond" w:hAnsi="Garamond" w:cs="Garamond"/>
-          <w:sz w:val="24"/>
-          <w:szCs w:val="24"/>
-        </w:rPr>
-        <w:t>| Master of Science in Software Engineering</w:t>
+        <w:spacing w:line="120" w:lineRule="exact"/>
+        <w:rPr>
+          <w:rFonts w:ascii="Garamond" w:eastAsia="Garamond" w:hAnsi="Garamond" w:cs="Garamond"/>
+          <w:b/>
+          <w:i/>
+          <w:iCs/>
+          <w:sz w:val="24"/>
+          <w:szCs w:val="24"/>
+        </w:rPr>
+      </w:pPr>
+    </w:p>
+    <w:p>
+      <w:pPr>
+        <w:tabs>
+          <w:tab w:val="right" w:pos="10800"/>
+        </w:tabs>
+        <w:rPr>
+          <w:rFonts w:ascii="Garamond" w:eastAsia="Garamond" w:hAnsi="Garamond" w:cs="Garamond"/>
+          <w:sz w:val="24"/>
+          <w:szCs w:val="24"/>
+        </w:rPr>
+      </w:pPr>
+      <w:r>
+        <w:rPr>
+          <w:rFonts w:ascii="Garamond" w:eastAsia="Garamond" w:hAnsi="Garamond" w:cs="Garamond"/>
+          <w:b/>
+          <w:i/>
+          <w:iCs/>
+          <w:sz w:val="24"/>
+          <w:szCs w:val="24"/>
+        </w:rPr>
+        <w:t>Drexel University</w:t>
+      </w:r>
+      <w:r>
+        <w:rPr>
+          <w:rFonts w:ascii="Garamond" w:eastAsia="Garamond" w:hAnsi="Garamond" w:cs="Garamond"/>
+          <w:b/>
+          <w:bCs/>
+          <w:i/>
+          <w:iCs/>
+          <w:sz w:val="24"/>
+          <w:szCs w:val="24"/>
+        </w:rPr>
+        <w:t xml:space="preserve"> |</w:t>
+      </w:r>
+      <w:r>
+        <w:rPr>
+          <w:rFonts w:ascii="Garamond" w:eastAsia="Garamond" w:hAnsi="Garamond" w:cs="Garamond"/>
+          <w:sz w:val="24"/>
+          <w:szCs w:val="24"/>
+        </w:rPr>
+        <w:t xml:space="preserve"> </w:t>
+      </w:r>
+      <w:r>
+        <w:rPr>
+          <w:rFonts w:ascii="Garamond" w:eastAsia="Garamond" w:hAnsi="Garamond" w:cs="Garamond"/>
+          <w:b/>
+          <w:bCs/>
+          <w:i/>
+          <w:iCs/>
+          <w:sz w:val="24"/>
+          <w:szCs w:val="24"/>
+        </w:rPr>
+        <w:t>Master of Science in Software Engineering</w:t>
+      </w:r>
+      <w:r>
+        <w:rPr>
+          <w:rFonts w:ascii="Garamond" w:eastAsia="Garamond" w:hAnsi="Garamond" w:cs="Garamond"/>
+          <w:b/>
+          <w:bCs/>
+          <w:i/>
+          <w:iCs/>
+          <w:sz w:val="24"/>
+          <w:szCs w:val="24"/>
+        </w:rPr>
+        <w:t xml:space="preserve"> (Magna Cum Laude)</w:t>
       </w:r>
       <w:r>
         <w:rPr>
@@ -803,7 +618,23 @@
           <w:szCs w:val="24"/>
         </w:rPr>
         <w:tab/>
-        <w:t>Sep. 2022</w:t>
+        <w:t>Sep</w:t>
+      </w:r>
+      <w:r>
+        <w:rPr>
+          <w:rFonts w:ascii="Garamond" w:eastAsia="Garamond" w:hAnsi="Garamond" w:cs="Garamond"/>
+          <w:sz w:val="24"/>
+          <w:szCs w:val="24"/>
+        </w:rPr>
+        <w:t>tember</w:t>
+      </w:r>
+      <w:r>
+        <w:rPr>
+          <w:rFonts w:ascii="Garamond" w:eastAsia="Garamond" w:hAnsi="Garamond" w:cs="Garamond"/>
+          <w:sz w:val="24"/>
+          <w:szCs w:val="24"/>
+        </w:rPr>
+        <w:t xml:space="preserve"> 2022</w:t>
       </w:r>
     </w:p>
     <w:p>
@@ -828,7 +659,70 @@
           <w:sz w:val="24"/>
           <w:szCs w:val="24"/>
         </w:rPr>
-        <w:t>GPA: 3.8</w:t>
+        <w:t>Relevant Coursework:</w:t>
+      </w:r>
+      <w:r>
+        <w:rPr>
+          <w:rFonts w:ascii="Garamond" w:eastAsia="Garamond" w:hAnsi="Garamond" w:cs="Garamond"/>
+          <w:b/>
+          <w:sz w:val="24"/>
+          <w:szCs w:val="24"/>
+        </w:rPr>
+        <w:t xml:space="preserve">  </w:t>
+      </w:r>
+      <w:r>
+        <w:rPr>
+          <w:rFonts w:ascii="Garamond" w:eastAsia="Garamond" w:hAnsi="Garamond" w:cs="Garamond"/>
+          <w:bCs/>
+          <w:sz w:val="24"/>
+          <w:szCs w:val="24"/>
+        </w:rPr>
+        <w:t>Software Architecture, Requirements Engineering, Deep Learning</w:t>
+      </w:r>
+      <w:r>
+        <w:rPr>
+          <w:rFonts w:ascii="Garamond" w:eastAsia="Garamond" w:hAnsi="Garamond" w:cs="Garamond"/>
+          <w:bCs/>
+          <w:sz w:val="24"/>
+          <w:szCs w:val="24"/>
+        </w:rPr>
+        <w:t>, Agile</w:t>
+      </w:r>
+    </w:p>
+    <w:p>
+      <w:pPr>
+        <w:pBdr>
+          <w:bottom w:val="single" w:sz="4" w:space="1" w:color="000000"/>
+        </w:pBdr>
+        <w:spacing w:line="120" w:lineRule="exact"/>
+        <w:rPr>
+          <w:rFonts w:ascii="Garamond" w:eastAsia="Garamond" w:hAnsi="Garamond" w:cs="Garamond"/>
+          <w:b/>
+          <w:sz w:val="24"/>
+          <w:szCs w:val="24"/>
+        </w:rPr>
+      </w:pPr>
+    </w:p>
+    <w:p>
+      <w:pPr>
+        <w:pBdr>
+          <w:bottom w:val="single" w:sz="4" w:space="1" w:color="000000"/>
+        </w:pBdr>
+        <w:rPr>
+          <w:rFonts w:ascii="Garamond" w:eastAsia="Garamond" w:hAnsi="Garamond" w:cs="Garamond"/>
+          <w:b/>
+          <w:sz w:val="24"/>
+          <w:szCs w:val="24"/>
+        </w:rPr>
+      </w:pPr>
+      <w:r>
+        <w:rPr>
+          <w:rFonts w:ascii="Garamond" w:eastAsia="Garamond" w:hAnsi="Garamond" w:cs="Garamond"/>
+          <w:b/>
+          <w:sz w:val="24"/>
+          <w:szCs w:val="24"/>
+        </w:rPr>
+        <w:t>PROJECTS</w:t>
       </w:r>
     </w:p>
     <w:p>
@@ -836,28 +730,69 @@
         <w:tabs>
           <w:tab w:val="right" w:pos="10800"/>
         </w:tabs>
-        <w:rPr>
-          <w:rFonts w:ascii="Garamond" w:eastAsia="Garamond" w:hAnsi="Garamond" w:cs="Garamond"/>
-          <w:sz w:val="24"/>
-          <w:szCs w:val="24"/>
-        </w:rPr>
-      </w:pPr>
-      <w:r>
-        <w:rPr>
-          <w:rFonts w:ascii="Garamond" w:eastAsia="Garamond" w:hAnsi="Garamond" w:cs="Garamond"/>
-          <w:b/>
-          <w:sz w:val="24"/>
-          <w:szCs w:val="24"/>
-        </w:rPr>
-        <w:t>University of Texas Rio Grande Valley</w:t>
-      </w:r>
-      <w:r>
-        <w:rPr>
-          <w:rFonts w:ascii="Garamond" w:eastAsia="Garamond" w:hAnsi="Garamond" w:cs="Garamond"/>
-          <w:sz w:val="24"/>
-          <w:szCs w:val="24"/>
-        </w:rPr>
-        <w:t xml:space="preserve"> | Master of Science</w:t>
+        <w:spacing w:line="120" w:lineRule="exact"/>
+        <w:rPr>
+          <w:rFonts w:ascii="Garamond" w:eastAsia="Garamond" w:hAnsi="Garamond" w:cs="Garamond"/>
+          <w:b/>
+          <w:i/>
+          <w:iCs/>
+          <w:sz w:val="24"/>
+          <w:szCs w:val="24"/>
+        </w:rPr>
+      </w:pPr>
+    </w:p>
+    <w:p>
+      <w:pPr>
+        <w:tabs>
+          <w:tab w:val="right" w:pos="10800"/>
+        </w:tabs>
+        <w:rPr>
+          <w:rFonts w:ascii="Garamond" w:eastAsia="Garamond" w:hAnsi="Garamond" w:cs="Garamond"/>
+          <w:sz w:val="24"/>
+          <w:szCs w:val="24"/>
+        </w:rPr>
+      </w:pPr>
+      <w:r>
+        <w:rPr>
+          <w:rFonts w:ascii="Garamond" w:eastAsia="Garamond" w:hAnsi="Garamond" w:cs="Garamond"/>
+          <w:b/>
+          <w:i/>
+          <w:iCs/>
+          <w:sz w:val="24"/>
+          <w:szCs w:val="24"/>
+        </w:rPr>
+        <w:t>Loter</w:t>
+      </w:r>
+      <w:r>
+        <w:rPr>
+          <w:rFonts w:ascii="Garamond" w:eastAsia="Garamond" w:hAnsi="Garamond" w:cs="Garamond"/>
+          <w:b/>
+          <w:i/>
+          <w:iCs/>
+          <w:sz w:val="24"/>
+          <w:szCs w:val="24"/>
+        </w:rPr>
+        <w:t>i</w:t>
+      </w:r>
+      <w:r>
+        <w:rPr>
+          <w:rFonts w:ascii="Garamond" w:eastAsia="Garamond" w:hAnsi="Garamond" w:cs="Garamond"/>
+          <w:b/>
+          <w:i/>
+          <w:iCs/>
+          <w:sz w:val="24"/>
+          <w:szCs w:val="24"/>
+        </w:rPr>
+        <w:t>a Tradicional</w:t>
+      </w:r>
+      <w:r>
+        <w:rPr>
+          <w:rFonts w:ascii="Garamond" w:eastAsia="Garamond" w:hAnsi="Garamond" w:cs="Garamond"/>
+          <w:b/>
+          <w:sz w:val="24"/>
+          <w:szCs w:val="24"/>
+        </w:rPr>
+        <w:t xml:space="preserve"> </w:t>
       </w:r>
       <w:r>
         <w:rPr>
@@ -866,22 +801,39 @@
           <w:szCs w:val="24"/>
         </w:rPr>
         <w:tab/>
-      </w:r>
-      <w:r>
-        <w:rPr>
-          <w:rFonts w:ascii="Garamond" w:eastAsia="Garamond" w:hAnsi="Garamond" w:cs="Garamond"/>
-          <w:sz w:val="24"/>
-          <w:szCs w:val="24"/>
-        </w:rPr>
-        <w:t xml:space="preserve">   </w:t>
-      </w:r>
-      <w:r>
-        <w:rPr>
-          <w:rFonts w:ascii="Garamond" w:eastAsia="Garamond" w:hAnsi="Garamond" w:cs="Garamond"/>
-          <w:sz w:val="24"/>
-          <w:szCs w:val="24"/>
-        </w:rPr>
-        <w:t>Dec. 2017</w:t>
+        <w:t>Jan</w:t>
+      </w:r>
+      <w:r>
+        <w:rPr>
+          <w:rFonts w:ascii="Garamond" w:eastAsia="Garamond" w:hAnsi="Garamond" w:cs="Garamond"/>
+          <w:sz w:val="24"/>
+          <w:szCs w:val="24"/>
+        </w:rPr>
+        <w:t>uary</w:t>
+      </w:r>
+      <w:r>
+        <w:rPr>
+          <w:rFonts w:ascii="Garamond" w:eastAsia="Garamond" w:hAnsi="Garamond" w:cs="Garamond"/>
+          <w:sz w:val="24"/>
+          <w:szCs w:val="24"/>
+        </w:rPr>
+        <w:t xml:space="preserve"> 202</w:t>
+      </w:r>
+      <w:r>
+        <w:rPr>
+          <w:rFonts w:ascii="Garamond" w:eastAsia="Garamond" w:hAnsi="Garamond" w:cs="Garamond"/>
+          <w:sz w:val="24"/>
+          <w:szCs w:val="24"/>
+        </w:rPr>
+        <w:t>0</w:t>
+      </w:r>
+      <w:r>
+        <w:rPr>
+          <w:rFonts w:ascii="Garamond" w:eastAsia="Garamond" w:hAnsi="Garamond" w:cs="Garamond"/>
+          <w:sz w:val="24"/>
+          <w:szCs w:val="24"/>
+        </w:rPr>
+        <w:t xml:space="preserve"> – Present</w:t>
       </w:r>
     </w:p>
     <w:p>
@@ -892,132 +844,76 @@
           <w:numId w:val="1"/>
         </w:numPr>
         <w:spacing w:line="264" w:lineRule="auto"/>
-        <w:rPr>
-          <w:rFonts w:ascii="Garamond" w:eastAsia="Garamond" w:hAnsi="Garamond" w:cs="Garamond"/>
-          <w:b/>
-          <w:sz w:val="24"/>
-          <w:szCs w:val="24"/>
-        </w:rPr>
-      </w:pPr>
-      <w:r>
-        <w:rPr>
-          <w:rFonts w:ascii="Garamond" w:eastAsia="Garamond" w:hAnsi="Garamond" w:cs="Garamond"/>
-          <w:bCs/>
-          <w:sz w:val="24"/>
-          <w:szCs w:val="24"/>
-        </w:rPr>
-        <w:t>Graduated with Thesis and Suma Cum Laude</w:t>
-      </w:r>
-    </w:p>
-    <w:p>
-      <w:pPr>
-        <w:rPr>
-          <w:rFonts w:ascii="Garamond" w:eastAsia="Garamond" w:hAnsi="Garamond" w:cs="Garamond"/>
-          <w:b/>
-          <w:sz w:val="24"/>
-          <w:szCs w:val="24"/>
-        </w:rPr>
-      </w:pPr>
-    </w:p>
-    <w:p>
-      <w:pPr>
-        <w:pBdr>
-          <w:bottom w:val="single" w:sz="4" w:space="1" w:color="000000"/>
-        </w:pBdr>
-        <w:rPr>
-          <w:rFonts w:ascii="Garamond" w:eastAsia="Garamond" w:hAnsi="Garamond" w:cs="Garamond"/>
-          <w:b/>
-          <w:sz w:val="24"/>
-          <w:szCs w:val="24"/>
-        </w:rPr>
-      </w:pPr>
-      <w:r>
-        <w:rPr>
-          <w:rFonts w:ascii="Garamond" w:eastAsia="Garamond" w:hAnsi="Garamond" w:cs="Garamond"/>
-          <w:b/>
-          <w:sz w:val="24"/>
-          <w:szCs w:val="24"/>
-        </w:rPr>
-        <w:t>PROJECTS</w:t>
-      </w:r>
-    </w:p>
-    <w:p>
-      <w:pPr>
-        <w:tabs>
-          <w:tab w:val="right" w:pos="10800"/>
-        </w:tabs>
-        <w:rPr>
-          <w:rFonts w:ascii="Garamond" w:eastAsia="Garamond" w:hAnsi="Garamond" w:cs="Garamond"/>
-          <w:sz w:val="24"/>
-          <w:szCs w:val="24"/>
-        </w:rPr>
-      </w:pPr>
-      <w:proofErr w:type="spellStart"/>
-      <w:r>
-        <w:rPr>
-          <w:rFonts w:ascii="Garamond" w:eastAsia="Garamond" w:hAnsi="Garamond" w:cs="Garamond"/>
-          <w:b/>
-          <w:sz w:val="24"/>
-          <w:szCs w:val="24"/>
-        </w:rPr>
-        <w:t>Loter</w:t>
-      </w:r>
-      <w:r>
-        <w:rPr>
-          <w:rFonts w:ascii="Garamond" w:eastAsia="Garamond" w:hAnsi="Garamond" w:cs="Garamond"/>
-          <w:b/>
-          <w:sz w:val="24"/>
-          <w:szCs w:val="24"/>
-        </w:rPr>
-        <w:t>í</w:t>
-      </w:r>
-      <w:r>
-        <w:rPr>
-          <w:rFonts w:ascii="Garamond" w:eastAsia="Garamond" w:hAnsi="Garamond" w:cs="Garamond"/>
-          <w:b/>
-          <w:sz w:val="24"/>
-          <w:szCs w:val="24"/>
-        </w:rPr>
-        <w:t>a</w:t>
-      </w:r>
-      <w:proofErr w:type="spellEnd"/>
-      <w:r>
-        <w:rPr>
-          <w:rFonts w:ascii="Garamond" w:eastAsia="Garamond" w:hAnsi="Garamond" w:cs="Garamond"/>
-          <w:b/>
-          <w:sz w:val="24"/>
-          <w:szCs w:val="24"/>
-        </w:rPr>
-        <w:t xml:space="preserve"> </w:t>
-      </w:r>
-      <w:proofErr w:type="spellStart"/>
-      <w:r>
-        <w:rPr>
-          <w:rFonts w:ascii="Garamond" w:eastAsia="Garamond" w:hAnsi="Garamond" w:cs="Garamond"/>
-          <w:b/>
-          <w:sz w:val="24"/>
-          <w:szCs w:val="24"/>
-        </w:rPr>
-        <w:t>Tradicional</w:t>
-      </w:r>
-      <w:proofErr w:type="spellEnd"/>
-      <w:r>
-        <w:rPr>
-          <w:rFonts w:ascii="Garamond" w:eastAsia="Garamond" w:hAnsi="Garamond" w:cs="Garamond"/>
-          <w:b/>
-          <w:sz w:val="24"/>
-          <w:szCs w:val="24"/>
-        </w:rPr>
-        <w:t xml:space="preserve"> </w:t>
-      </w:r>
-      <w:r>
-        <w:rPr>
-          <w:rFonts w:ascii="Garamond" w:eastAsia="Garamond" w:hAnsi="Garamond" w:cs="Garamond"/>
-          <w:sz w:val="24"/>
-          <w:szCs w:val="24"/>
-        </w:rPr>
-        <w:tab/>
-        <w:t>Jan. 2022 – Present</w:t>
+        <w:jc w:val="both"/>
+        <w:rPr>
+          <w:rFonts w:ascii="Garamond" w:eastAsia="Garamond" w:hAnsi="Garamond" w:cs="Garamond"/>
+          <w:sz w:val="24"/>
+          <w:szCs w:val="24"/>
+        </w:rPr>
+      </w:pPr>
+      <w:r>
+        <w:rPr>
+          <w:rFonts w:ascii="Garamond" w:eastAsia="Garamond" w:hAnsi="Garamond" w:cs="Garamond"/>
+          <w:sz w:val="24"/>
+          <w:szCs w:val="24"/>
+        </w:rPr>
+        <w:t>Created</w:t>
+      </w:r>
+      <w:r>
+        <w:rPr>
+          <w:rFonts w:ascii="Garamond" w:eastAsia="Garamond" w:hAnsi="Garamond" w:cs="Garamond"/>
+          <w:sz w:val="24"/>
+          <w:szCs w:val="24"/>
+        </w:rPr>
+        <w:t xml:space="preserve"> and maintain</w:t>
+      </w:r>
+      <w:r>
+        <w:rPr>
+          <w:rFonts w:ascii="Garamond" w:eastAsia="Garamond" w:hAnsi="Garamond" w:cs="Garamond"/>
+          <w:sz w:val="24"/>
+          <w:szCs w:val="24"/>
+        </w:rPr>
+        <w:t xml:space="preserve"> a</w:t>
+      </w:r>
+      <w:r>
+        <w:rPr>
+          <w:rFonts w:ascii="Garamond" w:eastAsia="Garamond" w:hAnsi="Garamond" w:cs="Garamond"/>
+          <w:sz w:val="24"/>
+          <w:szCs w:val="24"/>
+        </w:rPr>
+        <w:t xml:space="preserve"> simple</w:t>
+      </w:r>
+      <w:r>
+        <w:rPr>
+          <w:rFonts w:ascii="Garamond" w:eastAsia="Garamond" w:hAnsi="Garamond" w:cs="Garamond"/>
+          <w:sz w:val="24"/>
+          <w:szCs w:val="24"/>
+        </w:rPr>
+        <w:t xml:space="preserve"> automated card reading experience for Loter</w:t>
+      </w:r>
+      <w:r>
+        <w:rPr>
+          <w:rFonts w:ascii="Garamond" w:eastAsia="Garamond" w:hAnsi="Garamond" w:cs="Garamond"/>
+          <w:sz w:val="24"/>
+          <w:szCs w:val="24"/>
+        </w:rPr>
+        <w:t>i</w:t>
+      </w:r>
+      <w:r>
+        <w:rPr>
+          <w:rFonts w:ascii="Garamond" w:eastAsia="Garamond" w:hAnsi="Garamond" w:cs="Garamond"/>
+          <w:sz w:val="24"/>
+          <w:szCs w:val="24"/>
+        </w:rPr>
+        <w:t>a, a traditional Mexican Bingo</w:t>
+      </w:r>
+      <w:r>
+        <w:rPr>
+          <w:rFonts w:ascii="Garamond" w:eastAsia="Garamond" w:hAnsi="Garamond" w:cs="Garamond"/>
+          <w:sz w:val="24"/>
+          <w:szCs w:val="24"/>
+        </w:rPr>
+        <w:t xml:space="preserve">.  </w:t>
       </w:r>
     </w:p>
     <w:p>
@@ -1028,85 +924,77 @@
           <w:numId w:val="1"/>
         </w:numPr>
         <w:spacing w:line="264" w:lineRule="auto"/>
-        <w:rPr>
-          <w:rFonts w:ascii="Garamond" w:eastAsia="Garamond" w:hAnsi="Garamond" w:cs="Garamond"/>
-          <w:sz w:val="24"/>
-          <w:szCs w:val="24"/>
-        </w:rPr>
-      </w:pPr>
-      <w:r>
-        <w:rPr>
-          <w:rFonts w:ascii="Garamond" w:eastAsia="Garamond" w:hAnsi="Garamond" w:cs="Garamond"/>
-          <w:sz w:val="24"/>
-          <w:szCs w:val="24"/>
-        </w:rPr>
-        <w:t xml:space="preserve">Provides an automated card reading experience to play </w:t>
-      </w:r>
-      <w:proofErr w:type="spellStart"/>
-      <w:r>
-        <w:rPr>
-          <w:rFonts w:ascii="Garamond" w:eastAsia="Garamond" w:hAnsi="Garamond" w:cs="Garamond"/>
-          <w:sz w:val="24"/>
-          <w:szCs w:val="24"/>
-        </w:rPr>
-        <w:t>Loter</w:t>
-      </w:r>
-      <w:r>
-        <w:rPr>
-          <w:rFonts w:ascii="Garamond" w:eastAsia="Garamond" w:hAnsi="Garamond" w:cs="Garamond"/>
-          <w:sz w:val="24"/>
-          <w:szCs w:val="24"/>
-        </w:rPr>
-        <w:t>í</w:t>
-      </w:r>
-      <w:r>
-        <w:rPr>
-          <w:rFonts w:ascii="Garamond" w:eastAsia="Garamond" w:hAnsi="Garamond" w:cs="Garamond"/>
-          <w:sz w:val="24"/>
-          <w:szCs w:val="24"/>
-        </w:rPr>
-        <w:t>a</w:t>
-      </w:r>
-      <w:proofErr w:type="spellEnd"/>
-      <w:r>
-        <w:rPr>
-          <w:rFonts w:ascii="Garamond" w:eastAsia="Garamond" w:hAnsi="Garamond" w:cs="Garamond"/>
-          <w:sz w:val="24"/>
-          <w:szCs w:val="24"/>
-        </w:rPr>
-        <w:t xml:space="preserve">, </w:t>
-      </w:r>
-      <w:r>
-        <w:rPr>
-          <w:rFonts w:ascii="Garamond" w:eastAsia="Garamond" w:hAnsi="Garamond" w:cs="Garamond"/>
-          <w:sz w:val="24"/>
-          <w:szCs w:val="24"/>
-        </w:rPr>
-        <w:t>a</w:t>
-      </w:r>
-      <w:r>
-        <w:rPr>
-          <w:rFonts w:ascii="Garamond" w:eastAsia="Garamond" w:hAnsi="Garamond" w:cs="Garamond"/>
-          <w:sz w:val="24"/>
-          <w:szCs w:val="24"/>
-        </w:rPr>
-        <w:t xml:space="preserve"> traditional Mexican Bingo, with Pause and Shuffle functionalities at different </w:t>
-      </w:r>
-      <w:r>
-        <w:rPr>
-          <w:rFonts w:ascii="Garamond" w:eastAsia="Garamond" w:hAnsi="Garamond" w:cs="Garamond"/>
-          <w:sz w:val="24"/>
-          <w:szCs w:val="24"/>
-        </w:rPr>
-        <w:t xml:space="preserve">playing </w:t>
-      </w:r>
-      <w:r>
-        <w:rPr>
-          <w:rFonts w:ascii="Garamond" w:eastAsia="Garamond" w:hAnsi="Garamond" w:cs="Garamond"/>
-          <w:sz w:val="24"/>
-          <w:szCs w:val="24"/>
-        </w:rPr>
-        <w:t xml:space="preserve">speeds.  </w:t>
+        <w:jc w:val="both"/>
+        <w:rPr>
+          <w:rFonts w:ascii="Garamond" w:eastAsia="Garamond" w:hAnsi="Garamond" w:cs="Garamond"/>
+          <w:sz w:val="24"/>
+          <w:szCs w:val="24"/>
+        </w:rPr>
+      </w:pPr>
+      <w:r>
+        <w:rPr>
+          <w:rFonts w:ascii="Garamond" w:eastAsia="Garamond" w:hAnsi="Garamond" w:cs="Garamond"/>
+          <w:sz w:val="24"/>
+          <w:szCs w:val="24"/>
+        </w:rPr>
+        <w:t>Gained over 25,000 unique downloads, offering an engaging user experience on both iOS and Android.</w:t>
+      </w:r>
+      <w:r>
+        <w:rPr>
+          <w:rFonts w:ascii="Garamond" w:eastAsia="Garamond" w:hAnsi="Garamond" w:cs="Garamond"/>
+          <w:sz w:val="24"/>
+          <w:szCs w:val="24"/>
+        </w:rPr>
+        <w:t xml:space="preserve">  </w:t>
+      </w:r>
+    </w:p>
+    <w:p>
+      <w:pPr>
+        <w:tabs>
+          <w:tab w:val="right" w:pos="10800"/>
+        </w:tabs>
+        <w:rPr>
+          <w:rFonts w:ascii="Garamond" w:eastAsia="Garamond" w:hAnsi="Garamond" w:cs="Garamond"/>
+          <w:sz w:val="24"/>
+          <w:szCs w:val="24"/>
+        </w:rPr>
+      </w:pPr>
+      <w:r>
+        <w:rPr>
+          <w:rFonts w:ascii="Garamond" w:eastAsia="Garamond" w:hAnsi="Garamond" w:cs="Garamond"/>
+          <w:b/>
+          <w:i/>
+          <w:iCs/>
+          <w:sz w:val="24"/>
+          <w:szCs w:val="24"/>
+        </w:rPr>
+        <w:t>Personal Website</w:t>
+      </w:r>
+      <w:r>
+        <w:rPr>
+          <w:rFonts w:ascii="Garamond" w:eastAsia="Garamond" w:hAnsi="Garamond" w:cs="Garamond"/>
+          <w:b/>
+          <w:sz w:val="24"/>
+          <w:szCs w:val="24"/>
+        </w:rPr>
+        <w:t xml:space="preserve"> </w:t>
+      </w:r>
+      <w:r>
+        <w:rPr>
+          <w:rFonts w:ascii="Garamond" w:eastAsia="Garamond" w:hAnsi="Garamond" w:cs="Garamond"/>
+          <w:b/>
+          <w:sz w:val="24"/>
+          <w:szCs w:val="24"/>
+        </w:rPr>
+        <w:tab/>
+      </w:r>
+      <w:r>
+        <w:rPr>
+          <w:rFonts w:ascii="Garamond" w:eastAsia="Garamond" w:hAnsi="Garamond" w:cs="Garamond"/>
+          <w:sz w:val="24"/>
+          <w:szCs w:val="24"/>
+        </w:rPr>
+        <w:t>May 2022 – Present</w:t>
       </w:r>
     </w:p>
     <w:p>
@@ -1117,110 +1005,29 @@
           <w:numId w:val="1"/>
         </w:numPr>
         <w:spacing w:line="264" w:lineRule="auto"/>
-        <w:rPr>
-          <w:rFonts w:ascii="Garamond" w:eastAsia="Garamond" w:hAnsi="Garamond" w:cs="Garamond"/>
-          <w:sz w:val="24"/>
-          <w:szCs w:val="24"/>
-        </w:rPr>
-      </w:pPr>
-      <w:r>
-        <w:rPr>
-          <w:rFonts w:ascii="Garamond" w:eastAsia="Garamond" w:hAnsi="Garamond" w:cs="Garamond"/>
-          <w:sz w:val="24"/>
-          <w:szCs w:val="24"/>
-        </w:rPr>
-        <w:t xml:space="preserve">Developed on React Native and </w:t>
-      </w:r>
-      <w:r>
-        <w:rPr>
-          <w:rFonts w:ascii="Garamond" w:eastAsia="Garamond" w:hAnsi="Garamond" w:cs="Garamond"/>
-          <w:sz w:val="24"/>
-          <w:szCs w:val="24"/>
-        </w:rPr>
-        <w:t>d</w:t>
-      </w:r>
-      <w:r>
-        <w:rPr>
-          <w:rFonts w:ascii="Garamond" w:eastAsia="Garamond" w:hAnsi="Garamond" w:cs="Garamond"/>
-          <w:sz w:val="24"/>
-          <w:szCs w:val="24"/>
-        </w:rPr>
-        <w:t>eployed on iOS App Store and Google Play Store in React Native</w:t>
-      </w:r>
-      <w:r>
-        <w:rPr>
-          <w:rFonts w:ascii="Garamond" w:eastAsia="Garamond" w:hAnsi="Garamond" w:cs="Garamond"/>
-          <w:sz w:val="24"/>
-          <w:szCs w:val="24"/>
-        </w:rPr>
-        <w:t xml:space="preserve"> with over </w:t>
-      </w:r>
-      <w:r>
-        <w:rPr>
-          <w:rFonts w:ascii="Garamond" w:eastAsia="Garamond" w:hAnsi="Garamond" w:cs="Garamond"/>
-          <w:sz w:val="24"/>
-          <w:szCs w:val="24"/>
-        </w:rPr>
-        <w:t>1</w:t>
-      </w:r>
-      <w:r>
-        <w:rPr>
-          <w:rFonts w:ascii="Garamond" w:eastAsia="Garamond" w:hAnsi="Garamond" w:cs="Garamond"/>
-          <w:sz w:val="24"/>
-          <w:szCs w:val="24"/>
-        </w:rPr>
-        <w:t xml:space="preserve">2,000 downloads.  </w:t>
-      </w:r>
-    </w:p>
-    <w:p>
-      <w:pPr>
-        <w:tabs>
-          <w:tab w:val="right" w:pos="10800"/>
-        </w:tabs>
-        <w:rPr>
-          <w:rFonts w:ascii="Garamond" w:eastAsia="Garamond" w:hAnsi="Garamond" w:cs="Garamond"/>
-          <w:b/>
-          <w:sz w:val="24"/>
-          <w:szCs w:val="24"/>
-        </w:rPr>
-      </w:pPr>
-    </w:p>
-    <w:p>
-      <w:pPr>
-        <w:tabs>
-          <w:tab w:val="right" w:pos="10800"/>
-        </w:tabs>
-        <w:rPr>
-          <w:rFonts w:ascii="Garamond" w:eastAsia="Garamond" w:hAnsi="Garamond" w:cs="Garamond"/>
-          <w:sz w:val="24"/>
-          <w:szCs w:val="24"/>
-        </w:rPr>
-      </w:pPr>
-      <w:r>
-        <w:rPr>
-          <w:rFonts w:ascii="Garamond" w:eastAsia="Garamond" w:hAnsi="Garamond" w:cs="Garamond"/>
-          <w:b/>
-          <w:sz w:val="24"/>
-          <w:szCs w:val="24"/>
-        </w:rPr>
-        <w:t xml:space="preserve">Personal Website </w:t>
-      </w:r>
-      <w:r>
-        <w:rPr>
-          <w:rFonts w:ascii="Garamond" w:eastAsia="Garamond" w:hAnsi="Garamond" w:cs="Garamond"/>
-          <w:b/>
-          <w:sz w:val="24"/>
-          <w:szCs w:val="24"/>
-        </w:rPr>
-        <w:tab/>
-      </w:r>
-      <w:r>
-        <w:rPr>
-          <w:rFonts w:ascii="Garamond" w:eastAsia="Garamond" w:hAnsi="Garamond" w:cs="Garamond"/>
-          <w:sz w:val="24"/>
-          <w:szCs w:val="24"/>
-        </w:rPr>
-        <w:t>May 2022 – Present</w:t>
+        <w:jc w:val="both"/>
+        <w:rPr>
+          <w:rFonts w:ascii="Garamond" w:eastAsia="Garamond" w:hAnsi="Garamond" w:cs="Garamond"/>
+          <w:b/>
+          <w:sz w:val="24"/>
+          <w:szCs w:val="24"/>
+        </w:rPr>
+      </w:pPr>
+      <w:r>
+        <w:rPr>
+          <w:rFonts w:ascii="Garamond" w:eastAsia="Garamond" w:hAnsi="Garamond" w:cs="Garamond"/>
+          <w:sz w:val="24"/>
+          <w:szCs w:val="24"/>
+        </w:rPr>
+        <w:t>Designed and developed a personal website showcasing a biographical view of my projects, skills, and professional background</w:t>
+      </w:r>
+      <w:r>
+        <w:rPr>
+          <w:rFonts w:ascii="Garamond" w:eastAsia="Garamond" w:hAnsi="Garamond" w:cs="Garamond"/>
+          <w:sz w:val="24"/>
+          <w:szCs w:val="24"/>
+        </w:rPr>
+        <w:t>.</w:t>
       </w:r>
     </w:p>
     <w:p>
@@ -1231,20 +1038,93 @@
           <w:numId w:val="1"/>
         </w:numPr>
         <w:spacing w:line="264" w:lineRule="auto"/>
-        <w:rPr>
-          <w:rFonts w:ascii="Garamond" w:eastAsia="Garamond" w:hAnsi="Garamond" w:cs="Garamond"/>
-          <w:b/>
-          <w:sz w:val="24"/>
-          <w:szCs w:val="24"/>
-        </w:rPr>
-      </w:pPr>
-      <w:r>
-        <w:rPr>
-          <w:rFonts w:ascii="Garamond" w:eastAsia="Garamond" w:hAnsi="Garamond" w:cs="Garamond"/>
-          <w:sz w:val="24"/>
-          <w:szCs w:val="24"/>
-        </w:rPr>
-        <w:t>Developed a personal website that gives a short biographical view of my projects, skills, and myself.</w:t>
+        <w:jc w:val="both"/>
+        <w:rPr>
+          <w:rFonts w:ascii="Garamond" w:eastAsia="Garamond" w:hAnsi="Garamond" w:cs="Garamond"/>
+          <w:b/>
+          <w:sz w:val="24"/>
+          <w:szCs w:val="24"/>
+        </w:rPr>
+      </w:pPr>
+      <w:r>
+        <w:rPr>
+          <w:rFonts w:ascii="Garamond" w:eastAsia="Garamond" w:hAnsi="Garamond" w:cs="Garamond"/>
+          <w:sz w:val="24"/>
+          <w:szCs w:val="24"/>
+        </w:rPr>
+        <w:t xml:space="preserve">Built with React and deployed using AWS Amplify for hosting, with </w:t>
+      </w:r>
+      <w:r>
+        <w:rPr>
+          <w:rFonts w:ascii="Garamond" w:eastAsia="Garamond" w:hAnsi="Garamond" w:cs="Garamond"/>
+          <w:sz w:val="24"/>
+          <w:szCs w:val="24"/>
+        </w:rPr>
+        <w:t>version control</w:t>
+      </w:r>
+      <w:r>
+        <w:rPr>
+          <w:rFonts w:ascii="Garamond" w:eastAsia="Garamond" w:hAnsi="Garamond" w:cs="Garamond"/>
+          <w:sz w:val="24"/>
+          <w:szCs w:val="24"/>
+        </w:rPr>
+        <w:t xml:space="preserve"> on GitHub.</w:t>
+      </w:r>
+    </w:p>
+    <w:p>
+      <w:pPr>
+        <w:tabs>
+          <w:tab w:val="right" w:pos="10800"/>
+        </w:tabs>
+        <w:rPr>
+          <w:rFonts w:ascii="Garamond" w:eastAsia="Garamond" w:hAnsi="Garamond" w:cs="Garamond"/>
+          <w:sz w:val="24"/>
+          <w:szCs w:val="24"/>
+        </w:rPr>
+      </w:pPr>
+      <w:r>
+        <w:rPr>
+          <w:rFonts w:ascii="Garamond" w:eastAsia="Garamond" w:hAnsi="Garamond" w:cs="Garamond"/>
+          <w:b/>
+          <w:i/>
+          <w:iCs/>
+          <w:sz w:val="24"/>
+          <w:szCs w:val="24"/>
+        </w:rPr>
+        <w:t>Conversational Agent</w:t>
+      </w:r>
+      <w:r>
+        <w:rPr>
+          <w:rFonts w:ascii="Garamond" w:eastAsia="Garamond" w:hAnsi="Garamond" w:cs="Garamond"/>
+          <w:b/>
+          <w:sz w:val="24"/>
+          <w:szCs w:val="24"/>
+        </w:rPr>
+        <w:tab/>
+      </w:r>
+      <w:r>
+        <w:rPr>
+          <w:rFonts w:ascii="Garamond" w:eastAsia="Garamond" w:hAnsi="Garamond" w:cs="Garamond"/>
+          <w:sz w:val="24"/>
+          <w:szCs w:val="24"/>
+        </w:rPr>
+        <w:t>Sep</w:t>
+      </w:r>
+      <w:r>
+        <w:rPr>
+          <w:rFonts w:ascii="Garamond" w:eastAsia="Garamond" w:hAnsi="Garamond" w:cs="Garamond"/>
+          <w:sz w:val="24"/>
+          <w:szCs w:val="24"/>
+        </w:rPr>
+        <w:t>tember</w:t>
+      </w:r>
+      <w:r>
+        <w:rPr>
+          <w:rFonts w:ascii="Garamond" w:eastAsia="Garamond" w:hAnsi="Garamond" w:cs="Garamond"/>
+          <w:sz w:val="24"/>
+          <w:szCs w:val="24"/>
+        </w:rPr>
+        <w:t xml:space="preserve"> 2021 – Mar 2022</w:t>
       </w:r>
     </w:p>
     <w:p>
@@ -1255,85 +1135,21 @@
           <w:numId w:val="1"/>
         </w:numPr>
         <w:spacing w:line="264" w:lineRule="auto"/>
-        <w:rPr>
-          <w:rFonts w:ascii="Garamond" w:eastAsia="Garamond" w:hAnsi="Garamond" w:cs="Garamond"/>
-          <w:b/>
-          <w:sz w:val="24"/>
-          <w:szCs w:val="24"/>
-        </w:rPr>
-      </w:pPr>
-      <w:r>
-        <w:rPr>
-          <w:rFonts w:ascii="Garamond" w:eastAsia="Garamond" w:hAnsi="Garamond" w:cs="Garamond"/>
-          <w:sz w:val="24"/>
-          <w:szCs w:val="24"/>
-        </w:rPr>
-        <w:t>Developed using Reac</w:t>
-      </w:r>
-      <w:r>
-        <w:rPr>
-          <w:rFonts w:ascii="Garamond" w:eastAsia="Garamond" w:hAnsi="Garamond" w:cs="Garamond"/>
-          <w:sz w:val="24"/>
-          <w:szCs w:val="24"/>
-        </w:rPr>
-        <w:t>t</w:t>
-      </w:r>
-      <w:r>
-        <w:rPr>
-          <w:rFonts w:ascii="Garamond" w:eastAsia="Garamond" w:hAnsi="Garamond" w:cs="Garamond"/>
-          <w:sz w:val="24"/>
-          <w:szCs w:val="24"/>
-        </w:rPr>
-        <w:t xml:space="preserve"> and deployed using AWS, GitHub, and Amplify.</w:t>
-      </w:r>
-    </w:p>
-    <w:p>
-      <w:pPr>
-        <w:widowControl w:val="0"/>
-        <w:spacing w:line="264" w:lineRule="auto"/>
-        <w:rPr>
-          <w:rFonts w:ascii="Garamond" w:eastAsia="Garamond" w:hAnsi="Garamond" w:cs="Garamond"/>
-          <w:sz w:val="24"/>
-          <w:szCs w:val="24"/>
-        </w:rPr>
-      </w:pPr>
-    </w:p>
-    <w:p>
-      <w:pPr>
-        <w:tabs>
-          <w:tab w:val="right" w:pos="10800"/>
-        </w:tabs>
-        <w:rPr>
-          <w:rFonts w:ascii="Garamond" w:eastAsia="Garamond" w:hAnsi="Garamond" w:cs="Garamond"/>
-          <w:sz w:val="24"/>
-          <w:szCs w:val="24"/>
-        </w:rPr>
-      </w:pPr>
-      <w:r>
-        <w:rPr>
-          <w:rFonts w:ascii="Garamond" w:eastAsia="Garamond" w:hAnsi="Garamond" w:cs="Garamond"/>
-          <w:b/>
-          <w:sz w:val="24"/>
-          <w:szCs w:val="24"/>
-        </w:rPr>
-        <w:t>Conversational Agent</w:t>
-      </w:r>
-      <w:r>
-        <w:rPr>
-          <w:rFonts w:ascii="Garamond" w:eastAsia="Garamond" w:hAnsi="Garamond" w:cs="Garamond"/>
-          <w:b/>
-          <w:sz w:val="24"/>
-          <w:szCs w:val="24"/>
-        </w:rPr>
-        <w:tab/>
-      </w:r>
-      <w:r>
-        <w:rPr>
-          <w:rFonts w:ascii="Garamond" w:eastAsia="Garamond" w:hAnsi="Garamond" w:cs="Garamond"/>
-          <w:sz w:val="24"/>
-          <w:szCs w:val="24"/>
-        </w:rPr>
-        <w:t>Sep. 2021 – Mar. 2022</w:t>
+        <w:jc w:val="both"/>
+        <w:rPr>
+          <w:rFonts w:ascii="Garamond" w:eastAsia="Garamond" w:hAnsi="Garamond" w:cs="Garamond"/>
+          <w:b/>
+          <w:sz w:val="24"/>
+          <w:szCs w:val="24"/>
+        </w:rPr>
+      </w:pPr>
+      <w:r>
+        <w:rPr>
+          <w:rFonts w:ascii="Garamond" w:eastAsia="Garamond" w:hAnsi="Garamond" w:cs="Garamond"/>
+          <w:sz w:val="24"/>
+          <w:szCs w:val="24"/>
+        </w:rPr>
+        <w:t>Designed a chatbot prototype focused on providing educational role models for underprivileged youth, using community-based participatory research to ensure relevance and accessibility.</w:t>
       </w:r>
     </w:p>
     <w:p>
@@ -1344,94 +1160,21 @@
           <w:numId w:val="1"/>
         </w:numPr>
         <w:spacing w:line="264" w:lineRule="auto"/>
-        <w:rPr>
-          <w:rFonts w:ascii="Garamond" w:eastAsia="Garamond" w:hAnsi="Garamond" w:cs="Garamond"/>
-          <w:b/>
-          <w:sz w:val="24"/>
-          <w:szCs w:val="24"/>
-        </w:rPr>
-      </w:pPr>
-      <w:r>
-        <w:rPr>
-          <w:rFonts w:ascii="Garamond" w:eastAsia="Garamond" w:hAnsi="Garamond" w:cs="Garamond"/>
-          <w:sz w:val="24"/>
-          <w:szCs w:val="24"/>
-        </w:rPr>
-        <w:t>Developed a mobile application</w:t>
-      </w:r>
-      <w:r>
-        <w:rPr>
-          <w:rFonts w:ascii="Garamond" w:eastAsia="Garamond" w:hAnsi="Garamond" w:cs="Garamond"/>
-          <w:sz w:val="24"/>
-          <w:szCs w:val="24"/>
-        </w:rPr>
-        <w:t xml:space="preserve"> </w:t>
-      </w:r>
-      <w:r>
-        <w:rPr>
-          <w:rFonts w:ascii="Garamond" w:eastAsia="Garamond" w:hAnsi="Garamond" w:cs="Garamond"/>
-          <w:sz w:val="24"/>
-          <w:szCs w:val="24"/>
-        </w:rPr>
-        <w:t>that</w:t>
-      </w:r>
-      <w:r>
-        <w:rPr>
-          <w:rFonts w:ascii="Garamond" w:eastAsia="Garamond" w:hAnsi="Garamond" w:cs="Garamond"/>
-          <w:sz w:val="24"/>
-          <w:szCs w:val="24"/>
-        </w:rPr>
-        <w:t xml:space="preserve"> allow</w:t>
-      </w:r>
-      <w:r>
-        <w:rPr>
-          <w:rFonts w:ascii="Garamond" w:eastAsia="Garamond" w:hAnsi="Garamond" w:cs="Garamond"/>
-          <w:sz w:val="24"/>
-          <w:szCs w:val="24"/>
-        </w:rPr>
-        <w:t>s</w:t>
-      </w:r>
-      <w:r>
-        <w:rPr>
-          <w:rFonts w:ascii="Garamond" w:eastAsia="Garamond" w:hAnsi="Garamond" w:cs="Garamond"/>
-          <w:sz w:val="24"/>
-          <w:szCs w:val="24"/>
-        </w:rPr>
-        <w:t xml:space="preserve"> for individuals to </w:t>
-      </w:r>
-      <w:r>
-        <w:rPr>
-          <w:rFonts w:ascii="Garamond" w:eastAsia="Garamond" w:hAnsi="Garamond" w:cs="Garamond"/>
-          <w:sz w:val="24"/>
-          <w:szCs w:val="24"/>
-        </w:rPr>
-        <w:t>chat</w:t>
-      </w:r>
-      <w:r>
-        <w:rPr>
-          <w:rFonts w:ascii="Garamond" w:eastAsia="Garamond" w:hAnsi="Garamond" w:cs="Garamond"/>
-          <w:sz w:val="24"/>
-          <w:szCs w:val="24"/>
-        </w:rPr>
-        <w:t xml:space="preserve"> with </w:t>
-      </w:r>
-      <w:proofErr w:type="spellStart"/>
-      <w:r>
-        <w:rPr>
-          <w:rFonts w:ascii="Garamond" w:eastAsia="Garamond" w:hAnsi="Garamond" w:cs="Garamond"/>
-          <w:sz w:val="24"/>
-          <w:szCs w:val="24"/>
-        </w:rPr>
-        <w:t>Dialogflow</w:t>
-      </w:r>
-      <w:proofErr w:type="spellEnd"/>
-      <w:r>
-        <w:rPr>
-          <w:rFonts w:ascii="Garamond" w:eastAsia="Garamond" w:hAnsi="Garamond" w:cs="Garamond"/>
-          <w:sz w:val="24"/>
-          <w:szCs w:val="24"/>
-        </w:rPr>
-        <w:t xml:space="preserve"> agents.</w:t>
+        <w:jc w:val="both"/>
+        <w:rPr>
+          <w:rFonts w:ascii="Garamond" w:eastAsia="Garamond" w:hAnsi="Garamond" w:cs="Garamond"/>
+          <w:b/>
+          <w:sz w:val="24"/>
+          <w:szCs w:val="24"/>
+        </w:rPr>
+      </w:pPr>
+      <w:r>
+        <w:rPr>
+          <w:rFonts w:ascii="Garamond" w:eastAsia="Garamond" w:hAnsi="Garamond" w:cs="Garamond"/>
+          <w:sz w:val="24"/>
+          <w:szCs w:val="24"/>
+        </w:rPr>
+        <w:t>Designed and developed the front-end using React Native, integrating Firebase for secure user authentication and efficient database management, ensuring a smooth and interactive user experience.</w:t>
       </w:r>
     </w:p>
     <w:p>
@@ -1442,65 +1185,53 @@
           <w:numId w:val="1"/>
         </w:numPr>
         <w:spacing w:line="264" w:lineRule="auto"/>
-        <w:rPr>
-          <w:rFonts w:ascii="Garamond" w:eastAsia="Garamond" w:hAnsi="Garamond" w:cs="Garamond"/>
-          <w:b/>
-          <w:sz w:val="24"/>
-          <w:szCs w:val="24"/>
-        </w:rPr>
-      </w:pPr>
-      <w:r>
-        <w:rPr>
-          <w:rFonts w:ascii="Garamond" w:eastAsia="Garamond" w:hAnsi="Garamond" w:cs="Garamond"/>
-          <w:sz w:val="24"/>
-          <w:szCs w:val="24"/>
-        </w:rPr>
-        <w:t xml:space="preserve">Developed using React Native framework and Firebase for user authentication and database management.  </w:t>
-      </w:r>
-    </w:p>
-    <w:p>
-      <w:pPr>
-        <w:widowControl w:val="0"/>
-        <w:numPr>
-          <w:ilvl w:val="1"/>
-          <w:numId w:val="1"/>
-        </w:numPr>
-        <w:spacing w:line="264" w:lineRule="auto"/>
-        <w:rPr>
-          <w:rFonts w:ascii="Garamond" w:eastAsia="Garamond" w:hAnsi="Garamond" w:cs="Garamond"/>
-          <w:b/>
-          <w:sz w:val="24"/>
-          <w:szCs w:val="24"/>
-        </w:rPr>
-      </w:pPr>
-      <w:r>
-        <w:rPr>
-          <w:rFonts w:ascii="Garamond" w:eastAsia="Garamond" w:hAnsi="Garamond" w:cs="Garamond"/>
-          <w:bCs/>
-          <w:sz w:val="24"/>
-          <w:szCs w:val="24"/>
-        </w:rPr>
-        <w:t xml:space="preserve">Developed a web scraper to attain data from sites such as Wikipedia and convert them into first person point of view using Python to train </w:t>
-      </w:r>
-      <w:proofErr w:type="spellStart"/>
-      <w:r>
-        <w:rPr>
-          <w:rFonts w:ascii="Garamond" w:eastAsia="Garamond" w:hAnsi="Garamond" w:cs="Garamond"/>
-          <w:bCs/>
-          <w:sz w:val="24"/>
-          <w:szCs w:val="24"/>
-        </w:rPr>
-        <w:t>Dialogflow</w:t>
-      </w:r>
-      <w:proofErr w:type="spellEnd"/>
-      <w:r>
-        <w:rPr>
-          <w:rFonts w:ascii="Garamond" w:eastAsia="Garamond" w:hAnsi="Garamond" w:cs="Garamond"/>
-          <w:bCs/>
-          <w:sz w:val="24"/>
-          <w:szCs w:val="24"/>
-        </w:rPr>
-        <w:t xml:space="preserve"> agents.  </w:t>
+        <w:jc w:val="both"/>
+        <w:rPr>
+          <w:rFonts w:ascii="Garamond" w:eastAsia="Garamond" w:hAnsi="Garamond" w:cs="Garamond"/>
+          <w:b/>
+          <w:sz w:val="24"/>
+          <w:szCs w:val="24"/>
+        </w:rPr>
+      </w:pPr>
+      <w:r>
+        <w:rPr>
+          <w:rFonts w:ascii="Garamond" w:eastAsia="Garamond" w:hAnsi="Garamond" w:cs="Garamond"/>
+          <w:sz w:val="24"/>
+          <w:szCs w:val="24"/>
+        </w:rPr>
+        <w:t xml:space="preserve">Built a web scraper to gather data on historical figures from various sources, transforming it into first-person narratives to train the </w:t>
+      </w:r>
+      <w:r>
+        <w:rPr>
+          <w:rFonts w:ascii="Garamond" w:eastAsia="Garamond" w:hAnsi="Garamond" w:cs="Garamond"/>
+          <w:sz w:val="24"/>
+          <w:szCs w:val="24"/>
+        </w:rPr>
+        <w:t xml:space="preserve">Dialogflow </w:t>
+      </w:r>
+      <w:r>
+        <w:rPr>
+          <w:rFonts w:ascii="Garamond" w:eastAsia="Garamond" w:hAnsi="Garamond" w:cs="Garamond"/>
+          <w:sz w:val="24"/>
+          <w:szCs w:val="24"/>
+        </w:rPr>
+        <w:t>chatbot</w:t>
+      </w:r>
+      <w:r>
+        <w:rPr>
+          <w:rFonts w:ascii="Garamond" w:eastAsia="Garamond" w:hAnsi="Garamond" w:cs="Garamond"/>
+          <w:sz w:val="24"/>
+          <w:szCs w:val="24"/>
+        </w:rPr>
+        <w:t>, enhancing its educational capabilities</w:t>
+      </w:r>
+      <w:r>
+        <w:rPr>
+          <w:rFonts w:ascii="Garamond" w:eastAsia="Garamond" w:hAnsi="Garamond" w:cs="Garamond"/>
+          <w:sz w:val="24"/>
+          <w:szCs w:val="24"/>
+        </w:rPr>
+        <w:t>.</w:t>
       </w:r>
     </w:p>
     <w:p>
@@ -1508,6 +1239,7 @@
         <w:pBdr>
           <w:bottom w:val="single" w:sz="4" w:space="1" w:color="000000"/>
         </w:pBdr>
+        <w:spacing w:line="120" w:lineRule="exact"/>
         <w:rPr>
           <w:rFonts w:ascii="Garamond" w:eastAsia="Garamond" w:hAnsi="Garamond" w:cs="Garamond"/>
           <w:b/>
@@ -1544,70 +1276,16 @@
         <w:tabs>
           <w:tab w:val="right" w:pos="10800"/>
         </w:tabs>
-        <w:rPr>
-          <w:rFonts w:ascii="Garamond" w:eastAsia="Garamond" w:hAnsi="Garamond" w:cs="Garamond"/>
-          <w:sz w:val="24"/>
-          <w:szCs w:val="24"/>
-        </w:rPr>
-      </w:pPr>
-      <w:r>
-        <w:rPr>
-          <w:rFonts w:ascii="Garamond" w:eastAsia="Garamond" w:hAnsi="Garamond" w:cs="Garamond"/>
-          <w:b/>
-          <w:sz w:val="24"/>
-          <w:szCs w:val="24"/>
-        </w:rPr>
-        <w:t xml:space="preserve">Programming Languages </w:t>
-      </w:r>
-      <w:r>
-        <w:rPr>
-          <w:rFonts w:ascii="Garamond" w:eastAsia="Garamond" w:hAnsi="Garamond" w:cs="Garamond"/>
-          <w:sz w:val="24"/>
-          <w:szCs w:val="24"/>
-        </w:rPr>
-        <w:tab/>
-      </w:r>
-    </w:p>
-    <w:p>
-      <w:pPr>
-        <w:rPr>
-          <w:rFonts w:ascii="Garamond" w:eastAsia="Garamond" w:hAnsi="Garamond" w:cs="Garamond"/>
-          <w:sz w:val="24"/>
-          <w:szCs w:val="24"/>
-        </w:rPr>
-      </w:pPr>
-      <w:r>
-        <w:rPr>
-          <w:rFonts w:ascii="Garamond" w:eastAsia="Garamond" w:hAnsi="Garamond" w:cs="Garamond"/>
-          <w:sz w:val="24"/>
-          <w:szCs w:val="24"/>
-        </w:rPr>
-        <w:t>C# | Visual Basic |</w:t>
-      </w:r>
-      <w:r>
-        <w:rPr>
-          <w:rFonts w:ascii="Garamond" w:eastAsia="Garamond" w:hAnsi="Garamond" w:cs="Garamond"/>
-          <w:sz w:val="24"/>
-          <w:szCs w:val="24"/>
-        </w:rPr>
-        <w:t xml:space="preserve"> SQL |</w:t>
-      </w:r>
-      <w:r>
-        <w:rPr>
-          <w:rFonts w:ascii="Garamond" w:eastAsia="Garamond" w:hAnsi="Garamond" w:cs="Garamond"/>
-          <w:sz w:val="24"/>
-          <w:szCs w:val="24"/>
-        </w:rPr>
-        <w:t xml:space="preserve"> </w:t>
-      </w:r>
-      <w:r>
-        <w:rPr>
-          <w:rFonts w:ascii="Garamond" w:eastAsia="Garamond" w:hAnsi="Garamond" w:cs="Garamond"/>
-          <w:sz w:val="24"/>
-          <w:szCs w:val="24"/>
-        </w:rPr>
-        <w:t>Java | JavaScript | Python | HTML | CSS |C++ |NoSQL</w:t>
-      </w:r>
+        <w:spacing w:line="120" w:lineRule="exact"/>
+        <w:rPr>
+          <w:rFonts w:ascii="Garamond" w:eastAsia="Garamond" w:hAnsi="Garamond" w:cs="Garamond"/>
+          <w:b/>
+          <w:i/>
+          <w:iCs/>
+          <w:sz w:val="24"/>
+          <w:szCs w:val="24"/>
+        </w:rPr>
+      </w:pPr>
     </w:p>
     <w:p>
       <w:pPr>
@@ -1616,11 +1294,74 @@
         </w:tabs>
         <w:rPr>
           <w:rFonts w:ascii="Garamond" w:eastAsia="Garamond" w:hAnsi="Garamond" w:cs="Garamond"/>
-          <w:b/>
-          <w:sz w:val="24"/>
-          <w:szCs w:val="24"/>
-        </w:rPr>
-      </w:pPr>
+          <w:i/>
+          <w:iCs/>
+          <w:sz w:val="24"/>
+          <w:szCs w:val="24"/>
+        </w:rPr>
+      </w:pPr>
+      <w:r>
+        <w:rPr>
+          <w:rFonts w:ascii="Garamond" w:eastAsia="Garamond" w:hAnsi="Garamond" w:cs="Garamond"/>
+          <w:b/>
+          <w:i/>
+          <w:iCs/>
+          <w:sz w:val="24"/>
+          <w:szCs w:val="24"/>
+        </w:rPr>
+        <w:t xml:space="preserve">Programming Languages </w:t>
+      </w:r>
+      <w:r>
+        <w:rPr>
+          <w:rFonts w:ascii="Garamond" w:eastAsia="Garamond" w:hAnsi="Garamond" w:cs="Garamond"/>
+          <w:i/>
+          <w:iCs/>
+          <w:sz w:val="24"/>
+          <w:szCs w:val="24"/>
+        </w:rPr>
+        <w:tab/>
+      </w:r>
+    </w:p>
+    <w:p>
+      <w:pPr>
+        <w:rPr>
+          <w:rFonts w:ascii="Garamond" w:eastAsia="Garamond" w:hAnsi="Garamond" w:cs="Garamond"/>
+          <w:sz w:val="24"/>
+          <w:szCs w:val="24"/>
+        </w:rPr>
+      </w:pPr>
+      <w:r>
+        <w:rPr>
+          <w:rFonts w:ascii="Garamond" w:eastAsia="Garamond" w:hAnsi="Garamond" w:cs="Garamond"/>
+          <w:sz w:val="24"/>
+          <w:szCs w:val="24"/>
+        </w:rPr>
+        <w:t>C# | Visual Basic |</w:t>
+      </w:r>
+      <w:r>
+        <w:rPr>
+          <w:rFonts w:ascii="Garamond" w:eastAsia="Garamond" w:hAnsi="Garamond" w:cs="Garamond"/>
+          <w:sz w:val="24"/>
+          <w:szCs w:val="24"/>
+        </w:rPr>
+        <w:t xml:space="preserve"> SQL |</w:t>
+      </w:r>
+      <w:r>
+        <w:rPr>
+          <w:rFonts w:ascii="Garamond" w:eastAsia="Garamond" w:hAnsi="Garamond" w:cs="Garamond"/>
+          <w:sz w:val="24"/>
+          <w:szCs w:val="24"/>
+        </w:rPr>
+        <w:t xml:space="preserve"> </w:t>
+      </w:r>
+      <w:r>
+        <w:rPr>
+          <w:rFonts w:ascii="Garamond" w:eastAsia="Garamond" w:hAnsi="Garamond" w:cs="Garamond"/>
+          <w:sz w:val="24"/>
+          <w:szCs w:val="24"/>
+        </w:rPr>
+        <w:t>Java | JavaScript | Python | HTML | CSS |C++ |NoSQL</w:t>
+      </w:r>
     </w:p>
     <w:p>
       <w:pPr>
@@ -1629,14 +1370,18 @@
         </w:tabs>
         <w:rPr>
           <w:rFonts w:ascii="Garamond" w:eastAsia="Garamond" w:hAnsi="Garamond" w:cs="Garamond"/>
-          <w:sz w:val="24"/>
-          <w:szCs w:val="24"/>
-        </w:rPr>
-      </w:pPr>
-      <w:r>
-        <w:rPr>
-          <w:rFonts w:ascii="Garamond" w:eastAsia="Garamond" w:hAnsi="Garamond" w:cs="Garamond"/>
-          <w:b/>
+          <w:i/>
+          <w:iCs/>
+          <w:sz w:val="24"/>
+          <w:szCs w:val="24"/>
+        </w:rPr>
+      </w:pPr>
+      <w:r>
+        <w:rPr>
+          <w:rFonts w:ascii="Garamond" w:eastAsia="Garamond" w:hAnsi="Garamond" w:cs="Garamond"/>
+          <w:b/>
+          <w:i/>
+          <w:iCs/>
           <w:sz w:val="24"/>
           <w:szCs w:val="24"/>
         </w:rPr>
@@ -1645,6 +1390,8 @@
       <w:r>
         <w:rPr>
           <w:rFonts w:ascii="Garamond" w:eastAsia="Garamond" w:hAnsi="Garamond" w:cs="Garamond"/>
+          <w:i/>
+          <w:iCs/>
           <w:sz w:val="24"/>
           <w:szCs w:val="24"/>
         </w:rPr>
@@ -1665,7 +1412,23 @@
           <w:sz w:val="24"/>
           <w:szCs w:val="24"/>
         </w:rPr>
-        <w:t xml:space="preserve">.NET | </w:t>
+        <w:t xml:space="preserve">.NET </w:t>
+      </w:r>
+      <w:r>
+        <w:rPr>
+          <w:rFonts w:ascii="Garamond" w:eastAsia="Garamond" w:hAnsi="Garamond" w:cs="Garamond"/>
+          <w:sz w:val="24"/>
+          <w:szCs w:val="24"/>
+        </w:rPr>
+        <w:t>Framework &amp; Core</w:t>
+      </w:r>
+      <w:r>
+        <w:rPr>
+          <w:rFonts w:ascii="Garamond" w:eastAsia="Garamond" w:hAnsi="Garamond" w:cs="Garamond"/>
+          <w:sz w:val="24"/>
+          <w:szCs w:val="24"/>
+        </w:rPr>
+        <w:t xml:space="preserve">| </w:t>
       </w:r>
       <w:r>
         <w:rPr>
@@ -1675,94 +1438,30 @@
         </w:rPr>
         <w:t xml:space="preserve">React Native | </w:t>
       </w:r>
-      <w:proofErr w:type="spellStart"/>
-      <w:r>
-        <w:rPr>
-          <w:rFonts w:ascii="Garamond" w:eastAsia="Garamond" w:hAnsi="Garamond" w:cs="Garamond"/>
-          <w:sz w:val="24"/>
-          <w:szCs w:val="24"/>
-        </w:rPr>
-        <w:t>NUnit</w:t>
-      </w:r>
-      <w:proofErr w:type="spellEnd"/>
-      <w:r>
-        <w:rPr>
-          <w:rFonts w:ascii="Garamond" w:eastAsia="Garamond" w:hAnsi="Garamond" w:cs="Garamond"/>
-          <w:sz w:val="24"/>
-          <w:szCs w:val="24"/>
-        </w:rPr>
-        <w:t xml:space="preserve"> | </w:t>
-      </w:r>
-      <w:proofErr w:type="spellStart"/>
-      <w:r>
-        <w:rPr>
-          <w:rFonts w:ascii="Garamond" w:eastAsia="Garamond" w:hAnsi="Garamond" w:cs="Garamond"/>
-          <w:sz w:val="24"/>
-          <w:szCs w:val="24"/>
-        </w:rPr>
-        <w:t>xUnit</w:t>
-      </w:r>
-      <w:proofErr w:type="spellEnd"/>
-      <w:r>
-        <w:rPr>
-          <w:rFonts w:ascii="Garamond" w:eastAsia="Garamond" w:hAnsi="Garamond" w:cs="Garamond"/>
-          <w:sz w:val="24"/>
-          <w:szCs w:val="24"/>
-        </w:rPr>
-        <w:t xml:space="preserve"> | </w:t>
-      </w:r>
-      <w:proofErr w:type="spellStart"/>
-      <w:r>
-        <w:rPr>
-          <w:rFonts w:ascii="Garamond" w:eastAsia="Garamond" w:hAnsi="Garamond" w:cs="Garamond"/>
-          <w:sz w:val="24"/>
-          <w:szCs w:val="24"/>
-        </w:rPr>
-        <w:t>Moq</w:t>
-      </w:r>
-      <w:proofErr w:type="spellEnd"/>
-      <w:r>
-        <w:rPr>
-          <w:rFonts w:ascii="Garamond" w:eastAsia="Garamond" w:hAnsi="Garamond" w:cs="Garamond"/>
-          <w:sz w:val="24"/>
-          <w:szCs w:val="24"/>
-        </w:rPr>
-        <w:t xml:space="preserve"> | </w:t>
-      </w:r>
-      <w:r>
-        <w:rPr>
-          <w:rFonts w:ascii="Garamond" w:eastAsia="Garamond" w:hAnsi="Garamond" w:cs="Garamond"/>
-          <w:sz w:val="24"/>
-          <w:szCs w:val="24"/>
-        </w:rPr>
-        <w:t xml:space="preserve">React | </w:t>
-      </w:r>
-      <w:proofErr w:type="spellStart"/>
-      <w:r>
-        <w:rPr>
-          <w:rFonts w:ascii="Garamond" w:eastAsia="Garamond" w:hAnsi="Garamond" w:cs="Garamond"/>
-          <w:sz w:val="24"/>
-          <w:szCs w:val="24"/>
-        </w:rPr>
-        <w:t>Dialogflow</w:t>
-      </w:r>
-      <w:proofErr w:type="spellEnd"/>
-      <w:r>
-        <w:rPr>
-          <w:rFonts w:ascii="Garamond" w:eastAsia="Garamond" w:hAnsi="Garamond" w:cs="Garamond"/>
-          <w:sz w:val="24"/>
-          <w:szCs w:val="24"/>
-        </w:rPr>
-        <w:t xml:space="preserve"> | Android | iOS | Firebase | Git | Amplify</w:t>
+      <w:r>
+        <w:rPr>
+          <w:rFonts w:ascii="Garamond" w:eastAsia="Garamond" w:hAnsi="Garamond" w:cs="Garamond"/>
+          <w:sz w:val="24"/>
+          <w:szCs w:val="24"/>
+        </w:rPr>
+        <w:t xml:space="preserve">NUnit | xUnit | Moq | </w:t>
+      </w:r>
+      <w:r>
+        <w:rPr>
+          <w:rFonts w:ascii="Garamond" w:eastAsia="Garamond" w:hAnsi="Garamond" w:cs="Garamond"/>
+          <w:sz w:val="24"/>
+          <w:szCs w:val="24"/>
+        </w:rPr>
+        <w:t xml:space="preserve">React | Android | iOS | Firebase | Git </w:t>
       </w:r>
     </w:p>
     <w:sectPr>
-      <w:headerReference w:type="even" r:id="rId8"/>
-      <w:headerReference w:type="default" r:id="rId9"/>
-      <w:footerReference w:type="even" r:id="rId10"/>
-      <w:footerReference w:type="default" r:id="rId11"/>
-      <w:headerReference w:type="first" r:id="rId12"/>
-      <w:footerReference w:type="first" r:id="rId13"/>
+      <w:headerReference w:type="even" r:id="rId10"/>
+      <w:headerReference w:type="default" r:id="rId11"/>
+      <w:footerReference w:type="even" r:id="rId12"/>
+      <w:footerReference w:type="default" r:id="rId13"/>
+      <w:headerReference w:type="first" r:id="rId14"/>
+      <w:footerReference w:type="first" r:id="rId15"/>
       <w:pgSz w:w="12240" w:h="15840"/>
       <w:pgMar w:top="1008" w:right="720" w:bottom="720" w:left="720" w:header="0" w:footer="720" w:gutter="0"/>
       <w:pgNumType w:start="1"/>
@@ -1774,7 +1473,7 @@
 </file>
 
 <file path=word/endnotes.xml><?xml version="1.0" encoding="utf-8"?>
-<w:endnotes xmlns:wpc="http://schemas.microsoft.com/office/word/2010/wordprocessingCanvas" xmlns:cx="http://schemas.microsoft.com/office/drawing/2014/chartex" xmlns:cx1="http://schemas.microsoft.com/office/drawing/2015/9/8/chartex" xmlns:cx2="http://schemas.microsoft.com/office/drawing/2015/10/21/chartex" xmlns:cx3="http://schemas.microsoft.com/office/drawing/2016/5/9/chartex" xmlns:cx4="http://schemas.microsoft.com/office/drawing/2016/5/10/chartex" xmlns:cx5="http://schemas.microsoft.com/office/drawing/2016/5/11/chartex" xmlns:cx6="http://schemas.microsoft.com/office/drawing/2016/5/12/chartex" xmlns:cx7="http://schemas.microsoft.com/office/drawing/2016/5/13/chartex" xmlns:cx8="http://schemas.microsoft.com/office/drawing/2016/5/14/chartex" xmlns:mc="http://schemas.openxmlformats.org/markup-compatibility/2006" xmlns:aink="http://schemas.microsoft.com/office/drawing/2016/ink" xmlns:am3d="http://schemas.microsoft.com/office/drawing/2017/model3d" xmlns:o="urn:schemas-microsoft-com:office:office" xmlns:oel="http://schemas.microsoft.com/office/2019/extlst" xmlns:r="http://schemas.openxmlformats.org/officeDocument/2006/relationships" xmlns:m="http://schemas.openxmlformats.org/officeDocument/2006/math" xmlns:v="urn:schemas-microsoft-com:vml" xmlns:wp14="http://schemas.microsoft.com/office/word/2010/wordprocessingDrawing" xmlns:wp="http://schemas.openxmlformats.org/drawingml/2006/wordprocessingDrawing" xmlns:w10="urn:schemas-microsoft-com:office:word" xmlns:w="http://schemas.openxmlformats.org/wordprocessingml/2006/main" xmlns:w14="http://schemas.microsoft.com/office/word/2010/wordml" xmlns:w15="http://schemas.microsoft.com/office/word/2012/wordml" xmlns:w16cex="http://schemas.microsoft.com/office/word/2018/wordml/cex" xmlns:w16cid="http://schemas.microsoft.com/office/word/2016/wordml/cid" xmlns:w16="http://schemas.microsoft.com/office/word/2018/wordml" xmlns:w16sdtdh="http://schemas.microsoft.com/office/word/2020/wordml/sdtdatahash" xmlns:w16se="http://schemas.microsoft.com/office/word/2015/wordml/symex" xmlns:wpg="http://schemas.microsoft.com/office/word/2010/wordprocessingGroup" xmlns:wpi="http://schemas.microsoft.com/office/word/2010/wordprocessingInk" xmlns:wne="http://schemas.microsoft.com/office/word/2006/wordml" xmlns:wps="http://schemas.microsoft.com/office/word/2010/wordprocessingShape" mc:Ignorable="w14 w15 w16se w16cid w16 w16cex w16sdtdh wp14">
+<w:endnotes xmlns:wpc="http://schemas.microsoft.com/office/word/2010/wordprocessingCanvas" xmlns:cx="http://schemas.microsoft.com/office/drawing/2014/chartex" xmlns:cx1="http://schemas.microsoft.com/office/drawing/2015/9/8/chartex" xmlns:cx2="http://schemas.microsoft.com/office/drawing/2015/10/21/chartex" xmlns:cx3="http://schemas.microsoft.com/office/drawing/2016/5/9/chartex" xmlns:cx4="http://schemas.microsoft.com/office/drawing/2016/5/10/chartex" xmlns:cx5="http://schemas.microsoft.com/office/drawing/2016/5/11/chartex" xmlns:cx6="http://schemas.microsoft.com/office/drawing/2016/5/12/chartex" xmlns:cx7="http://schemas.microsoft.com/office/drawing/2016/5/13/chartex" xmlns:cx8="http://schemas.microsoft.com/office/drawing/2016/5/14/chartex" xmlns:mc="http://schemas.openxmlformats.org/markup-compatibility/2006" xmlns:aink="http://schemas.microsoft.com/office/drawing/2016/ink" xmlns:am3d="http://schemas.microsoft.com/office/drawing/2017/model3d" xmlns:o="urn:schemas-microsoft-com:office:office" xmlns:oel="http://schemas.microsoft.com/office/2019/extlst" xmlns:r="http://schemas.openxmlformats.org/officeDocument/2006/relationships" xmlns:m="http://schemas.openxmlformats.org/officeDocument/2006/math" xmlns:v="urn:schemas-microsoft-com:vml" xmlns:wp14="http://schemas.microsoft.com/office/word/2010/wordprocessingDrawing" xmlns:wp="http://schemas.openxmlformats.org/drawingml/2006/wordprocessingDrawing" xmlns:w10="urn:schemas-microsoft-com:office:word" xmlns:w="http://schemas.openxmlformats.org/wordprocessingml/2006/main" xmlns:w14="http://schemas.microsoft.com/office/word/2010/wordml" xmlns:w15="http://schemas.microsoft.com/office/word/2012/wordml" xmlns:w16cex="http://schemas.microsoft.com/office/word/2018/wordml/cex" xmlns:w16cid="http://schemas.microsoft.com/office/word/2016/wordml/cid" xmlns:w16="http://schemas.microsoft.com/office/word/2018/wordml" xmlns:w16du="http://schemas.microsoft.com/office/word/2023/wordml/word16du" xmlns:w16sdtdh="http://schemas.microsoft.com/office/word/2020/wordml/sdtdatahash" xmlns:w16se="http://schemas.microsoft.com/office/word/2015/wordml/symex" xmlns:wpg="http://schemas.microsoft.com/office/word/2010/wordprocessingGroup" xmlns:wpi="http://schemas.microsoft.com/office/word/2010/wordprocessingInk" xmlns:wne="http://schemas.microsoft.com/office/word/2006/wordml" xmlns:wps="http://schemas.microsoft.com/office/word/2010/wordprocessingShape" mc:Ignorable="w14 w15 w16se w16cid w16 w16cex w16sdtdh w16du wp14">
   <w:endnote w:type="separator" w:id="-1">
     <w:p>
       <w:r>
@@ -1793,7 +1492,7 @@
 </file>
 
 <file path=word/footer1.xml><?xml version="1.0" encoding="utf-8"?>
-<w:ftr xmlns:wpc="http://schemas.microsoft.com/office/word/2010/wordprocessingCanvas" xmlns:cx="http://schemas.microsoft.com/office/drawing/2014/chartex" xmlns:cx1="http://schemas.microsoft.com/office/drawing/2015/9/8/chartex" xmlns:cx2="http://schemas.microsoft.com/office/drawing/2015/10/21/chartex" xmlns:cx3="http://schemas.microsoft.com/office/drawing/2016/5/9/chartex" xmlns:cx4="http://schemas.microsoft.com/office/drawing/2016/5/10/chartex" xmlns:cx5="http://schemas.microsoft.com/office/drawing/2016/5/11/chartex" xmlns:cx6="http://schemas.microsoft.com/office/drawing/2016/5/12/chartex" xmlns:cx7="http://schemas.microsoft.com/office/drawing/2016/5/13/chartex" xmlns:cx8="http://schemas.microsoft.com/office/drawing/2016/5/14/chartex" xmlns:mc="http://schemas.openxmlformats.org/markup-compatibility/2006" xmlns:aink="http://schemas.microsoft.com/office/drawing/2016/ink" xmlns:am3d="http://schemas.microsoft.com/office/drawing/2017/model3d" xmlns:o="urn:schemas-microsoft-com:office:office" xmlns:oel="http://schemas.microsoft.com/office/2019/extlst" xmlns:r="http://schemas.openxmlformats.org/officeDocument/2006/relationships" xmlns:m="http://schemas.openxmlformats.org/officeDocument/2006/math" xmlns:v="urn:schemas-microsoft-com:vml" xmlns:wp14="http://schemas.microsoft.com/office/word/2010/wordprocessingDrawing" xmlns:wp="http://schemas.openxmlformats.org/drawingml/2006/wordprocessingDrawing" xmlns:w10="urn:schemas-microsoft-com:office:word" xmlns:w="http://schemas.openxmlformats.org/wordprocessingml/2006/main" xmlns:w14="http://schemas.microsoft.com/office/word/2010/wordml" xmlns:w15="http://schemas.microsoft.com/office/word/2012/wordml" xmlns:w16cex="http://schemas.microsoft.com/office/word/2018/wordml/cex" xmlns:w16cid="http://schemas.microsoft.com/office/word/2016/wordml/cid" xmlns:w16="http://schemas.microsoft.com/office/word/2018/wordml" xmlns:w16sdtdh="http://schemas.microsoft.com/office/word/2020/wordml/sdtdatahash" xmlns:w16se="http://schemas.microsoft.com/office/word/2015/wordml/symex" xmlns:wpg="http://schemas.microsoft.com/office/word/2010/wordprocessingGroup" xmlns:wpi="http://schemas.microsoft.com/office/word/2010/wordprocessingInk" xmlns:wne="http://schemas.microsoft.com/office/word/2006/wordml" xmlns:wps="http://schemas.microsoft.com/office/word/2010/wordprocessingShape" mc:Ignorable="w14 w15 w16se w16cid w16 w16cex w16sdtdh wp14">
+<w:ftr xmlns:wpc="http://schemas.microsoft.com/office/word/2010/wordprocessingCanvas" xmlns:cx="http://schemas.microsoft.com/office/drawing/2014/chartex" xmlns:cx1="http://schemas.microsoft.com/office/drawing/2015/9/8/chartex" xmlns:cx2="http://schemas.microsoft.com/office/drawing/2015/10/21/chartex" xmlns:cx3="http://schemas.microsoft.com/office/drawing/2016/5/9/chartex" xmlns:cx4="http://schemas.microsoft.com/office/drawing/2016/5/10/chartex" xmlns:cx5="http://schemas.microsoft.com/office/drawing/2016/5/11/chartex" xmlns:cx6="http://schemas.microsoft.com/office/drawing/2016/5/12/chartex" xmlns:cx7="http://schemas.microsoft.com/office/drawing/2016/5/13/chartex" xmlns:cx8="http://schemas.microsoft.com/office/drawing/2016/5/14/chartex" xmlns:mc="http://schemas.openxmlformats.org/markup-compatibility/2006" xmlns:aink="http://schemas.microsoft.com/office/drawing/2016/ink" xmlns:am3d="http://schemas.microsoft.com/office/drawing/2017/model3d" xmlns:o="urn:schemas-microsoft-com:office:office" xmlns:oel="http://schemas.microsoft.com/office/2019/extlst" xmlns:r="http://schemas.openxmlformats.org/officeDocument/2006/relationships" xmlns:m="http://schemas.openxmlformats.org/officeDocument/2006/math" xmlns:v="urn:schemas-microsoft-com:vml" xmlns:wp14="http://schemas.microsoft.com/office/word/2010/wordprocessingDrawing" xmlns:wp="http://schemas.openxmlformats.org/drawingml/2006/wordprocessingDrawing" xmlns:w10="urn:schemas-microsoft-com:office:word" xmlns:w="http://schemas.openxmlformats.org/wordprocessingml/2006/main" xmlns:w14="http://schemas.microsoft.com/office/word/2010/wordml" xmlns:w15="http://schemas.microsoft.com/office/word/2012/wordml" xmlns:w16cex="http://schemas.microsoft.com/office/word/2018/wordml/cex" xmlns:w16cid="http://schemas.microsoft.com/office/word/2016/wordml/cid" xmlns:w16="http://schemas.microsoft.com/office/word/2018/wordml" xmlns:w16du="http://schemas.microsoft.com/office/word/2023/wordml/word16du" xmlns:w16sdtdh="http://schemas.microsoft.com/office/word/2020/wordml/sdtdatahash" xmlns:w16se="http://schemas.microsoft.com/office/word/2015/wordml/symex" xmlns:wpg="http://schemas.microsoft.com/office/word/2010/wordprocessingGroup" xmlns:wpi="http://schemas.microsoft.com/office/word/2010/wordprocessingInk" xmlns:wne="http://schemas.microsoft.com/office/word/2006/wordml" xmlns:wps="http://schemas.microsoft.com/office/word/2010/wordprocessingShape" mc:Ignorable="w14 w15 w16se w16cid w16 w16cex w16sdtdh w16du wp14">
   <w:p>
     <w:pPr>
       <w:pStyle w:val="Footer"/>
@@ -1803,7 +1502,7 @@
 </file>
 
 <file path=word/footer2.xml><?xml version="1.0" encoding="utf-8"?>
-<w:ftr xmlns:wpc="http://schemas.microsoft.com/office/word/2010/wordprocessingCanvas" xmlns:cx="http://schemas.microsoft.com/office/drawing/2014/chartex" xmlns:cx1="http://schemas.microsoft.com/office/drawing/2015/9/8/chartex" xmlns:cx2="http://schemas.microsoft.com/office/drawing/2015/10/21/chartex" xmlns:cx3="http://schemas.microsoft.com/office/drawing/2016/5/9/chartex" xmlns:cx4="http://schemas.microsoft.com/office/drawing/2016/5/10/chartex" xmlns:cx5="http://schemas.microsoft.com/office/drawing/2016/5/11/chartex" xmlns:cx6="http://schemas.microsoft.com/office/drawing/2016/5/12/chartex" xmlns:cx7="http://schemas.microsoft.com/office/drawing/2016/5/13/chartex" xmlns:cx8="http://schemas.microsoft.com/office/drawing/2016/5/14/chartex" xmlns:mc="http://schemas.openxmlformats.org/markup-compatibility/2006" xmlns:aink="http://schemas.microsoft.com/office/drawing/2016/ink" xmlns:am3d="http://schemas.microsoft.com/office/drawing/2017/model3d" xmlns:o="urn:schemas-microsoft-com:office:office" xmlns:oel="http://schemas.microsoft.com/office/2019/extlst" xmlns:r="http://schemas.openxmlformats.org/officeDocument/2006/relationships" xmlns:m="http://schemas.openxmlformats.org/officeDocument/2006/math" xmlns:v="urn:schemas-microsoft-com:vml" xmlns:wp14="http://schemas.microsoft.com/office/word/2010/wordprocessingDrawing" xmlns:wp="http://schemas.openxmlformats.org/drawingml/2006/wordprocessingDrawing" xmlns:w10="urn:schemas-microsoft-com:office:word" xmlns:w="http://schemas.openxmlformats.org/wordprocessingml/2006/main" xmlns:w14="http://schemas.microsoft.com/office/word/2010/wordml" xmlns:w15="http://schemas.microsoft.com/office/word/2012/wordml" xmlns:w16cex="http://schemas.microsoft.com/office/word/2018/wordml/cex" xmlns:w16cid="http://schemas.microsoft.com/office/word/2016/wordml/cid" xmlns:w16="http://schemas.microsoft.com/office/word/2018/wordml" xmlns:w16sdtdh="http://schemas.microsoft.com/office/word/2020/wordml/sdtdatahash" xmlns:w16se="http://schemas.microsoft.com/office/word/2015/wordml/symex" xmlns:wpg="http://schemas.microsoft.com/office/word/2010/wordprocessingGroup" xmlns:wpi="http://schemas.microsoft.com/office/word/2010/wordprocessingInk" xmlns:wne="http://schemas.microsoft.com/office/word/2006/wordml" xmlns:wps="http://schemas.microsoft.com/office/word/2010/wordprocessingShape" mc:Ignorable="w14 w15 w16se w16cid w16 w16cex w16sdtdh wp14">
+<w:ftr xmlns:wpc="http://schemas.microsoft.com/office/word/2010/wordprocessingCanvas" xmlns:cx="http://schemas.microsoft.com/office/drawing/2014/chartex" xmlns:cx1="http://schemas.microsoft.com/office/drawing/2015/9/8/chartex" xmlns:cx2="http://schemas.microsoft.com/office/drawing/2015/10/21/chartex" xmlns:cx3="http://schemas.microsoft.com/office/drawing/2016/5/9/chartex" xmlns:cx4="http://schemas.microsoft.com/office/drawing/2016/5/10/chartex" xmlns:cx5="http://schemas.microsoft.com/office/drawing/2016/5/11/chartex" xmlns:cx6="http://schemas.microsoft.com/office/drawing/2016/5/12/chartex" xmlns:cx7="http://schemas.microsoft.com/office/drawing/2016/5/13/chartex" xmlns:cx8="http://schemas.microsoft.com/office/drawing/2016/5/14/chartex" xmlns:mc="http://schemas.openxmlformats.org/markup-compatibility/2006" xmlns:aink="http://schemas.microsoft.com/office/drawing/2016/ink" xmlns:am3d="http://schemas.microsoft.com/office/drawing/2017/model3d" xmlns:o="urn:schemas-microsoft-com:office:office" xmlns:oel="http://schemas.microsoft.com/office/2019/extlst" xmlns:r="http://schemas.openxmlformats.org/officeDocument/2006/relationships" xmlns:m="http://schemas.openxmlformats.org/officeDocument/2006/math" xmlns:v="urn:schemas-microsoft-com:vml" xmlns:wp14="http://schemas.microsoft.com/office/word/2010/wordprocessingDrawing" xmlns:wp="http://schemas.openxmlformats.org/drawingml/2006/wordprocessingDrawing" xmlns:w10="urn:schemas-microsoft-com:office:word" xmlns:w="http://schemas.openxmlformats.org/wordprocessingml/2006/main" xmlns:w14="http://schemas.microsoft.com/office/word/2010/wordml" xmlns:w15="http://schemas.microsoft.com/office/word/2012/wordml" xmlns:w16cex="http://schemas.microsoft.com/office/word/2018/wordml/cex" xmlns:w16cid="http://schemas.microsoft.com/office/word/2016/wordml/cid" xmlns:w16="http://schemas.microsoft.com/office/word/2018/wordml" xmlns:w16du="http://schemas.microsoft.com/office/word/2023/wordml/word16du" xmlns:w16sdtdh="http://schemas.microsoft.com/office/word/2020/wordml/sdtdatahash" xmlns:w16se="http://schemas.microsoft.com/office/word/2015/wordml/symex" xmlns:wpg="http://schemas.microsoft.com/office/word/2010/wordprocessingGroup" xmlns:wpi="http://schemas.microsoft.com/office/word/2010/wordprocessingInk" xmlns:wne="http://schemas.microsoft.com/office/word/2006/wordml" xmlns:wps="http://schemas.microsoft.com/office/word/2010/wordprocessingShape" mc:Ignorable="w14 w15 w16se w16cid w16 w16cex w16sdtdh w16du wp14">
   <w:p>
     <w:pPr>
       <w:pStyle w:val="Footer"/>
@@ -1813,7 +1512,7 @@
 </file>
 
 <file path=word/footer3.xml><?xml version="1.0" encoding="utf-8"?>
-<w:ftr xmlns:wpc="http://schemas.microsoft.com/office/word/2010/wordprocessingCanvas" xmlns:cx="http://schemas.microsoft.com/office/drawing/2014/chartex" xmlns:cx1="http://schemas.microsoft.com/office/drawing/2015/9/8/chartex" xmlns:cx2="http://schemas.microsoft.com/office/drawing/2015/10/21/chartex" xmlns:cx3="http://schemas.microsoft.com/office/drawing/2016/5/9/chartex" xmlns:cx4="http://schemas.microsoft.com/office/drawing/2016/5/10/chartex" xmlns:cx5="http://schemas.microsoft.com/office/drawing/2016/5/11/chartex" xmlns:cx6="http://schemas.microsoft.com/office/drawing/2016/5/12/chartex" xmlns:cx7="http://schemas.microsoft.com/office/drawing/2016/5/13/chartex" xmlns:cx8="http://schemas.microsoft.com/office/drawing/2016/5/14/chartex" xmlns:mc="http://schemas.openxmlformats.org/markup-compatibility/2006" xmlns:aink="http://schemas.microsoft.com/office/drawing/2016/ink" xmlns:am3d="http://schemas.microsoft.com/office/drawing/2017/model3d" xmlns:o="urn:schemas-microsoft-com:office:office" xmlns:oel="http://schemas.microsoft.com/office/2019/extlst" xmlns:r="http://schemas.openxmlformats.org/officeDocument/2006/relationships" xmlns:m="http://schemas.openxmlformats.org/officeDocument/2006/math" xmlns:v="urn:schemas-microsoft-com:vml" xmlns:wp14="http://schemas.microsoft.com/office/word/2010/wordprocessingDrawing" xmlns:wp="http://schemas.openxmlformats.org/drawingml/2006/wordprocessingDrawing" xmlns:w10="urn:schemas-microsoft-com:office:word" xmlns:w="http://schemas.openxmlformats.org/wordprocessingml/2006/main" xmlns:w14="http://schemas.microsoft.com/office/word/2010/wordml" xmlns:w15="http://schemas.microsoft.com/office/word/2012/wordml" xmlns:w16cex="http://schemas.microsoft.com/office/word/2018/wordml/cex" xmlns:w16cid="http://schemas.microsoft.com/office/word/2016/wordml/cid" xmlns:w16="http://schemas.microsoft.com/office/word/2018/wordml" xmlns:w16sdtdh="http://schemas.microsoft.com/office/word/2020/wordml/sdtdatahash" xmlns:w16se="http://schemas.microsoft.com/office/word/2015/wordml/symex" xmlns:wpg="http://schemas.microsoft.com/office/word/2010/wordprocessingGroup" xmlns:wpi="http://schemas.microsoft.com/office/word/2010/wordprocessingInk" xmlns:wne="http://schemas.microsoft.com/office/word/2006/wordml" xmlns:wps="http://schemas.microsoft.com/office/word/2010/wordprocessingShape" mc:Ignorable="w14 w15 w16se w16cid w16 w16cex w16sdtdh wp14">
+<w:ftr xmlns:wpc="http://schemas.microsoft.com/office/word/2010/wordprocessingCanvas" xmlns:cx="http://schemas.microsoft.com/office/drawing/2014/chartex" xmlns:cx1="http://schemas.microsoft.com/office/drawing/2015/9/8/chartex" xmlns:cx2="http://schemas.microsoft.com/office/drawing/2015/10/21/chartex" xmlns:cx3="http://schemas.microsoft.com/office/drawing/2016/5/9/chartex" xmlns:cx4="http://schemas.microsoft.com/office/drawing/2016/5/10/chartex" xmlns:cx5="http://schemas.microsoft.com/office/drawing/2016/5/11/chartex" xmlns:cx6="http://schemas.microsoft.com/office/drawing/2016/5/12/chartex" xmlns:cx7="http://schemas.microsoft.com/office/drawing/2016/5/13/chartex" xmlns:cx8="http://schemas.microsoft.com/office/drawing/2016/5/14/chartex" xmlns:mc="http://schemas.openxmlformats.org/markup-compatibility/2006" xmlns:aink="http://schemas.microsoft.com/office/drawing/2016/ink" xmlns:am3d="http://schemas.microsoft.com/office/drawing/2017/model3d" xmlns:o="urn:schemas-microsoft-com:office:office" xmlns:oel="http://schemas.microsoft.com/office/2019/extlst" xmlns:r="http://schemas.openxmlformats.org/officeDocument/2006/relationships" xmlns:m="http://schemas.openxmlformats.org/officeDocument/2006/math" xmlns:v="urn:schemas-microsoft-com:vml" xmlns:wp14="http://schemas.microsoft.com/office/word/2010/wordprocessingDrawing" xmlns:wp="http://schemas.openxmlformats.org/drawingml/2006/wordprocessingDrawing" xmlns:w10="urn:schemas-microsoft-com:office:word" xmlns:w="http://schemas.openxmlformats.org/wordprocessingml/2006/main" xmlns:w14="http://schemas.microsoft.com/office/word/2010/wordml" xmlns:w15="http://schemas.microsoft.com/office/word/2012/wordml" xmlns:w16cex="http://schemas.microsoft.com/office/word/2018/wordml/cex" xmlns:w16cid="http://schemas.microsoft.com/office/word/2016/wordml/cid" xmlns:w16="http://schemas.microsoft.com/office/word/2018/wordml" xmlns:w16du="http://schemas.microsoft.com/office/word/2023/wordml/word16du" xmlns:w16sdtdh="http://schemas.microsoft.com/office/word/2020/wordml/sdtdatahash" xmlns:w16se="http://schemas.microsoft.com/office/word/2015/wordml/symex" xmlns:wpg="http://schemas.microsoft.com/office/word/2010/wordprocessingGroup" xmlns:wpi="http://schemas.microsoft.com/office/word/2010/wordprocessingInk" xmlns:wne="http://schemas.microsoft.com/office/word/2006/wordml" xmlns:wps="http://schemas.microsoft.com/office/word/2010/wordprocessingShape" mc:Ignorable="w14 w15 w16se w16cid w16 w16cex w16sdtdh w16du wp14">
   <w:p>
     <w:pPr>
       <w:pStyle w:val="Footer"/>
@@ -1823,7 +1522,7 @@
 </file>
 
 <file path=word/footnotes.xml><?xml version="1.0" encoding="utf-8"?>
-<w:footnotes xmlns:wpc="http://schemas.microsoft.com/office/word/2010/wordprocessingCanvas" xmlns:cx="http://schemas.microsoft.com/office/drawing/2014/chartex" xmlns:cx1="http://schemas.microsoft.com/office/drawing/2015/9/8/chartex" xmlns:cx2="http://schemas.microsoft.com/office/drawing/2015/10/21/chartex" xmlns:cx3="http://schemas.microsoft.com/office/drawing/2016/5/9/chartex" xmlns:cx4="http://schemas.microsoft.com/office/drawing/2016/5/10/chartex" xmlns:cx5="http://schemas.microsoft.com/office/drawing/2016/5/11/chartex" xmlns:cx6="http://schemas.microsoft.com/office/drawing/2016/5/12/chartex" xmlns:cx7="http://schemas.microsoft.com/office/drawing/2016/5/13/chartex" xmlns:cx8="http://schemas.microsoft.com/office/drawing/2016/5/14/chartex" xmlns:mc="http://schemas.openxmlformats.org/markup-compatibility/2006" xmlns:aink="http://schemas.microsoft.com/office/drawing/2016/ink" xmlns:am3d="http://schemas.microsoft.com/office/drawing/2017/model3d" xmlns:o="urn:schemas-microsoft-com:office:office" xmlns:oel="http://schemas.microsoft.com/office/2019/extlst" xmlns:r="http://schemas.openxmlformats.org/officeDocument/2006/relationships" xmlns:m="http://schemas.openxmlformats.org/officeDocument/2006/math" xmlns:v="urn:schemas-microsoft-com:vml" xmlns:wp14="http://schemas.microsoft.com/office/word/2010/wordprocessingDrawing" xmlns:wp="http://schemas.openxmlformats.org/drawingml/2006/wordprocessingDrawing" xmlns:w10="urn:schemas-microsoft-com:office:word" xmlns:w="http://schemas.openxmlformats.org/wordprocessingml/2006/main" xmlns:w14="http://schemas.microsoft.com/office/word/2010/wordml" xmlns:w15="http://schemas.microsoft.com/office/word/2012/wordml" xmlns:w16cex="http://schemas.microsoft.com/office/word/2018/wordml/cex" xmlns:w16cid="http://schemas.microsoft.com/office/word/2016/wordml/cid" xmlns:w16="http://schemas.microsoft.com/office/word/2018/wordml" xmlns:w16sdtdh="http://schemas.microsoft.com/office/word/2020/wordml/sdtdatahash" xmlns:w16se="http://schemas.microsoft.com/office/word/2015/wordml/symex" xmlns:wpg="http://schemas.microsoft.com/office/word/2010/wordprocessingGroup" xmlns:wpi="http://schemas.microsoft.com/office/word/2010/wordprocessingInk" xmlns:wne="http://schemas.microsoft.com/office/word/2006/wordml" xmlns:wps="http://schemas.microsoft.com/office/word/2010/wordprocessingShape" mc:Ignorable="w14 w15 w16se w16cid w16 w16cex w16sdtdh wp14">
+<w:footnotes xmlns:wpc="http://schemas.microsoft.com/office/word/2010/wordprocessingCanvas" xmlns:cx="http://schemas.microsoft.com/office/drawing/2014/chartex" xmlns:cx1="http://schemas.microsoft.com/office/drawing/2015/9/8/chartex" xmlns:cx2="http://schemas.microsoft.com/office/drawing/2015/10/21/chartex" xmlns:cx3="http://schemas.microsoft.com/office/drawing/2016/5/9/chartex" xmlns:cx4="http://schemas.microsoft.com/office/drawing/2016/5/10/chartex" xmlns:cx5="http://schemas.microsoft.com/office/drawing/2016/5/11/chartex" xmlns:cx6="http://schemas.microsoft.com/office/drawing/2016/5/12/chartex" xmlns:cx7="http://schemas.microsoft.com/office/drawing/2016/5/13/chartex" xmlns:cx8="http://schemas.microsoft.com/office/drawing/2016/5/14/chartex" xmlns:mc="http://schemas.openxmlformats.org/markup-compatibility/2006" xmlns:aink="http://schemas.microsoft.com/office/drawing/2016/ink" xmlns:am3d="http://schemas.microsoft.com/office/drawing/2017/model3d" xmlns:o="urn:schemas-microsoft-com:office:office" xmlns:oel="http://schemas.microsoft.com/office/2019/extlst" xmlns:r="http://schemas.openxmlformats.org/officeDocument/2006/relationships" xmlns:m="http://schemas.openxmlformats.org/officeDocument/2006/math" xmlns:v="urn:schemas-microsoft-com:vml" xmlns:wp14="http://schemas.microsoft.com/office/word/2010/wordprocessingDrawing" xmlns:wp="http://schemas.openxmlformats.org/drawingml/2006/wordprocessingDrawing" xmlns:w10="urn:schemas-microsoft-com:office:word" xmlns:w="http://schemas.openxmlformats.org/wordprocessingml/2006/main" xmlns:w14="http://schemas.microsoft.com/office/word/2010/wordml" xmlns:w15="http://schemas.microsoft.com/office/word/2012/wordml" xmlns:w16cex="http://schemas.microsoft.com/office/word/2018/wordml/cex" xmlns:w16cid="http://schemas.microsoft.com/office/word/2016/wordml/cid" xmlns:w16="http://schemas.microsoft.com/office/word/2018/wordml" xmlns:w16du="http://schemas.microsoft.com/office/word/2023/wordml/word16du" xmlns:w16sdtdh="http://schemas.microsoft.com/office/word/2020/wordml/sdtdatahash" xmlns:w16se="http://schemas.microsoft.com/office/word/2015/wordml/symex" xmlns:wpg="http://schemas.microsoft.com/office/word/2010/wordprocessingGroup" xmlns:wpi="http://schemas.microsoft.com/office/word/2010/wordprocessingInk" xmlns:wne="http://schemas.microsoft.com/office/word/2006/wordml" xmlns:wps="http://schemas.microsoft.com/office/word/2010/wordprocessingShape" mc:Ignorable="w14 w15 w16se w16cid w16 w16cex w16sdtdh w16du wp14">
   <w:footnote w:type="separator" w:id="-1">
     <w:p>
       <w:r>
@@ -1842,7 +1541,7 @@
 </file>
 
 <file path=word/header1.xml><?xml version="1.0" encoding="utf-8"?>
-<w:hdr xmlns:wpc="http://schemas.microsoft.com/office/word/2010/wordprocessingCanvas" xmlns:cx="http://schemas.microsoft.com/office/drawing/2014/chartex" xmlns:cx1="http://schemas.microsoft.com/office/drawing/2015/9/8/chartex" xmlns:cx2="http://schemas.microsoft.com/office/drawing/2015/10/21/chartex" xmlns:cx3="http://schemas.microsoft.com/office/drawing/2016/5/9/chartex" xmlns:cx4="http://schemas.microsoft.com/office/drawing/2016/5/10/chartex" xmlns:cx5="http://schemas.microsoft.com/office/drawing/2016/5/11/chartex" xmlns:cx6="http://schemas.microsoft.com/office/drawing/2016/5/12/chartex" xmlns:cx7="http://schemas.microsoft.com/office/drawing/2016/5/13/chartex" xmlns:cx8="http://schemas.microsoft.com/office/drawing/2016/5/14/chartex" xmlns:mc="http://schemas.openxmlformats.org/markup-compatibility/2006" xmlns:aink="http://schemas.microsoft.com/office/drawing/2016/ink" xmlns:am3d="http://schemas.microsoft.com/office/drawing/2017/model3d" xmlns:o="urn:schemas-microsoft-com:office:office" xmlns:oel="http://schemas.microsoft.com/office/2019/extlst" xmlns:r="http://schemas.openxmlformats.org/officeDocument/2006/relationships" xmlns:m="http://schemas.openxmlformats.org/officeDocument/2006/math" xmlns:v="urn:schemas-microsoft-com:vml" xmlns:wp14="http://schemas.microsoft.com/office/word/2010/wordprocessingDrawing" xmlns:wp="http://schemas.openxmlformats.org/drawingml/2006/wordprocessingDrawing" xmlns:w10="urn:schemas-microsoft-com:office:word" xmlns:w="http://schemas.openxmlformats.org/wordprocessingml/2006/main" xmlns:w14="http://schemas.microsoft.com/office/word/2010/wordml" xmlns:w15="http://schemas.microsoft.com/office/word/2012/wordml" xmlns:w16cex="http://schemas.microsoft.com/office/word/2018/wordml/cex" xmlns:w16cid="http://schemas.microsoft.com/office/word/2016/wordml/cid" xmlns:w16="http://schemas.microsoft.com/office/word/2018/wordml" xmlns:w16sdtdh="http://schemas.microsoft.com/office/word/2020/wordml/sdtdatahash" xmlns:w16se="http://schemas.microsoft.com/office/word/2015/wordml/symex" xmlns:wpg="http://schemas.microsoft.com/office/word/2010/wordprocessingGroup" xmlns:wpi="http://schemas.microsoft.com/office/word/2010/wordprocessingInk" xmlns:wne="http://schemas.microsoft.com/office/word/2006/wordml" xmlns:wps="http://schemas.microsoft.com/office/word/2010/wordprocessingShape" mc:Ignorable="w14 w15 w16se w16cid w16 w16cex w16sdtdh wp14">
+<w:hdr xmlns:wpc="http://schemas.microsoft.com/office/word/2010/wordprocessingCanvas" xmlns:cx="http://schemas.microsoft.com/office/drawing/2014/chartex" xmlns:cx1="http://schemas.microsoft.com/office/drawing/2015/9/8/chartex" xmlns:cx2="http://schemas.microsoft.com/office/drawing/2015/10/21/chartex" xmlns:cx3="http://schemas.microsoft.com/office/drawing/2016/5/9/chartex" xmlns:cx4="http://schemas.microsoft.com/office/drawing/2016/5/10/chartex" xmlns:cx5="http://schemas.microsoft.com/office/drawing/2016/5/11/chartex" xmlns:cx6="http://schemas.microsoft.com/office/drawing/2016/5/12/chartex" xmlns:cx7="http://schemas.microsoft.com/office/drawing/2016/5/13/chartex" xmlns:cx8="http://schemas.microsoft.com/office/drawing/2016/5/14/chartex" xmlns:mc="http://schemas.openxmlformats.org/markup-compatibility/2006" xmlns:aink="http://schemas.microsoft.com/office/drawing/2016/ink" xmlns:am3d="http://schemas.microsoft.com/office/drawing/2017/model3d" xmlns:o="urn:schemas-microsoft-com:office:office" xmlns:oel="http://schemas.microsoft.com/office/2019/extlst" xmlns:r="http://schemas.openxmlformats.org/officeDocument/2006/relationships" xmlns:m="http://schemas.openxmlformats.org/officeDocument/2006/math" xmlns:v="urn:schemas-microsoft-com:vml" xmlns:wp14="http://schemas.microsoft.com/office/word/2010/wordprocessingDrawing" xmlns:wp="http://schemas.openxmlformats.org/drawingml/2006/wordprocessingDrawing" xmlns:w10="urn:schemas-microsoft-com:office:word" xmlns:w="http://schemas.openxmlformats.org/wordprocessingml/2006/main" xmlns:w14="http://schemas.microsoft.com/office/word/2010/wordml" xmlns:w15="http://schemas.microsoft.com/office/word/2012/wordml" xmlns:w16cex="http://schemas.microsoft.com/office/word/2018/wordml/cex" xmlns:w16cid="http://schemas.microsoft.com/office/word/2016/wordml/cid" xmlns:w16="http://schemas.microsoft.com/office/word/2018/wordml" xmlns:w16du="http://schemas.microsoft.com/office/word/2023/wordml/word16du" xmlns:w16sdtdh="http://schemas.microsoft.com/office/word/2020/wordml/sdtdatahash" xmlns:w16se="http://schemas.microsoft.com/office/word/2015/wordml/symex" xmlns:wpg="http://schemas.microsoft.com/office/word/2010/wordprocessingGroup" xmlns:wpi="http://schemas.microsoft.com/office/word/2010/wordprocessingInk" xmlns:wne="http://schemas.microsoft.com/office/word/2006/wordml" xmlns:wps="http://schemas.microsoft.com/office/word/2010/wordprocessingShape" mc:Ignorable="w14 w15 w16se w16cid w16 w16cex w16sdtdh w16du wp14">
   <w:p>
     <w:pPr>
       <w:pStyle w:val="Header"/>
@@ -1852,7 +1551,7 @@
 </file>
 
 <file path=word/header2.xml><?xml version="1.0" encoding="utf-8"?>
-<w:hdr xmlns:wpc="http://schemas.microsoft.com/office/word/2010/wordprocessingCanvas" xmlns:cx="http://schemas.microsoft.com/office/drawing/2014/chartex" xmlns:cx1="http://schemas.microsoft.com/office/drawing/2015/9/8/chartex" xmlns:cx2="http://schemas.microsoft.com/office/drawing/2015/10/21/chartex" xmlns:cx3="http://schemas.microsoft.com/office/drawing/2016/5/9/chartex" xmlns:cx4="http://schemas.microsoft.com/office/drawing/2016/5/10/chartex" xmlns:cx5="http://schemas.microsoft.com/office/drawing/2016/5/11/chartex" xmlns:cx6="http://schemas.microsoft.com/office/drawing/2016/5/12/chartex" xmlns:cx7="http://schemas.microsoft.com/office/drawing/2016/5/13/chartex" xmlns:cx8="http://schemas.microsoft.com/office/drawing/2016/5/14/chartex" xmlns:mc="http://schemas.openxmlformats.org/markup-compatibility/2006" xmlns:aink="http://schemas.microsoft.com/office/drawing/2016/ink" xmlns:am3d="http://schemas.microsoft.com/office/drawing/2017/model3d" xmlns:o="urn:schemas-microsoft-com:office:office" xmlns:oel="http://schemas.microsoft.com/office/2019/extlst" xmlns:r="http://schemas.openxmlformats.org/officeDocument/2006/relationships" xmlns:m="http://schemas.openxmlformats.org/officeDocument/2006/math" xmlns:v="urn:schemas-microsoft-com:vml" xmlns:wp14="http://schemas.microsoft.com/office/word/2010/wordprocessingDrawing" xmlns:wp="http://schemas.openxmlformats.org/drawingml/2006/wordprocessingDrawing" xmlns:w10="urn:schemas-microsoft-com:office:word" xmlns:w="http://schemas.openxmlformats.org/wordprocessingml/2006/main" xmlns:w14="http://schemas.microsoft.com/office/word/2010/wordml" xmlns:w15="http://schemas.microsoft.com/office/word/2012/wordml" xmlns:w16cex="http://schemas.microsoft.com/office/word/2018/wordml/cex" xmlns:w16cid="http://schemas.microsoft.com/office/word/2016/wordml/cid" xmlns:w16="http://schemas.microsoft.com/office/word/2018/wordml" xmlns:w16sdtdh="http://schemas.microsoft.com/office/word/2020/wordml/sdtdatahash" xmlns:w16se="http://schemas.microsoft.com/office/word/2015/wordml/symex" xmlns:wpg="http://schemas.microsoft.com/office/word/2010/wordprocessingGroup" xmlns:wpi="http://schemas.microsoft.com/office/word/2010/wordprocessingInk" xmlns:wne="http://schemas.microsoft.com/office/word/2006/wordml" xmlns:wps="http://schemas.microsoft.com/office/word/2010/wordprocessingShape" mc:Ignorable="w14 w15 w16se w16cid w16 w16cex w16sdtdh wp14">
+<w:hdr xmlns:wpc="http://schemas.microsoft.com/office/word/2010/wordprocessingCanvas" xmlns:cx="http://schemas.microsoft.com/office/drawing/2014/chartex" xmlns:cx1="http://schemas.microsoft.com/office/drawing/2015/9/8/chartex" xmlns:cx2="http://schemas.microsoft.com/office/drawing/2015/10/21/chartex" xmlns:cx3="http://schemas.microsoft.com/office/drawing/2016/5/9/chartex" xmlns:cx4="http://schemas.microsoft.com/office/drawing/2016/5/10/chartex" xmlns:cx5="http://schemas.microsoft.com/office/drawing/2016/5/11/chartex" xmlns:cx6="http://schemas.microsoft.com/office/drawing/2016/5/12/chartex" xmlns:cx7="http://schemas.microsoft.com/office/drawing/2016/5/13/chartex" xmlns:cx8="http://schemas.microsoft.com/office/drawing/2016/5/14/chartex" xmlns:mc="http://schemas.openxmlformats.org/markup-compatibility/2006" xmlns:aink="http://schemas.microsoft.com/office/drawing/2016/ink" xmlns:am3d="http://schemas.microsoft.com/office/drawing/2017/model3d" xmlns:o="urn:schemas-microsoft-com:office:office" xmlns:oel="http://schemas.microsoft.com/office/2019/extlst" xmlns:r="http://schemas.openxmlformats.org/officeDocument/2006/relationships" xmlns:m="http://schemas.openxmlformats.org/officeDocument/2006/math" xmlns:v="urn:schemas-microsoft-com:vml" xmlns:wp14="http://schemas.microsoft.com/office/word/2010/wordprocessingDrawing" xmlns:wp="http://schemas.openxmlformats.org/drawingml/2006/wordprocessingDrawing" xmlns:w10="urn:schemas-microsoft-com:office:word" xmlns:w="http://schemas.openxmlformats.org/wordprocessingml/2006/main" xmlns:w14="http://schemas.microsoft.com/office/word/2010/wordml" xmlns:w15="http://schemas.microsoft.com/office/word/2012/wordml" xmlns:w16cex="http://schemas.microsoft.com/office/word/2018/wordml/cex" xmlns:w16cid="http://schemas.microsoft.com/office/word/2016/wordml/cid" xmlns:w16="http://schemas.microsoft.com/office/word/2018/wordml" xmlns:w16du="http://schemas.microsoft.com/office/word/2023/wordml/word16du" xmlns:w16sdtdh="http://schemas.microsoft.com/office/word/2020/wordml/sdtdatahash" xmlns:w16se="http://schemas.microsoft.com/office/word/2015/wordml/symex" xmlns:wpg="http://schemas.microsoft.com/office/word/2010/wordprocessingGroup" xmlns:wpi="http://schemas.microsoft.com/office/word/2010/wordprocessingInk" xmlns:wne="http://schemas.microsoft.com/office/word/2006/wordml" xmlns:wps="http://schemas.microsoft.com/office/word/2010/wordprocessingShape" mc:Ignorable="w14 w15 w16se w16cid w16 w16cex w16sdtdh w16du wp14">
   <w:p>
     <w:pPr>
       <w:pStyle w:val="Header"/>
@@ -1862,7 +1561,7 @@
 </file>
 
 <file path=word/header3.xml><?xml version="1.0" encoding="utf-8"?>
-<w:hdr xmlns:wpc="http://schemas.microsoft.com/office/word/2010/wordprocessingCanvas" xmlns:cx="http://schemas.microsoft.com/office/drawing/2014/chartex" xmlns:cx1="http://schemas.microsoft.com/office/drawing/2015/9/8/chartex" xmlns:cx2="http://schemas.microsoft.com/office/drawing/2015/10/21/chartex" xmlns:cx3="http://schemas.microsoft.com/office/drawing/2016/5/9/chartex" xmlns:cx4="http://schemas.microsoft.com/office/drawing/2016/5/10/chartex" xmlns:cx5="http://schemas.microsoft.com/office/drawing/2016/5/11/chartex" xmlns:cx6="http://schemas.microsoft.com/office/drawing/2016/5/12/chartex" xmlns:cx7="http://schemas.microsoft.com/office/drawing/2016/5/13/chartex" xmlns:cx8="http://schemas.microsoft.com/office/drawing/2016/5/14/chartex" xmlns:mc="http://schemas.openxmlformats.org/markup-compatibility/2006" xmlns:aink="http://schemas.microsoft.com/office/drawing/2016/ink" xmlns:am3d="http://schemas.microsoft.com/office/drawing/2017/model3d" xmlns:o="urn:schemas-microsoft-com:office:office" xmlns:oel="http://schemas.microsoft.com/office/2019/extlst" xmlns:r="http://schemas.openxmlformats.org/officeDocument/2006/relationships" xmlns:m="http://schemas.openxmlformats.org/officeDocument/2006/math" xmlns:v="urn:schemas-microsoft-com:vml" xmlns:wp14="http://schemas.microsoft.com/office/word/2010/wordprocessingDrawing" xmlns:wp="http://schemas.openxmlformats.org/drawingml/2006/wordprocessingDrawing" xmlns:w10="urn:schemas-microsoft-com:office:word" xmlns:w="http://schemas.openxmlformats.org/wordprocessingml/2006/main" xmlns:w14="http://schemas.microsoft.com/office/word/2010/wordml" xmlns:w15="http://schemas.microsoft.com/office/word/2012/wordml" xmlns:w16cex="http://schemas.microsoft.com/office/word/2018/wordml/cex" xmlns:w16cid="http://schemas.microsoft.com/office/word/2016/wordml/cid" xmlns:w16="http://schemas.microsoft.com/office/word/2018/wordml" xmlns:w16sdtdh="http://schemas.microsoft.com/office/word/2020/wordml/sdtdatahash" xmlns:w16se="http://schemas.microsoft.com/office/word/2015/wordml/symex" xmlns:wpg="http://schemas.microsoft.com/office/word/2010/wordprocessingGroup" xmlns:wpi="http://schemas.microsoft.com/office/word/2010/wordprocessingInk" xmlns:wne="http://schemas.microsoft.com/office/word/2006/wordml" xmlns:wps="http://schemas.microsoft.com/office/word/2010/wordprocessingShape" mc:Ignorable="w14 w15 w16se w16cid w16 w16cex w16sdtdh wp14">
+<w:hdr xmlns:wpc="http://schemas.microsoft.com/office/word/2010/wordprocessingCanvas" xmlns:cx="http://schemas.microsoft.com/office/drawing/2014/chartex" xmlns:cx1="http://schemas.microsoft.com/office/drawing/2015/9/8/chartex" xmlns:cx2="http://schemas.microsoft.com/office/drawing/2015/10/21/chartex" xmlns:cx3="http://schemas.microsoft.com/office/drawing/2016/5/9/chartex" xmlns:cx4="http://schemas.microsoft.com/office/drawing/2016/5/10/chartex" xmlns:cx5="http://schemas.microsoft.com/office/drawing/2016/5/11/chartex" xmlns:cx6="http://schemas.microsoft.com/office/drawing/2016/5/12/chartex" xmlns:cx7="http://schemas.microsoft.com/office/drawing/2016/5/13/chartex" xmlns:cx8="http://schemas.microsoft.com/office/drawing/2016/5/14/chartex" xmlns:mc="http://schemas.openxmlformats.org/markup-compatibility/2006" xmlns:aink="http://schemas.microsoft.com/office/drawing/2016/ink" xmlns:am3d="http://schemas.microsoft.com/office/drawing/2017/model3d" xmlns:o="urn:schemas-microsoft-com:office:office" xmlns:oel="http://schemas.microsoft.com/office/2019/extlst" xmlns:r="http://schemas.openxmlformats.org/officeDocument/2006/relationships" xmlns:m="http://schemas.openxmlformats.org/officeDocument/2006/math" xmlns:v="urn:schemas-microsoft-com:vml" xmlns:wp14="http://schemas.microsoft.com/office/word/2010/wordprocessingDrawing" xmlns:wp="http://schemas.openxmlformats.org/drawingml/2006/wordprocessingDrawing" xmlns:w10="urn:schemas-microsoft-com:office:word" xmlns:w="http://schemas.openxmlformats.org/wordprocessingml/2006/main" xmlns:w14="http://schemas.microsoft.com/office/word/2010/wordml" xmlns:w15="http://schemas.microsoft.com/office/word/2012/wordml" xmlns:w16cex="http://schemas.microsoft.com/office/word/2018/wordml/cex" xmlns:w16cid="http://schemas.microsoft.com/office/word/2016/wordml/cid" xmlns:w16="http://schemas.microsoft.com/office/word/2018/wordml" xmlns:w16du="http://schemas.microsoft.com/office/word/2023/wordml/word16du" xmlns:w16sdtdh="http://schemas.microsoft.com/office/word/2020/wordml/sdtdatahash" xmlns:w16se="http://schemas.microsoft.com/office/word/2015/wordml/symex" xmlns:wpg="http://schemas.microsoft.com/office/word/2010/wordprocessingGroup" xmlns:wpi="http://schemas.microsoft.com/office/word/2010/wordprocessingInk" xmlns:wne="http://schemas.microsoft.com/office/word/2006/wordml" xmlns:wps="http://schemas.microsoft.com/office/word/2010/wordprocessingShape" mc:Ignorable="w14 w15 w16se w16cid w16 w16cex w16sdtdh w16du wp14">
   <w:p>
     <w:pPr>
       <w:pStyle w:val="Header"/>
@@ -1872,7 +1571,7 @@
 </file>
 
 <file path=word/numbering.xml><?xml version="1.0" encoding="utf-8"?>
-<w:numbering xmlns:wpc="http://schemas.microsoft.com/office/word/2010/wordprocessingCanvas" xmlns:cx="http://schemas.microsoft.com/office/drawing/2014/chartex" xmlns:cx1="http://schemas.microsoft.com/office/drawing/2015/9/8/chartex" xmlns:cx2="http://schemas.microsoft.com/office/drawing/2015/10/21/chartex" xmlns:cx3="http://schemas.microsoft.com/office/drawing/2016/5/9/chartex" xmlns:cx4="http://schemas.microsoft.com/office/drawing/2016/5/10/chartex" xmlns:cx5="http://schemas.microsoft.com/office/drawing/2016/5/11/chartex" xmlns:cx6="http://schemas.microsoft.com/office/drawing/2016/5/12/chartex" xmlns:cx7="http://schemas.microsoft.com/office/drawing/2016/5/13/chartex" xmlns:cx8="http://schemas.microsoft.com/office/drawing/2016/5/14/chartex" xmlns:mc="http://schemas.openxmlformats.org/markup-compatibility/2006" xmlns:aink="http://schemas.microsoft.com/office/drawing/2016/ink" xmlns:am3d="http://schemas.microsoft.com/office/drawing/2017/model3d" xmlns:o="urn:schemas-microsoft-com:office:office" xmlns:oel="http://schemas.microsoft.com/office/2019/extlst" xmlns:r="http://schemas.openxmlformats.org/officeDocument/2006/relationships" xmlns:m="http://schemas.openxmlformats.org/officeDocument/2006/math" xmlns:v="urn:schemas-microsoft-com:vml" xmlns:wp14="http://schemas.microsoft.com/office/word/2010/wordprocessingDrawing" xmlns:wp="http://schemas.openxmlformats.org/drawingml/2006/wordprocessingDrawing" xmlns:w10="urn:schemas-microsoft-com:office:word" xmlns:w="http://schemas.openxmlformats.org/wordprocessingml/2006/main" xmlns:w14="http://schemas.microsoft.com/office/word/2010/wordml" xmlns:w15="http://schemas.microsoft.com/office/word/2012/wordml" xmlns:w16cex="http://schemas.microsoft.com/office/word/2018/wordml/cex" xmlns:w16cid="http://schemas.microsoft.com/office/word/2016/wordml/cid" xmlns:w16="http://schemas.microsoft.com/office/word/2018/wordml" xmlns:w16sdtdh="http://schemas.microsoft.com/office/word/2020/wordml/sdtdatahash" xmlns:w16se="http://schemas.microsoft.com/office/word/2015/wordml/symex" xmlns:wpg="http://schemas.microsoft.com/office/word/2010/wordprocessingGroup" xmlns:wpi="http://schemas.microsoft.com/office/word/2010/wordprocessingInk" xmlns:wne="http://schemas.microsoft.com/office/word/2006/wordml" xmlns:wps="http://schemas.microsoft.com/office/word/2010/wordprocessingShape" mc:Ignorable="w14 w15 w16se w16cid w16 w16cex w16sdtdh wp14">
+<w:numbering xmlns:wpc="http://schemas.microsoft.com/office/word/2010/wordprocessingCanvas" xmlns:cx="http://schemas.microsoft.com/office/drawing/2014/chartex" xmlns:cx1="http://schemas.microsoft.com/office/drawing/2015/9/8/chartex" xmlns:cx2="http://schemas.microsoft.com/office/drawing/2015/10/21/chartex" xmlns:cx3="http://schemas.microsoft.com/office/drawing/2016/5/9/chartex" xmlns:cx4="http://schemas.microsoft.com/office/drawing/2016/5/10/chartex" xmlns:cx5="http://schemas.microsoft.com/office/drawing/2016/5/11/chartex" xmlns:cx6="http://schemas.microsoft.com/office/drawing/2016/5/12/chartex" xmlns:cx7="http://schemas.microsoft.com/office/drawing/2016/5/13/chartex" xmlns:cx8="http://schemas.microsoft.com/office/drawing/2016/5/14/chartex" xmlns:mc="http://schemas.openxmlformats.org/markup-compatibility/2006" xmlns:aink="http://schemas.microsoft.com/office/drawing/2016/ink" xmlns:am3d="http://schemas.microsoft.com/office/drawing/2017/model3d" xmlns:o="urn:schemas-microsoft-com:office:office" xmlns:oel="http://schemas.microsoft.com/office/2019/extlst" xmlns:r="http://schemas.openxmlformats.org/officeDocument/2006/relationships" xmlns:m="http://schemas.openxmlformats.org/officeDocument/2006/math" xmlns:v="urn:schemas-microsoft-com:vml" xmlns:wp14="http://schemas.microsoft.com/office/word/2010/wordprocessingDrawing" xmlns:wp="http://schemas.openxmlformats.org/drawingml/2006/wordprocessingDrawing" xmlns:w10="urn:schemas-microsoft-com:office:word" xmlns:w="http://schemas.openxmlformats.org/wordprocessingml/2006/main" xmlns:w14="http://schemas.microsoft.com/office/word/2010/wordml" xmlns:w15="http://schemas.microsoft.com/office/word/2012/wordml" xmlns:w16cex="http://schemas.microsoft.com/office/word/2018/wordml/cex" xmlns:w16cid="http://schemas.microsoft.com/office/word/2016/wordml/cid" xmlns:w16="http://schemas.microsoft.com/office/word/2018/wordml" xmlns:w16du="http://schemas.microsoft.com/office/word/2023/wordml/word16du" xmlns:w16sdtdh="http://schemas.microsoft.com/office/word/2020/wordml/sdtdatahash" xmlns:w16se="http://schemas.microsoft.com/office/word/2015/wordml/symex" xmlns:wpg="http://schemas.microsoft.com/office/word/2010/wordprocessingGroup" xmlns:wpi="http://schemas.microsoft.com/office/word/2010/wordprocessingInk" xmlns:wne="http://schemas.microsoft.com/office/word/2006/wordml" xmlns:wps="http://schemas.microsoft.com/office/word/2010/wordprocessingShape" mc:Ignorable="w14 w15 w16se w16cid w16 w16cex w16sdtdh w16du wp14">
   <w:abstractNum w:abstractNumId="0" w15:restartNumberingAfterBreak="0">
     <w:nsid w:val="459105E6"/>
     <w:multiLevelType w:val="multilevel"/>
@@ -1998,7 +1697,7 @@
 </file>
 
 <file path=word/styles.xml><?xml version="1.0" encoding="utf-8"?>
-<w:styles xmlns:mc="http://schemas.openxmlformats.org/markup-compatibility/2006" xmlns:r="http://schemas.openxmlformats.org/officeDocument/2006/relationships" xmlns:w="http://schemas.openxmlformats.org/wordprocessingml/2006/main" xmlns:w14="http://schemas.microsoft.com/office/word/2010/wordml" xmlns:w15="http://schemas.microsoft.com/office/word/2012/wordml" xmlns:w16cex="http://schemas.microsoft.com/office/word/2018/wordml/cex" xmlns:w16cid="http://schemas.microsoft.com/office/word/2016/wordml/cid" xmlns:w16="http://schemas.microsoft.com/office/word/2018/wordml" xmlns:w16sdtdh="http://schemas.microsoft.com/office/word/2020/wordml/sdtdatahash" xmlns:w16se="http://schemas.microsoft.com/office/word/2015/wordml/symex" mc:Ignorable="w14 w15 w16se w16cid w16 w16cex w16sdtdh">
+<w:styles xmlns:mc="http://schemas.openxmlformats.org/markup-compatibility/2006" xmlns:r="http://schemas.openxmlformats.org/officeDocument/2006/relationships" xmlns:w="http://schemas.openxmlformats.org/wordprocessingml/2006/main" xmlns:w14="http://schemas.microsoft.com/office/word/2010/wordml" xmlns:w15="http://schemas.microsoft.com/office/word/2012/wordml" xmlns:w16cex="http://schemas.microsoft.com/office/word/2018/wordml/cex" xmlns:w16cid="http://schemas.microsoft.com/office/word/2016/wordml/cid" xmlns:w16="http://schemas.microsoft.com/office/word/2018/wordml" xmlns:w16du="http://schemas.microsoft.com/office/word/2023/wordml/word16du" xmlns:w16sdtdh="http://schemas.microsoft.com/office/word/2020/wordml/sdtdatahash" xmlns:w16se="http://schemas.microsoft.com/office/word/2015/wordml/symex" mc:Ignorable="w14 w15 w16se w16cid w16 w16cex w16sdtdh w16du">
   <w:docDefaults>
     <w:rPrDefault>
       <w:rPr>

--- a/src/assets/files/danny_dominguez_resume.docx
+++ b/src/assets/files/danny_dominguez_resume.docx
@@ -1,42 +1,42 @@
 
 <file path=word/document.xml><?xml version="1.0" encoding="utf-8"?>
-<w:document xmlns:wpc="http://schemas.microsoft.com/office/word/2010/wordprocessingCanvas" xmlns:cx="http://schemas.microsoft.com/office/drawing/2014/chartex" xmlns:cx1="http://schemas.microsoft.com/office/drawing/2015/9/8/chartex" xmlns:cx2="http://schemas.microsoft.com/office/drawing/2015/10/21/chartex" xmlns:cx3="http://schemas.microsoft.com/office/drawing/2016/5/9/chartex" xmlns:cx4="http://schemas.microsoft.com/office/drawing/2016/5/10/chartex" xmlns:cx5="http://schemas.microsoft.com/office/drawing/2016/5/11/chartex" xmlns:cx6="http://schemas.microsoft.com/office/drawing/2016/5/12/chartex" xmlns:cx7="http://schemas.microsoft.com/office/drawing/2016/5/13/chartex" xmlns:cx8="http://schemas.microsoft.com/office/drawing/2016/5/14/chartex" xmlns:mc="http://schemas.openxmlformats.org/markup-compatibility/2006" xmlns:aink="http://schemas.microsoft.com/office/drawing/2016/ink" xmlns:am3d="http://schemas.microsoft.com/office/drawing/2017/model3d" xmlns:o="urn:schemas-microsoft-com:office:office" xmlns:oel="http://schemas.microsoft.com/office/2019/extlst" xmlns:r="http://schemas.openxmlformats.org/officeDocument/2006/relationships" xmlns:m="http://schemas.openxmlformats.org/officeDocument/2006/math" xmlns:v="urn:schemas-microsoft-com:vml" xmlns:wp14="http://schemas.microsoft.com/office/word/2010/wordprocessingDrawing" xmlns:wp="http://schemas.openxmlformats.org/drawingml/2006/wordprocessingDrawing" xmlns:w10="urn:schemas-microsoft-com:office:word" xmlns:w="http://schemas.openxmlformats.org/wordprocessingml/2006/main" xmlns:w14="http://schemas.microsoft.com/office/word/2010/wordml" xmlns:w15="http://schemas.microsoft.com/office/word/2012/wordml" xmlns:w16cex="http://schemas.microsoft.com/office/word/2018/wordml/cex" xmlns:w16cid="http://schemas.microsoft.com/office/word/2016/wordml/cid" xmlns:w16="http://schemas.microsoft.com/office/word/2018/wordml" xmlns:w16du="http://schemas.microsoft.com/office/word/2023/wordml/word16du" xmlns:w16sdtdh="http://schemas.microsoft.com/office/word/2020/wordml/sdtdatahash" xmlns:w16se="http://schemas.microsoft.com/office/word/2015/wordml/symex" xmlns:wpg="http://schemas.microsoft.com/office/word/2010/wordprocessingGroup" xmlns:wpi="http://schemas.microsoft.com/office/word/2010/wordprocessingInk" xmlns:wne="http://schemas.microsoft.com/office/word/2006/wordml" xmlns:wps="http://schemas.microsoft.com/office/word/2010/wordprocessingShape" mc:Ignorable="w14 w15 w16se w16cid w16 w16cex w16sdtdh w16du wp14">
+<w:document xmlns:wpc="http://schemas.microsoft.com/office/word/2010/wordprocessingCanvas" xmlns:cx="http://schemas.microsoft.com/office/drawing/2014/chartex" xmlns:cx1="http://schemas.microsoft.com/office/drawing/2015/9/8/chartex" xmlns:cx2="http://schemas.microsoft.com/office/drawing/2015/10/21/chartex" xmlns:cx3="http://schemas.microsoft.com/office/drawing/2016/5/9/chartex" xmlns:cx4="http://schemas.microsoft.com/office/drawing/2016/5/10/chartex" xmlns:cx5="http://schemas.microsoft.com/office/drawing/2016/5/11/chartex" xmlns:cx6="http://schemas.microsoft.com/office/drawing/2016/5/12/chartex" xmlns:cx7="http://schemas.microsoft.com/office/drawing/2016/5/13/chartex" xmlns:cx8="http://schemas.microsoft.com/office/drawing/2016/5/14/chartex" xmlns:mc="http://schemas.openxmlformats.org/markup-compatibility/2006" xmlns:aink="http://schemas.microsoft.com/office/drawing/2016/ink" xmlns:am3d="http://schemas.microsoft.com/office/drawing/2017/model3d" xmlns:o="urn:schemas-microsoft-com:office:office" xmlns:oel="http://schemas.microsoft.com/office/2019/extlst" xmlns:r="http://schemas.openxmlformats.org/officeDocument/2006/relationships" xmlns:m="http://schemas.openxmlformats.org/officeDocument/2006/math" xmlns:v="urn:schemas-microsoft-com:vml" xmlns:wp14="http://schemas.microsoft.com/office/word/2010/wordprocessingDrawing" xmlns:wp="http://schemas.openxmlformats.org/drawingml/2006/wordprocessingDrawing" xmlns:w10="urn:schemas-microsoft-com:office:word" xmlns:w="http://schemas.openxmlformats.org/wordprocessingml/2006/main" xmlns:w14="http://schemas.microsoft.com/office/word/2010/wordml" xmlns:w15="http://schemas.microsoft.com/office/word/2012/wordml" xmlns:w16cex="http://schemas.microsoft.com/office/word/2018/wordml/cex" xmlns:w16cid="http://schemas.microsoft.com/office/word/2016/wordml/cid" xmlns:w16="http://schemas.microsoft.com/office/word/2018/wordml" xmlns:w16du="http://schemas.microsoft.com/office/word/2023/wordml/word16du" xmlns:w16sdtdh="http://schemas.microsoft.com/office/word/2020/wordml/sdtdatahash" xmlns:w16sdtfl="http://schemas.microsoft.com/office/word/2024/wordml/sdtformatlock" xmlns:w16se="http://schemas.microsoft.com/office/word/2015/wordml/symex" xmlns:wpg="http://schemas.microsoft.com/office/word/2010/wordprocessingGroup" xmlns:wpi="http://schemas.microsoft.com/office/word/2010/wordprocessingInk" xmlns:wne="http://schemas.microsoft.com/office/word/2006/wordml" xmlns:wps="http://schemas.microsoft.com/office/word/2010/wordprocessingShape" mc:Ignorable="w14 w15 w16se w16cid w16 w16cex w16sdtdh w16sdtfl w16du wp14">
   <w:background w:color="FFFFFF"/>
   <w:body>
     <w:p>
       <w:pPr>
         <w:jc w:val="center"/>
         <w:rPr>
-          <w:rFonts w:ascii="Garamond" w:eastAsia="Garamond" w:hAnsi="Garamond" w:cs="Garamond"/>
-          <w:b/>
-          <w:sz w:val="44"/>
-          <w:szCs w:val="44"/>
-        </w:rPr>
-      </w:pPr>
-      <w:r>
-        <w:rPr>
-          <w:rFonts w:ascii="Garamond" w:eastAsia="Garamond" w:hAnsi="Garamond" w:cs="Garamond"/>
-          <w:b/>
-          <w:sz w:val="44"/>
-          <w:szCs w:val="44"/>
-        </w:rPr>
-        <w:t>Dan</w:t>
-      </w:r>
-      <w:r>
-        <w:rPr>
-          <w:rFonts w:ascii="Garamond" w:eastAsia="Garamond" w:hAnsi="Garamond" w:cs="Garamond"/>
-          <w:b/>
-          <w:sz w:val="44"/>
-          <w:szCs w:val="44"/>
-        </w:rPr>
-        <w:t xml:space="preserve">iel </w:t>
-      </w:r>
-      <w:r>
-        <w:rPr>
-          <w:rFonts w:ascii="Garamond" w:eastAsia="Garamond" w:hAnsi="Garamond" w:cs="Garamond"/>
-          <w:b/>
-          <w:sz w:val="44"/>
-          <w:szCs w:val="44"/>
+          <w:rFonts w:ascii="Garamond" w:eastAsia="Garamond" w:hAnsi="Garamond" w:cs="Arial"/>
+          <w:b/>
+          <w:sz w:val="40"/>
+          <w:szCs w:val="40"/>
+        </w:rPr>
+      </w:pPr>
+      <w:r>
+        <w:rPr>
+          <w:rFonts w:ascii="Garamond" w:eastAsia="Garamond" w:hAnsi="Garamond" w:cs="Arial"/>
+          <w:b/>
+          <w:sz w:val="40"/>
+          <w:szCs w:val="40"/>
+        </w:rPr>
+        <w:t>Daniel</w:t>
+      </w:r>
+      <w:r>
+        <w:rPr>
+          <w:rFonts w:ascii="Garamond" w:eastAsia="Garamond" w:hAnsi="Garamond" w:cs="Arial"/>
+          <w:b/>
+          <w:sz w:val="40"/>
+          <w:szCs w:val="40"/>
+        </w:rPr>
+        <w:t xml:space="preserve"> </w:t>
+      </w:r>
+      <w:r>
+        <w:rPr>
+          <w:rFonts w:ascii="Garamond" w:eastAsia="Garamond" w:hAnsi="Garamond" w:cs="Arial"/>
+          <w:b/>
+          <w:sz w:val="40"/>
+          <w:szCs w:val="40"/>
         </w:rPr>
         <w:t>Dominguez</w:t>
       </w:r>
@@ -44,56 +44,52 @@
     <w:p>
       <w:pPr>
         <w:widowControl w:val="0"/>
+        <w:spacing w:after="240"/>
         <w:jc w:val="center"/>
         <w:rPr>
-          <w:rFonts w:ascii="Garamond" w:eastAsia="Garamond" w:hAnsi="Garamond" w:cs="Garamond"/>
-          <w:color w:val="000000" w:themeColor="text1"/>
+          <w:rFonts w:ascii="Garamond" w:eastAsia="Garamond" w:hAnsi="Garamond" w:cs="Arial"/>
           <w:sz w:val="23"/>
           <w:szCs w:val="23"/>
         </w:rPr>
       </w:pPr>
-      <w:hyperlink r:id="rId8" w:history="1">
-        <w:r>
-          <w:rPr>
-            <w:rStyle w:val="Hyperlink"/>
-            <w:rFonts w:ascii="Garamond" w:eastAsia="Garamond" w:hAnsi="Garamond" w:cs="Garamond"/>
-            <w:color w:val="000000" w:themeColor="text1"/>
-            <w:sz w:val="23"/>
-            <w:szCs w:val="23"/>
-          </w:rPr>
-          <w:t>dominguezdanieldev@gmail.com</w:t>
-        </w:r>
-      </w:hyperlink>
-      <w:r>
-        <w:rPr>
-          <w:rFonts w:ascii="Garamond" w:eastAsia="Garamond" w:hAnsi="Garamond" w:cs="Garamond"/>
-          <w:color w:val="000000" w:themeColor="text1"/>
+      <w:r>
+        <w:rPr>
+          <w:rFonts w:ascii="Garamond" w:hAnsi="Garamond" w:cs="Arial"/>
+        </w:rPr>
+        <w:t>956-</w:t>
+      </w:r>
+      <w:r>
+        <w:rPr>
+          <w:rFonts w:ascii="Garamond" w:hAnsi="Garamond" w:cs="Arial"/>
+        </w:rPr>
+        <w:t>32</w:t>
+      </w:r>
+      <w:r>
+        <w:rPr>
+          <w:rFonts w:ascii="Garamond" w:hAnsi="Garamond" w:cs="Arial"/>
+        </w:rPr>
+        <w:t>2-</w:t>
+      </w:r>
+      <w:r>
+        <w:rPr>
+          <w:rFonts w:ascii="Garamond" w:hAnsi="Garamond" w:cs="Arial"/>
+        </w:rPr>
+        <w:t>6883</w:t>
+      </w:r>
+      <w:r>
+        <w:rPr>
+          <w:rFonts w:ascii="Garamond" w:hAnsi="Garamond" w:cs="Arial"/>
+        </w:rPr>
+        <w:t xml:space="preserve"> | </w:t>
+      </w:r>
+      <w:r>
+        <w:rPr>
+          <w:rFonts w:ascii="Garamond" w:eastAsia="Garamond" w:hAnsi="Garamond" w:cs="Arial"/>
           <w:sz w:val="23"/>
           <w:szCs w:val="23"/>
         </w:rPr>
-        <w:t xml:space="preserve"> </w:t>
-      </w:r>
-      <w:r>
-        <w:rPr>
-          <w:rFonts w:ascii="Garamond" w:eastAsia="Garamond" w:hAnsi="Garamond" w:cs="Garamond"/>
-          <w:color w:val="000000" w:themeColor="text1"/>
-          <w:sz w:val="24"/>
-          <w:szCs w:val="24"/>
-        </w:rPr>
-        <w:t xml:space="preserve">| </w:t>
-      </w:r>
-      <w:hyperlink r:id="rId9" w:history="1">
-        <w:r>
-          <w:rPr>
-            <w:rStyle w:val="Hyperlink"/>
-            <w:rFonts w:ascii="Garamond" w:eastAsia="Garamond" w:hAnsi="Garamond" w:cs="Garamond"/>
-            <w:color w:val="000000" w:themeColor="text1"/>
-            <w:sz w:val="24"/>
-            <w:szCs w:val="24"/>
-          </w:rPr>
-          <w:t>dannydominguez.dev</w:t>
-        </w:r>
-      </w:hyperlink>
+        <w:t>dominguezdanieldev@gmail.com</w:t>
+      </w:r>
     </w:p>
     <w:p>
       <w:pPr>
@@ -101,20 +97,29 @@
           <w:bottom w:val="single" w:sz="4" w:space="1" w:color="000000"/>
         </w:pBdr>
         <w:rPr>
-          <w:rFonts w:ascii="Garamond" w:eastAsia="Garamond" w:hAnsi="Garamond" w:cs="Garamond"/>
-          <w:b/>
-          <w:sz w:val="24"/>
-          <w:szCs w:val="24"/>
-        </w:rPr>
-      </w:pPr>
-      <w:r>
-        <w:rPr>
-          <w:rFonts w:ascii="Garamond" w:eastAsia="Garamond" w:hAnsi="Garamond" w:cs="Garamond"/>
-          <w:b/>
-          <w:sz w:val="24"/>
-          <w:szCs w:val="24"/>
-        </w:rPr>
-        <w:t>EXPERIENCE</w:t>
+          <w:rFonts w:ascii="Garamond" w:eastAsia="Garamond" w:hAnsi="Garamond" w:cs="Arial"/>
+          <w:b/>
+          <w:sz w:val="24"/>
+          <w:szCs w:val="24"/>
+        </w:rPr>
+      </w:pPr>
+      <w:r>
+        <w:rPr>
+          <w:rFonts w:ascii="Garamond" w:eastAsia="Garamond" w:hAnsi="Garamond" w:cs="Arial"/>
+          <w:b/>
+          <w:sz w:val="24"/>
+          <w:szCs w:val="24"/>
+        </w:rPr>
+        <w:t>PROFESSIONAL E</w:t>
+      </w:r>
+      <w:r>
+        <w:rPr>
+          <w:rFonts w:ascii="Garamond" w:eastAsia="Garamond" w:hAnsi="Garamond" w:cs="Arial"/>
+          <w:b/>
+          <w:sz w:val="24"/>
+          <w:szCs w:val="24"/>
+        </w:rPr>
+        <w:t>XPERIENCE</w:t>
       </w:r>
     </w:p>
     <w:p>
@@ -124,10 +129,8 @@
         </w:tabs>
         <w:spacing w:line="120" w:lineRule="exact"/>
         <w:rPr>
-          <w:rFonts w:ascii="Garamond" w:eastAsia="Garamond" w:hAnsi="Garamond" w:cs="Garamond"/>
-          <w:b/>
-          <w:i/>
-          <w:iCs/>
+          <w:rFonts w:ascii="Garamond" w:eastAsia="Garamond" w:hAnsi="Garamond" w:cs="Arial"/>
+          <w:b/>
           <w:sz w:val="24"/>
           <w:szCs w:val="24"/>
         </w:rPr>
@@ -139,108 +142,144 @@
           <w:tab w:val="right" w:pos="10800"/>
         </w:tabs>
         <w:rPr>
-          <w:rFonts w:ascii="Garamond" w:eastAsia="Garamond" w:hAnsi="Garamond" w:cs="Garamond"/>
-          <w:sz w:val="24"/>
-          <w:szCs w:val="24"/>
-        </w:rPr>
-      </w:pPr>
-      <w:r>
-        <w:rPr>
-          <w:rFonts w:ascii="Garamond" w:eastAsia="Garamond" w:hAnsi="Garamond" w:cs="Garamond"/>
-          <w:b/>
-          <w:i/>
-          <w:iCs/>
-          <w:sz w:val="24"/>
-          <w:szCs w:val="24"/>
-        </w:rPr>
-        <w:t>Associate Software Engineer</w:t>
-      </w:r>
-      <w:r>
-        <w:rPr>
-          <w:rFonts w:ascii="Garamond" w:eastAsia="Garamond" w:hAnsi="Garamond" w:cs="Garamond"/>
+          <w:rFonts w:ascii="Garamond" w:eastAsia="Garamond" w:hAnsi="Garamond" w:cs="Arial"/>
+          <w:b/>
+          <w:bCs/>
+          <w:sz w:val="24"/>
+          <w:szCs w:val="24"/>
+        </w:rPr>
+      </w:pPr>
+      <w:r>
+        <w:rPr>
+          <w:rFonts w:ascii="Garamond" w:eastAsia="Garamond" w:hAnsi="Garamond" w:cs="Arial"/>
+          <w:b/>
+          <w:sz w:val="24"/>
+          <w:szCs w:val="24"/>
+        </w:rPr>
+        <w:t>Software Engineer</w:t>
+      </w:r>
+      <w:r>
+        <w:rPr>
+          <w:rFonts w:ascii="Garamond" w:eastAsia="Garamond" w:hAnsi="Garamond" w:cs="Arial"/>
+          <w:b/>
+          <w:sz w:val="24"/>
+          <w:szCs w:val="24"/>
+        </w:rPr>
+        <w:t xml:space="preserve"> II</w:t>
+      </w:r>
+      <w:r>
+        <w:rPr>
+          <w:rFonts w:ascii="Garamond" w:eastAsia="Garamond" w:hAnsi="Garamond" w:cs="Arial"/>
+          <w:b/>
+          <w:bCs/>
+          <w:sz w:val="24"/>
+          <w:szCs w:val="24"/>
+        </w:rPr>
+        <w:t xml:space="preserve"> </w:t>
+      </w:r>
+      <w:r>
+        <w:rPr>
+          <w:rFonts w:ascii="Garamond" w:eastAsia="Garamond" w:hAnsi="Garamond" w:cs="Arial"/>
+          <w:b/>
+          <w:bCs/>
+          <w:sz w:val="24"/>
+          <w:szCs w:val="24"/>
+        </w:rPr>
+        <w:t xml:space="preserve">| </w:t>
+      </w:r>
+      <w:r>
+        <w:rPr>
+          <w:rFonts w:ascii="Garamond" w:eastAsia="Garamond" w:hAnsi="Garamond" w:cs="Arial"/>
+          <w:b/>
+          <w:bCs/>
+          <w:sz w:val="24"/>
+          <w:szCs w:val="24"/>
+        </w:rPr>
+        <w:t>Invoice Cloud, Inc.</w:t>
+      </w:r>
+      <w:r>
+        <w:rPr>
+          <w:rFonts w:ascii="Garamond" w:eastAsia="Garamond" w:hAnsi="Garamond" w:cs="Arial"/>
+          <w:b/>
+          <w:bCs/>
+          <w:sz w:val="24"/>
+          <w:szCs w:val="24"/>
+        </w:rPr>
+        <w:t xml:space="preserve"> |</w:t>
+      </w:r>
+      <w:r>
+        <w:rPr>
+          <w:rFonts w:ascii="Garamond" w:eastAsia="Garamond" w:hAnsi="Garamond" w:cs="Arial"/>
+          <w:b/>
+          <w:bCs/>
+          <w:sz w:val="24"/>
+          <w:szCs w:val="24"/>
+        </w:rPr>
+        <w:t>Remote</w:t>
+      </w:r>
+      <w:r>
+        <w:rPr>
+          <w:rFonts w:ascii="Garamond" w:eastAsia="Garamond" w:hAnsi="Garamond" w:cs="Arial"/>
+          <w:b/>
+          <w:bCs/>
           <w:sz w:val="24"/>
           <w:szCs w:val="24"/>
         </w:rPr>
         <w:tab/>
-        <w:t>Aug</w:t>
-      </w:r>
-      <w:r>
-        <w:rPr>
-          <w:rFonts w:ascii="Garamond" w:eastAsia="Garamond" w:hAnsi="Garamond" w:cs="Garamond"/>
-          <w:sz w:val="24"/>
-          <w:szCs w:val="24"/>
-        </w:rPr>
-        <w:t>ust</w:t>
-      </w:r>
-      <w:r>
-        <w:rPr>
-          <w:rFonts w:ascii="Garamond" w:eastAsia="Garamond" w:hAnsi="Garamond" w:cs="Garamond"/>
-          <w:sz w:val="24"/>
-          <w:szCs w:val="24"/>
-        </w:rPr>
-        <w:t xml:space="preserve"> 2022 – Present</w:t>
-      </w:r>
-    </w:p>
-    <w:p>
-      <w:pPr>
-        <w:tabs>
-          <w:tab w:val="right" w:pos="10800"/>
-        </w:tabs>
-        <w:spacing w:line="288" w:lineRule="auto"/>
-        <w:rPr>
-          <w:rFonts w:ascii="Garamond" w:eastAsia="Garamond" w:hAnsi="Garamond" w:cs="Garamond"/>
-          <w:sz w:val="24"/>
-          <w:szCs w:val="24"/>
-          <w:u w:val="single"/>
-        </w:rPr>
-      </w:pPr>
-      <w:r>
-        <w:rPr>
-          <w:rFonts w:ascii="Garamond" w:eastAsia="Garamond" w:hAnsi="Garamond" w:cs="Garamond"/>
-          <w:sz w:val="24"/>
-          <w:szCs w:val="24"/>
-        </w:rPr>
-        <w:t>Invoice Cloud, Inc.</w:t>
-      </w:r>
-      <w:r>
-        <w:rPr>
-          <w:rFonts w:ascii="Garamond" w:eastAsia="Garamond" w:hAnsi="Garamond" w:cs="Garamond"/>
-          <w:sz w:val="24"/>
-          <w:szCs w:val="24"/>
-        </w:rPr>
-        <w:t xml:space="preserve"> | </w:t>
-      </w:r>
-      <w:r>
-        <w:rPr>
-          <w:rFonts w:ascii="Garamond" w:eastAsia="Garamond" w:hAnsi="Garamond" w:cs="Garamond"/>
-          <w:sz w:val="24"/>
-          <w:szCs w:val="24"/>
-        </w:rPr>
-        <w:t>Brownsville</w:t>
-      </w:r>
-      <w:r>
-        <w:rPr>
-          <w:rFonts w:ascii="Garamond" w:eastAsia="Garamond" w:hAnsi="Garamond" w:cs="Garamond"/>
-          <w:sz w:val="24"/>
-          <w:szCs w:val="24"/>
-        </w:rPr>
-        <w:t>, TX</w:t>
-      </w:r>
-      <w:r>
-        <w:rPr>
-          <w:rFonts w:ascii="Garamond" w:eastAsia="Garamond" w:hAnsi="Garamond" w:cs="Garamond"/>
-          <w:sz w:val="24"/>
-          <w:szCs w:val="24"/>
-        </w:rPr>
-        <w:t xml:space="preserve"> (Hybrid)</w:t>
-      </w:r>
-      <w:r>
-        <w:rPr>
-          <w:rFonts w:ascii="Garamond" w:eastAsia="Garamond" w:hAnsi="Garamond" w:cs="Garamond"/>
-          <w:sz w:val="24"/>
-          <w:szCs w:val="24"/>
-        </w:rPr>
-        <w:tab/>
+      </w:r>
+      <w:r>
+        <w:rPr>
+          <w:rFonts w:ascii="Garamond" w:eastAsia="Garamond" w:hAnsi="Garamond" w:cs="Arial"/>
+          <w:b/>
+          <w:sz w:val="24"/>
+          <w:szCs w:val="24"/>
+        </w:rPr>
+        <w:t>December</w:t>
+      </w:r>
+      <w:r>
+        <w:rPr>
+          <w:rFonts w:ascii="Garamond" w:eastAsia="Garamond" w:hAnsi="Garamond" w:cs="Arial"/>
+          <w:b/>
+          <w:sz w:val="24"/>
+          <w:szCs w:val="24"/>
+        </w:rPr>
+        <w:t xml:space="preserve"> 202</w:t>
+      </w:r>
+      <w:r>
+        <w:rPr>
+          <w:rFonts w:ascii="Garamond" w:eastAsia="Garamond" w:hAnsi="Garamond" w:cs="Arial"/>
+          <w:b/>
+          <w:sz w:val="24"/>
+          <w:szCs w:val="24"/>
+        </w:rPr>
+        <w:t>4</w:t>
+      </w:r>
+      <w:r>
+        <w:rPr>
+          <w:rFonts w:ascii="Garamond" w:eastAsia="Garamond" w:hAnsi="Garamond" w:cs="Arial"/>
+          <w:b/>
+          <w:sz w:val="24"/>
+          <w:szCs w:val="24"/>
+        </w:rPr>
+        <w:t xml:space="preserve"> </w:t>
+      </w:r>
+      <w:r>
+        <w:rPr>
+          <w:rFonts w:ascii="Garamond" w:eastAsia="Garamond" w:hAnsi="Garamond" w:cs="Arial"/>
+          <w:b/>
+          <w:sz w:val="24"/>
+          <w:szCs w:val="24"/>
+        </w:rPr>
+        <w:t>– Presen</w:t>
+      </w:r>
+      <w:r>
+        <w:rPr>
+          <w:rFonts w:ascii="Garamond" w:eastAsia="Garamond" w:hAnsi="Garamond" w:cs="Arial"/>
+          <w:b/>
+          <w:sz w:val="24"/>
+          <w:szCs w:val="24"/>
+        </w:rPr>
+        <w:t>t</w:t>
       </w:r>
     </w:p>
     <w:p>
@@ -253,18 +292,26 @@
         <w:spacing w:line="264" w:lineRule="auto"/>
         <w:jc w:val="both"/>
         <w:rPr>
-          <w:rFonts w:ascii="Garamond" w:eastAsia="Garamond" w:hAnsi="Garamond" w:cs="Garamond"/>
-          <w:sz w:val="24"/>
-          <w:szCs w:val="24"/>
-        </w:rPr>
-      </w:pPr>
-      <w:r>
-        <w:rPr>
-          <w:rFonts w:ascii="Garamond" w:eastAsia="Garamond" w:hAnsi="Garamond" w:cs="Garamond"/>
-          <w:sz w:val="24"/>
-          <w:szCs w:val="24"/>
-        </w:rPr>
-        <w:t>Developed scalable back-end services for payment APIs and multiple cloud transaction processors, optimizing transaction workflows and ensuring secure, seamless financial operations for a leading SaaS company specializing in digital bill payments for sectors such as government, utilities, and healthcare.</w:t>
+          <w:rFonts w:ascii="Garamond" w:eastAsia="Garamond" w:hAnsi="Garamond" w:cs="Arial"/>
+          <w:sz w:val="24"/>
+          <w:szCs w:val="24"/>
+        </w:rPr>
+      </w:pPr>
+      <w:r>
+        <w:rPr>
+          <w:rFonts w:ascii="Garamond" w:eastAsia="Garamond" w:hAnsi="Garamond" w:cs="Arial"/>
+          <w:sz w:val="24"/>
+          <w:szCs w:val="24"/>
+        </w:rPr>
+        <w:t>Architected and spearheaded strategic initiatives, leveraging .NET Core and C# to design, develop, and seamlessly migrate critical legacy payment systems to a modernized platform, resulting in a 25% improvement in transaction processing speed and enhanced scalability for core business operations</w:t>
+      </w:r>
+      <w:r>
+        <w:rPr>
+          <w:rFonts w:ascii="Garamond" w:eastAsia="Garamond" w:hAnsi="Garamond" w:cs="Arial"/>
+          <w:sz w:val="24"/>
+          <w:szCs w:val="24"/>
+        </w:rPr>
+        <w:t>.</w:t>
       </w:r>
     </w:p>
     <w:p>
@@ -277,18 +324,42 @@
         <w:spacing w:line="264" w:lineRule="auto"/>
         <w:jc w:val="both"/>
         <w:rPr>
-          <w:rFonts w:ascii="Garamond" w:eastAsia="Garamond" w:hAnsi="Garamond" w:cs="Garamond"/>
-          <w:sz w:val="24"/>
-          <w:szCs w:val="24"/>
-        </w:rPr>
-      </w:pPr>
-      <w:r>
-        <w:rPr>
-          <w:rFonts w:ascii="Garamond" w:eastAsia="Garamond" w:hAnsi="Garamond" w:cs="Garamond"/>
-          <w:sz w:val="24"/>
-          <w:szCs w:val="24"/>
-        </w:rPr>
-        <w:t>Actively participated in Agile ceremonies, including sprint planning, daily stand-ups, and retrospectives, contributing to team collaboration, continuous improvement, and efficient project delivery.</w:t>
+          <w:rFonts w:ascii="Garamond" w:eastAsia="Garamond" w:hAnsi="Garamond" w:cs="Arial"/>
+          <w:sz w:val="24"/>
+          <w:szCs w:val="24"/>
+        </w:rPr>
+      </w:pPr>
+      <w:r>
+        <w:rPr>
+          <w:rFonts w:ascii="Garamond" w:eastAsia="Garamond" w:hAnsi="Garamond" w:cs="Arial"/>
+          <w:sz w:val="24"/>
+          <w:szCs w:val="24"/>
+        </w:rPr>
+        <w:t xml:space="preserve">Engineered and maintained robust ASP.NET Core Web APIs (RESTful) and WCF services (SOAP) to facilitate secure, high-volume transaction workflows within a multi-tenant architecture, processing over 1 million transactions monthly with 99.99% uptime for government, utilities, and </w:t>
+      </w:r>
+      <w:r>
+        <w:rPr>
+          <w:rFonts w:ascii="Garamond" w:eastAsia="Garamond" w:hAnsi="Garamond" w:cs="Arial"/>
+          <w:sz w:val="24"/>
+          <w:szCs w:val="24"/>
+        </w:rPr>
+        <w:t>insurance</w:t>
+      </w:r>
+      <w:r>
+        <w:rPr>
+          <w:rFonts w:ascii="Garamond" w:eastAsia="Garamond" w:hAnsi="Garamond" w:cs="Arial"/>
+          <w:sz w:val="24"/>
+          <w:szCs w:val="24"/>
+        </w:rPr>
+        <w:t xml:space="preserve"> client</w:t>
+      </w:r>
+      <w:r>
+        <w:rPr>
+          <w:rFonts w:ascii="Garamond" w:eastAsia="Garamond" w:hAnsi="Garamond" w:cs="Arial"/>
+          <w:sz w:val="24"/>
+          <w:szCs w:val="24"/>
+        </w:rPr>
+        <w:t>s.</w:t>
       </w:r>
     </w:p>
     <w:p>
@@ -301,18 +372,96 @@
         <w:spacing w:line="264" w:lineRule="auto"/>
         <w:jc w:val="both"/>
         <w:rPr>
-          <w:rFonts w:ascii="Garamond" w:eastAsia="Garamond" w:hAnsi="Garamond" w:cs="Garamond"/>
-          <w:sz w:val="24"/>
-          <w:szCs w:val="24"/>
-        </w:rPr>
-      </w:pPr>
-      <w:r>
-        <w:rPr>
-          <w:rFonts w:ascii="Garamond" w:eastAsia="Garamond" w:hAnsi="Garamond" w:cs="Garamond"/>
-          <w:sz w:val="24"/>
-          <w:szCs w:val="24"/>
-        </w:rPr>
-        <w:t>Optimized code management and deployment processes using Azure DevOps, increasing team efficiency and streamlining workflows.</w:t>
+          <w:rFonts w:ascii="Garamond" w:eastAsia="Garamond" w:hAnsi="Garamond" w:cs="Arial"/>
+          <w:b/>
+          <w:sz w:val="24"/>
+          <w:szCs w:val="24"/>
+        </w:rPr>
+      </w:pPr>
+      <w:r>
+        <w:rPr>
+          <w:rFonts w:ascii="Garamond" w:eastAsia="Garamond" w:hAnsi="Garamond" w:cs="Arial"/>
+          <w:sz w:val="24"/>
+          <w:szCs w:val="24"/>
+        </w:rPr>
+        <w:t xml:space="preserve">Leveraged AI tools to </w:t>
+      </w:r>
+      <w:r>
+        <w:rPr>
+          <w:rFonts w:ascii="Garamond" w:eastAsia="Garamond" w:hAnsi="Garamond" w:cs="Arial"/>
+          <w:sz w:val="24"/>
+          <w:szCs w:val="24"/>
+        </w:rPr>
+        <w:t xml:space="preserve">develop and </w:t>
+      </w:r>
+      <w:r>
+        <w:rPr>
+          <w:rFonts w:ascii="Garamond" w:eastAsia="Garamond" w:hAnsi="Garamond" w:cs="Arial"/>
+          <w:sz w:val="24"/>
+          <w:szCs w:val="24"/>
+        </w:rPr>
+        <w:t>automate code review suggestions and early bug detection, boosting team productivity by an estimated 15% and improving code quality.</w:t>
+      </w:r>
+    </w:p>
+    <w:p>
+      <w:pPr>
+        <w:tabs>
+          <w:tab w:val="right" w:pos="10800"/>
+        </w:tabs>
+        <w:rPr>
+          <w:rFonts w:ascii="Garamond" w:eastAsia="Garamond" w:hAnsi="Garamond" w:cs="Arial"/>
+          <w:b/>
+          <w:bCs/>
+          <w:sz w:val="24"/>
+          <w:szCs w:val="24"/>
+        </w:rPr>
+      </w:pPr>
+      <w:r>
+        <w:rPr>
+          <w:rFonts w:ascii="Garamond" w:eastAsia="Garamond" w:hAnsi="Garamond" w:cs="Arial"/>
+          <w:b/>
+          <w:sz w:val="24"/>
+          <w:szCs w:val="24"/>
+        </w:rPr>
+        <w:t>Software Engineer I</w:t>
+      </w:r>
+      <w:r>
+        <w:rPr>
+          <w:rFonts w:ascii="Garamond" w:eastAsia="Garamond" w:hAnsi="Garamond" w:cs="Arial"/>
+          <w:b/>
+          <w:bCs/>
+          <w:sz w:val="24"/>
+          <w:szCs w:val="24"/>
+        </w:rPr>
+        <w:t xml:space="preserve"> | Invoice Cloud, Inc. |Remote</w:t>
+      </w:r>
+      <w:r>
+        <w:rPr>
+          <w:rFonts w:ascii="Garamond" w:eastAsia="Garamond" w:hAnsi="Garamond" w:cs="Arial"/>
+          <w:b/>
+          <w:bCs/>
+          <w:sz w:val="24"/>
+          <w:szCs w:val="24"/>
+        </w:rPr>
+        <w:tab/>
+      </w:r>
+      <w:r>
+        <w:rPr>
+          <w:rFonts w:ascii="Garamond" w:eastAsia="Garamond" w:hAnsi="Garamond" w:cs="Arial"/>
+          <w:b/>
+          <w:sz w:val="24"/>
+          <w:szCs w:val="24"/>
+        </w:rPr>
+        <w:t xml:space="preserve">August 2022 – </w:t>
+      </w:r>
+      <w:r>
+        <w:rPr>
+          <w:rFonts w:ascii="Garamond" w:eastAsia="Garamond" w:hAnsi="Garamond" w:cs="Arial"/>
+          <w:b/>
+          <w:sz w:val="24"/>
+          <w:szCs w:val="24"/>
+        </w:rPr>
+        <w:t>November 2024</w:t>
       </w:r>
     </w:p>
     <w:p>
@@ -325,26 +474,18 @@
         <w:spacing w:line="264" w:lineRule="auto"/>
         <w:jc w:val="both"/>
         <w:rPr>
-          <w:rFonts w:ascii="Garamond" w:eastAsia="Garamond" w:hAnsi="Garamond" w:cs="Garamond"/>
-          <w:sz w:val="24"/>
-          <w:szCs w:val="24"/>
-        </w:rPr>
-      </w:pPr>
-      <w:r>
-        <w:rPr>
-          <w:rFonts w:ascii="Garamond" w:eastAsia="Garamond" w:hAnsi="Garamond" w:cs="Garamond"/>
-          <w:sz w:val="24"/>
-          <w:szCs w:val="24"/>
-        </w:rPr>
-        <w:t>Achieved a 100% passing rate across all team repositories by refactoring and maintaining tests within managed repositories, ensuring consistency across multiple testing frameworks (NUnit, xUnit, Moq, and MSTest)</w:t>
-      </w:r>
-      <w:r>
-        <w:rPr>
-          <w:rFonts w:ascii="Garamond" w:eastAsia="Garamond" w:hAnsi="Garamond" w:cs="Garamond"/>
-          <w:sz w:val="24"/>
-          <w:szCs w:val="24"/>
-        </w:rPr>
-        <w:t>.</w:t>
+          <w:rFonts w:ascii="Garamond" w:eastAsia="Garamond" w:hAnsi="Garamond" w:cs="Arial"/>
+          <w:sz w:val="24"/>
+          <w:szCs w:val="24"/>
+        </w:rPr>
+      </w:pPr>
+      <w:r>
+        <w:rPr>
+          <w:rFonts w:ascii="Garamond" w:eastAsia="Garamond" w:hAnsi="Garamond" w:cs="Arial"/>
+          <w:sz w:val="24"/>
+          <w:szCs w:val="24"/>
+        </w:rPr>
+        <w:t>Automated critical on-call incident response and diagnostic tasks using reclaiming 2+ hours daily for the engineering team and reducing MTTR for P1 incidents by 30%.</w:t>
       </w:r>
     </w:p>
     <w:p>
@@ -357,54 +498,22 @@
         <w:spacing w:line="264" w:lineRule="auto"/>
         <w:jc w:val="both"/>
         <w:rPr>
-          <w:rFonts w:ascii="Garamond" w:eastAsia="Garamond" w:hAnsi="Garamond" w:cs="Garamond"/>
-          <w:sz w:val="24"/>
-          <w:szCs w:val="24"/>
-        </w:rPr>
-      </w:pPr>
-      <w:r>
-        <w:rPr>
-          <w:rFonts w:ascii="Garamond" w:eastAsia="Garamond" w:hAnsi="Garamond" w:cs="Garamond"/>
-          <w:sz w:val="24"/>
-          <w:szCs w:val="24"/>
-        </w:rPr>
-        <w:t>Developed and implemented tools for seamless client migration to new</w:t>
-      </w:r>
-      <w:r>
-        <w:rPr>
-          <w:rFonts w:ascii="Garamond" w:eastAsia="Garamond" w:hAnsi="Garamond" w:cs="Garamond"/>
-          <w:sz w:val="24"/>
-          <w:szCs w:val="24"/>
-        </w:rPr>
-        <w:t xml:space="preserve"> </w:t>
-      </w:r>
-      <w:r>
-        <w:rPr>
-          <w:rFonts w:ascii="Garamond" w:eastAsia="Garamond" w:hAnsi="Garamond" w:cs="Garamond"/>
-          <w:sz w:val="24"/>
-          <w:szCs w:val="24"/>
-        </w:rPr>
-        <w:t>payment flows</w:t>
-      </w:r>
-      <w:r>
-        <w:rPr>
-          <w:rFonts w:ascii="Garamond" w:eastAsia="Garamond" w:hAnsi="Garamond" w:cs="Garamond"/>
-          <w:sz w:val="24"/>
-          <w:szCs w:val="24"/>
-        </w:rPr>
-        <w:t xml:space="preserve"> in major migration projects</w:t>
-      </w:r>
-      <w:r>
-        <w:rPr>
-          <w:rFonts w:ascii="Garamond" w:eastAsia="Garamond" w:hAnsi="Garamond" w:cs="Garamond"/>
-          <w:sz w:val="24"/>
-          <w:szCs w:val="24"/>
-        </w:rPr>
-        <w:t xml:space="preserve"> leading to company revenue growth</w:t>
-      </w:r>
-      <w:r>
-        <w:rPr>
-          <w:rFonts w:ascii="Garamond" w:eastAsia="Garamond" w:hAnsi="Garamond" w:cs="Garamond"/>
+          <w:rFonts w:ascii="Garamond" w:eastAsia="Garamond" w:hAnsi="Garamond" w:cs="Arial"/>
+          <w:sz w:val="24"/>
+          <w:szCs w:val="24"/>
+        </w:rPr>
+      </w:pPr>
+      <w:r>
+        <w:rPr>
+          <w:rFonts w:ascii="Garamond" w:eastAsia="Garamond" w:hAnsi="Garamond" w:cs="Arial"/>
+          <w:sz w:val="24"/>
+          <w:szCs w:val="24"/>
+        </w:rPr>
+        <w:t>Enhanced unit test coverage by 20% across multiple team repositories by refactoring legacy C# code with NUnit and Moq, ensuring consistent application reliability and significantly reducing regression defects</w:t>
+      </w:r>
+      <w:r>
+        <w:rPr>
+          <w:rFonts w:ascii="Garamond" w:eastAsia="Garamond" w:hAnsi="Garamond" w:cs="Arial"/>
           <w:sz w:val="24"/>
           <w:szCs w:val="24"/>
         </w:rPr>
@@ -421,34 +530,414 @@
         <w:spacing w:line="264" w:lineRule="auto"/>
         <w:jc w:val="both"/>
         <w:rPr>
-          <w:rFonts w:ascii="Garamond" w:eastAsia="Garamond" w:hAnsi="Garamond" w:cs="Garamond"/>
-          <w:sz w:val="24"/>
-          <w:szCs w:val="24"/>
-        </w:rPr>
-      </w:pPr>
-      <w:r>
-        <w:rPr>
-          <w:rFonts w:ascii="Garamond" w:eastAsia="Garamond" w:hAnsi="Garamond" w:cs="Garamond"/>
-          <w:sz w:val="24"/>
-          <w:szCs w:val="24"/>
-        </w:rPr>
-        <w:t xml:space="preserve">Provided on-call support for payment and batch processing, ensuring reliable financial operations and seamless service for over 3,000 </w:t>
-      </w:r>
-      <w:r>
-        <w:rPr>
-          <w:rFonts w:ascii="Garamond" w:eastAsia="Garamond" w:hAnsi="Garamond" w:cs="Garamond"/>
-          <w:sz w:val="24"/>
-          <w:szCs w:val="24"/>
-        </w:rPr>
-        <w:t xml:space="preserve">customer </w:t>
-      </w:r>
-      <w:r>
-        <w:rPr>
-          <w:rFonts w:ascii="Garamond" w:eastAsia="Garamond" w:hAnsi="Garamond" w:cs="Garamond"/>
-          <w:sz w:val="24"/>
-          <w:szCs w:val="24"/>
-        </w:rPr>
-        <w:t>organizations.</w:t>
+          <w:rFonts w:ascii="Garamond" w:eastAsia="Garamond" w:hAnsi="Garamond" w:cs="Arial"/>
+          <w:sz w:val="24"/>
+          <w:szCs w:val="24"/>
+        </w:rPr>
+      </w:pPr>
+      <w:r>
+        <w:rPr>
+          <w:rFonts w:ascii="Garamond" w:eastAsia="Garamond" w:hAnsi="Garamond" w:cs="Arial"/>
+          <w:sz w:val="24"/>
+          <w:szCs w:val="24"/>
+        </w:rPr>
+        <w:t>Engineered and implemented innovative C#/.NET tools for new payment flows, directly resulting in a 50% reduction in client migration time and contributing to a revenue growth of up to 20% in these new streams.</w:t>
+      </w:r>
+    </w:p>
+    <w:p>
+      <w:pPr>
+        <w:pStyle w:val="ListParagraph"/>
+        <w:numPr>
+          <w:ilvl w:val="0"/>
+          <w:numId w:val="1"/>
+        </w:numPr>
+        <w:tabs>
+          <w:tab w:val="right" w:pos="10800"/>
+        </w:tabs>
+        <w:ind w:left="720"/>
+        <w:rPr>
+          <w:rFonts w:ascii="Garamond" w:eastAsia="Garamond" w:hAnsi="Garamond" w:cs="Arial"/>
+          <w:sz w:val="24"/>
+          <w:szCs w:val="24"/>
+        </w:rPr>
+      </w:pPr>
+      <w:r>
+        <w:rPr>
+          <w:rFonts w:ascii="Garamond" w:eastAsia="Garamond" w:hAnsi="Garamond" w:cs="Arial"/>
+          <w:sz w:val="24"/>
+          <w:szCs w:val="24"/>
+        </w:rPr>
+        <w:t xml:space="preserve">Provided mission-critical on-call support for high-volume payment and batch processing systems, ensuring uninterrupted financial operations for over </w:t>
+      </w:r>
+      <w:r>
+        <w:rPr>
+          <w:rFonts w:ascii="Garamond" w:eastAsia="Garamond" w:hAnsi="Garamond" w:cs="Arial"/>
+          <w:sz w:val="24"/>
+          <w:szCs w:val="24"/>
+        </w:rPr>
+        <w:t>3</w:t>
+      </w:r>
+      <w:r>
+        <w:rPr>
+          <w:rFonts w:ascii="Garamond" w:eastAsia="Garamond" w:hAnsi="Garamond" w:cs="Arial"/>
+          <w:sz w:val="24"/>
+          <w:szCs w:val="24"/>
+        </w:rPr>
+        <w:t>,000 customer organizations and maintaining system stability.</w:t>
+      </w:r>
+    </w:p>
+    <w:p>
+      <w:pPr>
+        <w:pStyle w:val="ListParagraph"/>
+        <w:numPr>
+          <w:ilvl w:val="0"/>
+          <w:numId w:val="1"/>
+        </w:numPr>
+        <w:tabs>
+          <w:tab w:val="right" w:pos="10800"/>
+        </w:tabs>
+        <w:ind w:left="720"/>
+        <w:rPr>
+          <w:rFonts w:ascii="Garamond" w:eastAsia="Garamond" w:hAnsi="Garamond" w:cs="Arial"/>
+          <w:sz w:val="24"/>
+          <w:szCs w:val="24"/>
+        </w:rPr>
+      </w:pPr>
+      <w:r>
+        <w:rPr>
+          <w:rFonts w:ascii="Garamond" w:eastAsia="Garamond" w:hAnsi="Garamond" w:cs="Arial"/>
+          <w:sz w:val="24"/>
+          <w:szCs w:val="24"/>
+        </w:rPr>
+        <w:t>O</w:t>
+      </w:r>
+      <w:r>
+        <w:rPr>
+          <w:rFonts w:ascii="Garamond" w:eastAsia="Garamond" w:hAnsi="Garamond" w:cs="Arial"/>
+          <w:sz w:val="24"/>
+          <w:szCs w:val="24"/>
+        </w:rPr>
+        <w:t xml:space="preserve">ptimized and managed deployment processes using Azure DevOps CI/CD pipelines, streamlining version control with Git, build automation, and release management, leading to a </w:t>
+      </w:r>
+      <w:r>
+        <w:rPr>
+          <w:rFonts w:ascii="Garamond" w:eastAsia="Garamond" w:hAnsi="Garamond" w:cs="Arial"/>
+          <w:sz w:val="24"/>
+          <w:szCs w:val="24"/>
+        </w:rPr>
+        <w:t>45</w:t>
+      </w:r>
+      <w:r>
+        <w:rPr>
+          <w:rFonts w:ascii="Garamond" w:eastAsia="Garamond" w:hAnsi="Garamond" w:cs="Arial"/>
+          <w:sz w:val="24"/>
+          <w:szCs w:val="24"/>
+        </w:rPr>
+        <w:t>% reduction in deployment-related errors.</w:t>
+      </w:r>
+    </w:p>
+    <w:p>
+      <w:pPr>
+        <w:pBdr>
+          <w:bottom w:val="single" w:sz="4" w:space="1" w:color="000000"/>
+        </w:pBdr>
+        <w:spacing w:line="120" w:lineRule="exact"/>
+        <w:rPr>
+          <w:rFonts w:ascii="Garamond" w:eastAsia="Garamond" w:hAnsi="Garamond" w:cs="Arial"/>
+          <w:b/>
+          <w:sz w:val="24"/>
+          <w:szCs w:val="24"/>
+        </w:rPr>
+      </w:pPr>
+    </w:p>
+    <w:p>
+      <w:pPr>
+        <w:pBdr>
+          <w:bottom w:val="single" w:sz="4" w:space="1" w:color="000000"/>
+        </w:pBdr>
+        <w:rPr>
+          <w:rFonts w:ascii="Garamond" w:eastAsia="Garamond" w:hAnsi="Garamond" w:cs="Arial"/>
+          <w:b/>
+          <w:sz w:val="24"/>
+          <w:szCs w:val="24"/>
+        </w:rPr>
+      </w:pPr>
+      <w:r>
+        <w:rPr>
+          <w:rFonts w:ascii="Garamond" w:eastAsia="Garamond" w:hAnsi="Garamond" w:cs="Arial"/>
+          <w:b/>
+          <w:sz w:val="24"/>
+          <w:szCs w:val="24"/>
+        </w:rPr>
+        <w:t>EDUCATION</w:t>
+      </w:r>
+      <w:bookmarkStart w:id="0" w:name="_heading=h.30j0zll" w:colFirst="0" w:colLast="0"/>
+      <w:bookmarkEnd w:id="0"/>
+    </w:p>
+    <w:p>
+      <w:pPr>
+        <w:tabs>
+          <w:tab w:val="right" w:pos="10800"/>
+        </w:tabs>
+        <w:spacing w:line="120" w:lineRule="exact"/>
+        <w:rPr>
+          <w:rFonts w:ascii="Garamond" w:eastAsia="Garamond" w:hAnsi="Garamond" w:cs="Arial"/>
+          <w:b/>
+          <w:sz w:val="24"/>
+          <w:szCs w:val="24"/>
+        </w:rPr>
+      </w:pPr>
+    </w:p>
+    <w:p>
+      <w:pPr>
+        <w:tabs>
+          <w:tab w:val="right" w:pos="10800"/>
+        </w:tabs>
+        <w:rPr>
+          <w:rFonts w:ascii="Garamond" w:eastAsia="Garamond" w:hAnsi="Garamond" w:cs="Arial"/>
+          <w:b/>
+          <w:bCs/>
+          <w:sz w:val="24"/>
+          <w:szCs w:val="24"/>
+        </w:rPr>
+      </w:pPr>
+      <w:r>
+        <w:rPr>
+          <w:rFonts w:ascii="Garamond" w:eastAsia="Garamond" w:hAnsi="Garamond" w:cs="Arial"/>
+          <w:b/>
+          <w:sz w:val="24"/>
+          <w:szCs w:val="24"/>
+        </w:rPr>
+        <w:t>Drexel University</w:t>
+      </w:r>
+      <w:r>
+        <w:rPr>
+          <w:rFonts w:ascii="Garamond" w:eastAsia="Garamond" w:hAnsi="Garamond" w:cs="Arial"/>
+          <w:b/>
+          <w:bCs/>
+          <w:sz w:val="24"/>
+          <w:szCs w:val="24"/>
+        </w:rPr>
+        <w:t xml:space="preserve"> |</w:t>
+      </w:r>
+      <w:r>
+        <w:rPr>
+          <w:rFonts w:ascii="Garamond" w:eastAsia="Garamond" w:hAnsi="Garamond" w:cs="Arial"/>
+          <w:sz w:val="24"/>
+          <w:szCs w:val="24"/>
+        </w:rPr>
+        <w:t xml:space="preserve"> </w:t>
+      </w:r>
+      <w:r>
+        <w:rPr>
+          <w:rFonts w:ascii="Garamond" w:eastAsia="Garamond" w:hAnsi="Garamond" w:cs="Arial"/>
+          <w:b/>
+          <w:bCs/>
+          <w:sz w:val="24"/>
+          <w:szCs w:val="24"/>
+        </w:rPr>
+        <w:t>Master of Science in Software Engineering</w:t>
+      </w:r>
+      <w:r>
+        <w:rPr>
+          <w:rFonts w:ascii="Garamond" w:eastAsia="Garamond" w:hAnsi="Garamond" w:cs="Arial"/>
+          <w:sz w:val="24"/>
+          <w:szCs w:val="24"/>
+        </w:rPr>
+        <w:tab/>
+      </w:r>
+      <w:r>
+        <w:rPr>
+          <w:rFonts w:ascii="Garamond" w:eastAsia="Garamond" w:hAnsi="Garamond" w:cs="Arial"/>
+          <w:b/>
+          <w:bCs/>
+          <w:sz w:val="24"/>
+          <w:szCs w:val="24"/>
+        </w:rPr>
+        <w:t xml:space="preserve">September 2020 - </w:t>
+      </w:r>
+      <w:r>
+        <w:rPr>
+          <w:rFonts w:ascii="Garamond" w:eastAsia="Garamond" w:hAnsi="Garamond" w:cs="Arial"/>
+          <w:b/>
+          <w:bCs/>
+          <w:sz w:val="24"/>
+          <w:szCs w:val="24"/>
+        </w:rPr>
+        <w:t>Sep</w:t>
+      </w:r>
+      <w:r>
+        <w:rPr>
+          <w:rFonts w:ascii="Garamond" w:eastAsia="Garamond" w:hAnsi="Garamond" w:cs="Arial"/>
+          <w:b/>
+          <w:bCs/>
+          <w:sz w:val="24"/>
+          <w:szCs w:val="24"/>
+        </w:rPr>
+        <w:t>tember</w:t>
+      </w:r>
+      <w:r>
+        <w:rPr>
+          <w:rFonts w:ascii="Garamond" w:eastAsia="Garamond" w:hAnsi="Garamond" w:cs="Arial"/>
+          <w:b/>
+          <w:bCs/>
+          <w:sz w:val="24"/>
+          <w:szCs w:val="24"/>
+        </w:rPr>
+        <w:t xml:space="preserve"> 2022</w:t>
+      </w:r>
+    </w:p>
+    <w:p>
+      <w:pPr>
+        <w:widowControl w:val="0"/>
+        <w:numPr>
+          <w:ilvl w:val="1"/>
+          <w:numId w:val="1"/>
+        </w:numPr>
+        <w:spacing w:line="264" w:lineRule="auto"/>
+        <w:rPr>
+          <w:rFonts w:ascii="Garamond" w:eastAsia="Garamond" w:hAnsi="Garamond" w:cs="Arial"/>
+          <w:b/>
+          <w:sz w:val="24"/>
+          <w:szCs w:val="24"/>
+        </w:rPr>
+      </w:pPr>
+      <w:r>
+        <w:rPr>
+          <w:rFonts w:ascii="Garamond" w:eastAsia="Garamond" w:hAnsi="Garamond" w:cs="Arial"/>
+          <w:bCs/>
+          <w:sz w:val="24"/>
+          <w:szCs w:val="24"/>
+        </w:rPr>
+        <w:t>Relevant Coursework:</w:t>
+      </w:r>
+      <w:r>
+        <w:rPr>
+          <w:rFonts w:ascii="Garamond" w:eastAsia="Garamond" w:hAnsi="Garamond" w:cs="Arial"/>
+          <w:b/>
+          <w:sz w:val="24"/>
+          <w:szCs w:val="24"/>
+        </w:rPr>
+        <w:t xml:space="preserve">  </w:t>
+      </w:r>
+      <w:r>
+        <w:rPr>
+          <w:rFonts w:ascii="Garamond" w:eastAsia="Garamond" w:hAnsi="Garamond" w:cs="Arial"/>
+          <w:bCs/>
+          <w:sz w:val="24"/>
+          <w:szCs w:val="24"/>
+        </w:rPr>
+        <w:t>Software Architecture, Distributed Systems, Database Management, Computer Science, Machine Learning, Cloud Computing Strategies</w:t>
+      </w:r>
+      <w:r>
+        <w:rPr>
+          <w:rFonts w:ascii="Garamond" w:eastAsia="Garamond" w:hAnsi="Garamond" w:cs="Arial"/>
+          <w:bCs/>
+          <w:sz w:val="24"/>
+          <w:szCs w:val="24"/>
+        </w:rPr>
+        <w:tab/>
+      </w:r>
+      <w:r>
+        <w:rPr>
+          <w:rFonts w:ascii="Garamond" w:eastAsia="Garamond" w:hAnsi="Garamond" w:cs="Arial"/>
+          <w:bCs/>
+          <w:sz w:val="24"/>
+          <w:szCs w:val="24"/>
+        </w:rPr>
+        <w:tab/>
+        <w:t xml:space="preserve">        </w:t>
+      </w:r>
+    </w:p>
+    <w:p>
+      <w:pPr>
+        <w:pBdr>
+          <w:bottom w:val="single" w:sz="4" w:space="1" w:color="000000"/>
+        </w:pBdr>
+        <w:spacing w:line="120" w:lineRule="exact"/>
+        <w:rPr>
+          <w:rFonts w:ascii="Garamond" w:eastAsia="Garamond" w:hAnsi="Garamond" w:cs="Arial"/>
+          <w:b/>
+          <w:sz w:val="24"/>
+          <w:szCs w:val="24"/>
+        </w:rPr>
+      </w:pPr>
+    </w:p>
+    <w:p>
+      <w:pPr>
+        <w:pBdr>
+          <w:bottom w:val="single" w:sz="4" w:space="1" w:color="000000"/>
+        </w:pBdr>
+        <w:rPr>
+          <w:rFonts w:ascii="Garamond" w:eastAsia="Garamond" w:hAnsi="Garamond" w:cs="Arial"/>
+          <w:b/>
+          <w:sz w:val="24"/>
+          <w:szCs w:val="24"/>
+        </w:rPr>
+      </w:pPr>
+      <w:r>
+        <w:rPr>
+          <w:rFonts w:ascii="Garamond" w:eastAsia="Garamond" w:hAnsi="Garamond" w:cs="Arial"/>
+          <w:b/>
+          <w:sz w:val="24"/>
+          <w:szCs w:val="24"/>
+        </w:rPr>
+        <w:t>PROJECTS</w:t>
+      </w:r>
+    </w:p>
+    <w:p>
+      <w:pPr>
+        <w:tabs>
+          <w:tab w:val="right" w:pos="10800"/>
+        </w:tabs>
+        <w:spacing w:line="120" w:lineRule="exact"/>
+        <w:rPr>
+          <w:rFonts w:ascii="Garamond" w:eastAsia="Garamond" w:hAnsi="Garamond" w:cs="Arial"/>
+          <w:b/>
+          <w:sz w:val="24"/>
+          <w:szCs w:val="24"/>
+        </w:rPr>
+      </w:pPr>
+    </w:p>
+    <w:p>
+      <w:pPr>
+        <w:tabs>
+          <w:tab w:val="right" w:pos="10800"/>
+        </w:tabs>
+        <w:rPr>
+          <w:rFonts w:ascii="Garamond" w:eastAsia="Garamond" w:hAnsi="Garamond" w:cs="Arial"/>
+          <w:b/>
+          <w:bCs/>
+          <w:sz w:val="24"/>
+          <w:szCs w:val="24"/>
+        </w:rPr>
+      </w:pPr>
+      <w:r>
+        <w:rPr>
+          <w:rFonts w:ascii="Garamond" w:eastAsia="Garamond" w:hAnsi="Garamond" w:cs="Arial"/>
+          <w:b/>
+          <w:sz w:val="24"/>
+          <w:szCs w:val="24"/>
+        </w:rPr>
+        <w:t xml:space="preserve">Loteria Tradicional </w:t>
+      </w:r>
+      <w:r>
+        <w:rPr>
+          <w:rFonts w:ascii="Garamond" w:eastAsia="Garamond" w:hAnsi="Garamond" w:cs="Arial"/>
+          <w:sz w:val="24"/>
+          <w:szCs w:val="24"/>
+        </w:rPr>
+        <w:tab/>
+      </w:r>
+      <w:r>
+        <w:rPr>
+          <w:rFonts w:ascii="Garamond" w:eastAsia="Garamond" w:hAnsi="Garamond" w:cs="Arial"/>
+          <w:b/>
+          <w:bCs/>
+          <w:sz w:val="24"/>
+          <w:szCs w:val="24"/>
+        </w:rPr>
+        <w:t>January 2020 – Present</w:t>
       </w:r>
     </w:p>
     <w:p>
@@ -461,379 +950,42 @@
         <w:spacing w:line="264" w:lineRule="auto"/>
         <w:jc w:val="both"/>
         <w:rPr>
-          <w:rFonts w:ascii="Garamond" w:eastAsia="Garamond" w:hAnsi="Garamond" w:cs="Garamond"/>
-          <w:sz w:val="24"/>
-          <w:szCs w:val="24"/>
-        </w:rPr>
-      </w:pPr>
-      <w:r>
-        <w:rPr>
-          <w:rFonts w:ascii="Garamond" w:eastAsia="Garamond" w:hAnsi="Garamond" w:cs="Garamond"/>
-          <w:sz w:val="24"/>
-          <w:szCs w:val="24"/>
-        </w:rPr>
-        <w:t xml:space="preserve">Automated multiple on-call tasks, saving the team </w:t>
-      </w:r>
-      <w:r>
-        <w:rPr>
-          <w:rFonts w:ascii="Garamond" w:eastAsia="Garamond" w:hAnsi="Garamond" w:cs="Garamond"/>
-          <w:sz w:val="24"/>
-          <w:szCs w:val="24"/>
-        </w:rPr>
-        <w:t>over</w:t>
-      </w:r>
-      <w:r>
-        <w:rPr>
-          <w:rFonts w:ascii="Garamond" w:eastAsia="Garamond" w:hAnsi="Garamond" w:cs="Garamond"/>
-          <w:sz w:val="24"/>
-          <w:szCs w:val="24"/>
-        </w:rPr>
-        <w:t xml:space="preserve"> one hour per day and reducing manual effort, which fostered increased productivity and allowed team members to focus on higher-priority work.</w:t>
-      </w:r>
-    </w:p>
-    <w:p>
-      <w:pPr>
-        <w:pBdr>
-          <w:bottom w:val="single" w:sz="4" w:space="1" w:color="000000"/>
-        </w:pBdr>
-        <w:spacing w:line="120" w:lineRule="exact"/>
-        <w:rPr>
-          <w:rFonts w:ascii="Garamond" w:eastAsia="Garamond" w:hAnsi="Garamond" w:cs="Garamond"/>
-          <w:b/>
-          <w:sz w:val="24"/>
-          <w:szCs w:val="24"/>
-        </w:rPr>
-      </w:pPr>
-    </w:p>
-    <w:p>
-      <w:pPr>
-        <w:pBdr>
-          <w:bottom w:val="single" w:sz="4" w:space="1" w:color="000000"/>
-        </w:pBdr>
-        <w:rPr>
-          <w:rFonts w:ascii="Garamond" w:eastAsia="Garamond" w:hAnsi="Garamond" w:cs="Garamond"/>
-          <w:b/>
-          <w:sz w:val="24"/>
-          <w:szCs w:val="24"/>
-        </w:rPr>
-      </w:pPr>
-      <w:r>
-        <w:rPr>
-          <w:rFonts w:ascii="Garamond" w:eastAsia="Garamond" w:hAnsi="Garamond" w:cs="Garamond"/>
-          <w:b/>
-          <w:sz w:val="24"/>
-          <w:szCs w:val="24"/>
-        </w:rPr>
-        <w:t>EDUCATION</w:t>
-      </w:r>
-      <w:bookmarkStart w:id="0" w:name="_heading=h.30j0zll" w:colFirst="0" w:colLast="0"/>
-      <w:bookmarkEnd w:id="0"/>
-    </w:p>
-    <w:p>
-      <w:pPr>
-        <w:tabs>
-          <w:tab w:val="right" w:pos="10800"/>
-        </w:tabs>
-        <w:spacing w:line="120" w:lineRule="exact"/>
-        <w:rPr>
-          <w:rFonts w:ascii="Garamond" w:eastAsia="Garamond" w:hAnsi="Garamond" w:cs="Garamond"/>
-          <w:b/>
-          <w:i/>
-          <w:iCs/>
-          <w:sz w:val="24"/>
-          <w:szCs w:val="24"/>
-        </w:rPr>
-      </w:pPr>
-    </w:p>
-    <w:p>
-      <w:pPr>
-        <w:tabs>
-          <w:tab w:val="right" w:pos="10800"/>
-        </w:tabs>
-        <w:rPr>
-          <w:rFonts w:ascii="Garamond" w:eastAsia="Garamond" w:hAnsi="Garamond" w:cs="Garamond"/>
-          <w:sz w:val="24"/>
-          <w:szCs w:val="24"/>
-        </w:rPr>
-      </w:pPr>
-      <w:r>
-        <w:rPr>
-          <w:rFonts w:ascii="Garamond" w:eastAsia="Garamond" w:hAnsi="Garamond" w:cs="Garamond"/>
-          <w:b/>
-          <w:i/>
-          <w:iCs/>
-          <w:sz w:val="24"/>
-          <w:szCs w:val="24"/>
-        </w:rPr>
-        <w:t>Drexel University</w:t>
-      </w:r>
-      <w:r>
-        <w:rPr>
-          <w:rFonts w:ascii="Garamond" w:eastAsia="Garamond" w:hAnsi="Garamond" w:cs="Garamond"/>
-          <w:b/>
-          <w:bCs/>
-          <w:i/>
-          <w:iCs/>
-          <w:sz w:val="24"/>
-          <w:szCs w:val="24"/>
-        </w:rPr>
-        <w:t xml:space="preserve"> |</w:t>
-      </w:r>
-      <w:r>
-        <w:rPr>
-          <w:rFonts w:ascii="Garamond" w:eastAsia="Garamond" w:hAnsi="Garamond" w:cs="Garamond"/>
-          <w:sz w:val="24"/>
-          <w:szCs w:val="24"/>
-        </w:rPr>
-        <w:t xml:space="preserve"> </w:t>
-      </w:r>
-      <w:r>
-        <w:rPr>
-          <w:rFonts w:ascii="Garamond" w:eastAsia="Garamond" w:hAnsi="Garamond" w:cs="Garamond"/>
-          <w:b/>
-          <w:bCs/>
-          <w:i/>
-          <w:iCs/>
-          <w:sz w:val="24"/>
-          <w:szCs w:val="24"/>
-        </w:rPr>
-        <w:t>Master of Science in Software Engineering</w:t>
-      </w:r>
-      <w:r>
-        <w:rPr>
-          <w:rFonts w:ascii="Garamond" w:eastAsia="Garamond" w:hAnsi="Garamond" w:cs="Garamond"/>
-          <w:b/>
-          <w:bCs/>
-          <w:i/>
-          <w:iCs/>
-          <w:sz w:val="24"/>
-          <w:szCs w:val="24"/>
-        </w:rPr>
-        <w:t xml:space="preserve"> (Magna Cum Laude)</w:t>
-      </w:r>
-      <w:r>
-        <w:rPr>
-          <w:rFonts w:ascii="Garamond" w:eastAsia="Garamond" w:hAnsi="Garamond" w:cs="Garamond"/>
-          <w:sz w:val="24"/>
-          <w:szCs w:val="24"/>
-        </w:rPr>
-        <w:tab/>
-        <w:t>Sep</w:t>
-      </w:r>
-      <w:r>
-        <w:rPr>
-          <w:rFonts w:ascii="Garamond" w:eastAsia="Garamond" w:hAnsi="Garamond" w:cs="Garamond"/>
-          <w:sz w:val="24"/>
-          <w:szCs w:val="24"/>
-        </w:rPr>
-        <w:t>tember</w:t>
-      </w:r>
-      <w:r>
-        <w:rPr>
-          <w:rFonts w:ascii="Garamond" w:eastAsia="Garamond" w:hAnsi="Garamond" w:cs="Garamond"/>
-          <w:sz w:val="24"/>
-          <w:szCs w:val="24"/>
-        </w:rPr>
-        <w:t xml:space="preserve"> 2022</w:t>
-      </w:r>
-    </w:p>
-    <w:p>
-      <w:pPr>
-        <w:widowControl w:val="0"/>
-        <w:numPr>
-          <w:ilvl w:val="1"/>
-          <w:numId w:val="1"/>
-        </w:numPr>
-        <w:spacing w:line="264" w:lineRule="auto"/>
-        <w:rPr>
-          <w:rFonts w:ascii="Garamond" w:eastAsia="Garamond" w:hAnsi="Garamond" w:cs="Garamond"/>
-          <w:b/>
-          <w:sz w:val="24"/>
-          <w:szCs w:val="24"/>
-        </w:rPr>
-      </w:pPr>
-      <w:r>
-        <w:rPr>
-          <w:rFonts w:ascii="Garamond" w:eastAsia="Garamond" w:hAnsi="Garamond" w:cs="Garamond"/>
-          <w:bCs/>
-          <w:sz w:val="24"/>
-          <w:szCs w:val="24"/>
-        </w:rPr>
-        <w:t>Relevant Coursework:</w:t>
-      </w:r>
-      <w:r>
-        <w:rPr>
-          <w:rFonts w:ascii="Garamond" w:eastAsia="Garamond" w:hAnsi="Garamond" w:cs="Garamond"/>
-          <w:b/>
-          <w:sz w:val="24"/>
-          <w:szCs w:val="24"/>
-        </w:rPr>
-        <w:t xml:space="preserve">  </w:t>
-      </w:r>
-      <w:r>
-        <w:rPr>
-          <w:rFonts w:ascii="Garamond" w:eastAsia="Garamond" w:hAnsi="Garamond" w:cs="Garamond"/>
-          <w:bCs/>
-          <w:sz w:val="24"/>
-          <w:szCs w:val="24"/>
-        </w:rPr>
-        <w:t>Software Architecture, Requirements Engineering, Deep Learning</w:t>
-      </w:r>
-      <w:r>
-        <w:rPr>
-          <w:rFonts w:ascii="Garamond" w:eastAsia="Garamond" w:hAnsi="Garamond" w:cs="Garamond"/>
-          <w:bCs/>
-          <w:sz w:val="24"/>
-          <w:szCs w:val="24"/>
-        </w:rPr>
-        <w:t>, Agile</w:t>
-      </w:r>
-    </w:p>
-    <w:p>
-      <w:pPr>
-        <w:pBdr>
-          <w:bottom w:val="single" w:sz="4" w:space="1" w:color="000000"/>
-        </w:pBdr>
-        <w:spacing w:line="120" w:lineRule="exact"/>
-        <w:rPr>
-          <w:rFonts w:ascii="Garamond" w:eastAsia="Garamond" w:hAnsi="Garamond" w:cs="Garamond"/>
-          <w:b/>
-          <w:sz w:val="24"/>
-          <w:szCs w:val="24"/>
-        </w:rPr>
-      </w:pPr>
-    </w:p>
-    <w:p>
-      <w:pPr>
-        <w:pBdr>
-          <w:bottom w:val="single" w:sz="4" w:space="1" w:color="000000"/>
-        </w:pBdr>
-        <w:rPr>
-          <w:rFonts w:ascii="Garamond" w:eastAsia="Garamond" w:hAnsi="Garamond" w:cs="Garamond"/>
-          <w:b/>
-          <w:sz w:val="24"/>
-          <w:szCs w:val="24"/>
-        </w:rPr>
-      </w:pPr>
-      <w:r>
-        <w:rPr>
-          <w:rFonts w:ascii="Garamond" w:eastAsia="Garamond" w:hAnsi="Garamond" w:cs="Garamond"/>
-          <w:b/>
-          <w:sz w:val="24"/>
-          <w:szCs w:val="24"/>
-        </w:rPr>
-        <w:t>PROJECTS</w:t>
-      </w:r>
-    </w:p>
-    <w:p>
-      <w:pPr>
-        <w:tabs>
-          <w:tab w:val="right" w:pos="10800"/>
-        </w:tabs>
-        <w:spacing w:line="120" w:lineRule="exact"/>
-        <w:rPr>
-          <w:rFonts w:ascii="Garamond" w:eastAsia="Garamond" w:hAnsi="Garamond" w:cs="Garamond"/>
-          <w:b/>
-          <w:i/>
-          <w:iCs/>
-          <w:sz w:val="24"/>
-          <w:szCs w:val="24"/>
-        </w:rPr>
-      </w:pPr>
-    </w:p>
-    <w:p>
-      <w:pPr>
-        <w:tabs>
-          <w:tab w:val="right" w:pos="10800"/>
-        </w:tabs>
-        <w:rPr>
-          <w:rFonts w:ascii="Garamond" w:eastAsia="Garamond" w:hAnsi="Garamond" w:cs="Garamond"/>
-          <w:sz w:val="24"/>
-          <w:szCs w:val="24"/>
-        </w:rPr>
-      </w:pPr>
-      <w:r>
-        <w:rPr>
-          <w:rFonts w:ascii="Garamond" w:eastAsia="Garamond" w:hAnsi="Garamond" w:cs="Garamond"/>
-          <w:b/>
-          <w:i/>
-          <w:iCs/>
-          <w:sz w:val="24"/>
-          <w:szCs w:val="24"/>
-        </w:rPr>
-        <w:t>Loter</w:t>
-      </w:r>
-      <w:r>
-        <w:rPr>
-          <w:rFonts w:ascii="Garamond" w:eastAsia="Garamond" w:hAnsi="Garamond" w:cs="Garamond"/>
-          <w:b/>
-          <w:i/>
-          <w:iCs/>
-          <w:sz w:val="24"/>
-          <w:szCs w:val="24"/>
-        </w:rPr>
-        <w:t>i</w:t>
-      </w:r>
-      <w:r>
-        <w:rPr>
-          <w:rFonts w:ascii="Garamond" w:eastAsia="Garamond" w:hAnsi="Garamond" w:cs="Garamond"/>
-          <w:b/>
-          <w:i/>
-          <w:iCs/>
-          <w:sz w:val="24"/>
-          <w:szCs w:val="24"/>
-        </w:rPr>
-        <w:t>a Tradicional</w:t>
-      </w:r>
-      <w:r>
-        <w:rPr>
-          <w:rFonts w:ascii="Garamond" w:eastAsia="Garamond" w:hAnsi="Garamond" w:cs="Garamond"/>
-          <w:b/>
-          <w:sz w:val="24"/>
-          <w:szCs w:val="24"/>
-        </w:rPr>
-        <w:t xml:space="preserve"> </w:t>
-      </w:r>
-      <w:r>
-        <w:rPr>
-          <w:rFonts w:ascii="Garamond" w:eastAsia="Garamond" w:hAnsi="Garamond" w:cs="Garamond"/>
-          <w:sz w:val="24"/>
-          <w:szCs w:val="24"/>
-        </w:rPr>
-        <w:tab/>
-        <w:t>Jan</w:t>
-      </w:r>
-      <w:r>
-        <w:rPr>
-          <w:rFonts w:ascii="Garamond" w:eastAsia="Garamond" w:hAnsi="Garamond" w:cs="Garamond"/>
-          <w:sz w:val="24"/>
-          <w:szCs w:val="24"/>
-        </w:rPr>
-        <w:t>uary</w:t>
-      </w:r>
-      <w:r>
-        <w:rPr>
-          <w:rFonts w:ascii="Garamond" w:eastAsia="Garamond" w:hAnsi="Garamond" w:cs="Garamond"/>
-          <w:sz w:val="24"/>
-          <w:szCs w:val="24"/>
-        </w:rPr>
-        <w:t xml:space="preserve"> 202</w:t>
-      </w:r>
-      <w:r>
-        <w:rPr>
-          <w:rFonts w:ascii="Garamond" w:eastAsia="Garamond" w:hAnsi="Garamond" w:cs="Garamond"/>
-          <w:sz w:val="24"/>
-          <w:szCs w:val="24"/>
-        </w:rPr>
-        <w:t>0</w:t>
-      </w:r>
-      <w:r>
-        <w:rPr>
-          <w:rFonts w:ascii="Garamond" w:eastAsia="Garamond" w:hAnsi="Garamond" w:cs="Garamond"/>
-          <w:sz w:val="24"/>
-          <w:szCs w:val="24"/>
-        </w:rPr>
-        <w:t xml:space="preserve"> – Present</w:t>
+          <w:rFonts w:ascii="Garamond" w:eastAsia="Garamond" w:hAnsi="Garamond" w:cs="Arial"/>
+          <w:sz w:val="24"/>
+          <w:szCs w:val="24"/>
+        </w:rPr>
+      </w:pPr>
+      <w:r>
+        <w:rPr>
+          <w:rFonts w:ascii="Garamond" w:eastAsia="Garamond" w:hAnsi="Garamond" w:cs="Arial"/>
+          <w:sz w:val="24"/>
+          <w:szCs w:val="24"/>
+        </w:rPr>
+        <w:t>Built</w:t>
+      </w:r>
+      <w:r>
+        <w:rPr>
+          <w:rFonts w:ascii="Garamond" w:eastAsia="Garamond" w:hAnsi="Garamond" w:cs="Arial"/>
+          <w:sz w:val="24"/>
+          <w:szCs w:val="24"/>
+        </w:rPr>
+        <w:t xml:space="preserve"> and maintain a card reading experience for Loteria, a traditional </w:t>
+      </w:r>
+      <w:r>
+        <w:rPr>
+          <w:rFonts w:ascii="Garamond" w:eastAsia="Garamond" w:hAnsi="Garamond" w:cs="Arial"/>
+          <w:sz w:val="24"/>
+          <w:szCs w:val="24"/>
+        </w:rPr>
+        <w:t>Latin</w:t>
+      </w:r>
+      <w:r>
+        <w:rPr>
+          <w:rFonts w:ascii="Garamond" w:eastAsia="Garamond" w:hAnsi="Garamond" w:cs="Arial"/>
+          <w:sz w:val="24"/>
+          <w:szCs w:val="24"/>
+        </w:rPr>
+        <w:t xml:space="preserve"> Bingo in React Native.  </w:t>
       </w:r>
     </w:p>
     <w:p>
@@ -846,74 +998,98 @@
         <w:spacing w:line="264" w:lineRule="auto"/>
         <w:jc w:val="both"/>
         <w:rPr>
-          <w:rFonts w:ascii="Garamond" w:eastAsia="Garamond" w:hAnsi="Garamond" w:cs="Garamond"/>
-          <w:sz w:val="24"/>
-          <w:szCs w:val="24"/>
-        </w:rPr>
-      </w:pPr>
-      <w:r>
-        <w:rPr>
-          <w:rFonts w:ascii="Garamond" w:eastAsia="Garamond" w:hAnsi="Garamond" w:cs="Garamond"/>
-          <w:sz w:val="24"/>
-          <w:szCs w:val="24"/>
-        </w:rPr>
-        <w:t>Created</w:t>
-      </w:r>
-      <w:r>
-        <w:rPr>
-          <w:rFonts w:ascii="Garamond" w:eastAsia="Garamond" w:hAnsi="Garamond" w:cs="Garamond"/>
-          <w:sz w:val="24"/>
-          <w:szCs w:val="24"/>
-        </w:rPr>
-        <w:t xml:space="preserve"> and maintain</w:t>
-      </w:r>
-      <w:r>
-        <w:rPr>
-          <w:rFonts w:ascii="Garamond" w:eastAsia="Garamond" w:hAnsi="Garamond" w:cs="Garamond"/>
-          <w:sz w:val="24"/>
-          <w:szCs w:val="24"/>
-        </w:rPr>
-        <w:t xml:space="preserve"> a</w:t>
-      </w:r>
-      <w:r>
-        <w:rPr>
-          <w:rFonts w:ascii="Garamond" w:eastAsia="Garamond" w:hAnsi="Garamond" w:cs="Garamond"/>
-          <w:sz w:val="24"/>
-          <w:szCs w:val="24"/>
-        </w:rPr>
-        <w:t xml:space="preserve"> simple</w:t>
-      </w:r>
-      <w:r>
-        <w:rPr>
-          <w:rFonts w:ascii="Garamond" w:eastAsia="Garamond" w:hAnsi="Garamond" w:cs="Garamond"/>
-          <w:sz w:val="24"/>
-          <w:szCs w:val="24"/>
-        </w:rPr>
-        <w:t xml:space="preserve"> automated card reading experience for Loter</w:t>
-      </w:r>
-      <w:r>
-        <w:rPr>
-          <w:rFonts w:ascii="Garamond" w:eastAsia="Garamond" w:hAnsi="Garamond" w:cs="Garamond"/>
-          <w:sz w:val="24"/>
-          <w:szCs w:val="24"/>
-        </w:rPr>
-        <w:t>i</w:t>
-      </w:r>
-      <w:r>
-        <w:rPr>
-          <w:rFonts w:ascii="Garamond" w:eastAsia="Garamond" w:hAnsi="Garamond" w:cs="Garamond"/>
-          <w:sz w:val="24"/>
-          <w:szCs w:val="24"/>
-        </w:rPr>
-        <w:t>a, a traditional Mexican Bingo</w:t>
-      </w:r>
-      <w:r>
-        <w:rPr>
-          <w:rFonts w:ascii="Garamond" w:eastAsia="Garamond" w:hAnsi="Garamond" w:cs="Garamond"/>
-          <w:sz w:val="24"/>
-          <w:szCs w:val="24"/>
-        </w:rPr>
-        <w:t xml:space="preserve">.  </w:t>
+          <w:rFonts w:ascii="Garamond" w:eastAsia="Garamond" w:hAnsi="Garamond" w:cs="Arial"/>
+          <w:sz w:val="24"/>
+          <w:szCs w:val="24"/>
+        </w:rPr>
+      </w:pPr>
+      <w:r>
+        <w:rPr>
+          <w:rFonts w:ascii="Garamond" w:eastAsia="Garamond" w:hAnsi="Garamond" w:cs="Arial"/>
+          <w:sz w:val="24"/>
+          <w:szCs w:val="24"/>
+        </w:rPr>
+        <w:t>Achieved</w:t>
+      </w:r>
+      <w:r>
+        <w:rPr>
+          <w:rFonts w:ascii="Garamond" w:eastAsia="Garamond" w:hAnsi="Garamond" w:cs="Arial"/>
+          <w:sz w:val="24"/>
+          <w:szCs w:val="24"/>
+        </w:rPr>
+        <w:t xml:space="preserve"> </w:t>
+      </w:r>
+      <w:r>
+        <w:rPr>
+          <w:rFonts w:ascii="Garamond" w:eastAsia="Garamond" w:hAnsi="Garamond" w:cs="Arial"/>
+          <w:sz w:val="24"/>
+          <w:szCs w:val="24"/>
+        </w:rPr>
+        <w:t>30</w:t>
+      </w:r>
+      <w:r>
+        <w:rPr>
+          <w:rFonts w:ascii="Garamond" w:eastAsia="Garamond" w:hAnsi="Garamond" w:cs="Arial"/>
+          <w:sz w:val="24"/>
+          <w:szCs w:val="24"/>
+        </w:rPr>
+        <w:t>,000</w:t>
+      </w:r>
+      <w:r>
+        <w:rPr>
+          <w:rFonts w:ascii="Garamond" w:eastAsia="Garamond" w:hAnsi="Garamond" w:cs="Arial"/>
+          <w:sz w:val="24"/>
+          <w:szCs w:val="24"/>
+        </w:rPr>
+        <w:t>+</w:t>
+      </w:r>
+      <w:r>
+        <w:rPr>
+          <w:rFonts w:ascii="Garamond" w:eastAsia="Garamond" w:hAnsi="Garamond" w:cs="Arial"/>
+          <w:sz w:val="24"/>
+          <w:szCs w:val="24"/>
+        </w:rPr>
+        <w:t xml:space="preserve"> unique downloads, offering an engaging user experience on both iOS and Android.  </w:t>
+      </w:r>
+    </w:p>
+    <w:p>
+      <w:pPr>
+        <w:tabs>
+          <w:tab w:val="right" w:pos="10800"/>
+        </w:tabs>
+        <w:rPr>
+          <w:rFonts w:ascii="Garamond" w:eastAsia="Garamond" w:hAnsi="Garamond" w:cs="Arial"/>
+          <w:sz w:val="24"/>
+          <w:szCs w:val="24"/>
+        </w:rPr>
+      </w:pPr>
+      <w:r>
+        <w:rPr>
+          <w:rFonts w:ascii="Garamond" w:eastAsia="Garamond" w:hAnsi="Garamond" w:cs="Arial"/>
+          <w:b/>
+          <w:sz w:val="24"/>
+          <w:szCs w:val="24"/>
+        </w:rPr>
+        <w:t xml:space="preserve">Personal Website </w:t>
+      </w:r>
+      <w:r>
+        <w:rPr>
+          <w:rFonts w:ascii="Garamond" w:eastAsia="Garamond" w:hAnsi="Garamond" w:cs="Arial"/>
+          <w:b/>
+          <w:sz w:val="24"/>
+          <w:szCs w:val="24"/>
+        </w:rPr>
+        <w:tab/>
+      </w:r>
+      <w:r>
+        <w:rPr>
+          <w:rFonts w:ascii="Garamond" w:eastAsia="Garamond" w:hAnsi="Garamond" w:cs="Arial"/>
+          <w:b/>
+          <w:bCs/>
+          <w:sz w:val="24"/>
+          <w:szCs w:val="24"/>
+        </w:rPr>
+        <w:t>May 2022 – Present</w:t>
       </w:r>
     </w:p>
     <w:p>
@@ -926,26 +1102,43 @@
         <w:spacing w:line="264" w:lineRule="auto"/>
         <w:jc w:val="both"/>
         <w:rPr>
-          <w:rFonts w:ascii="Garamond" w:eastAsia="Garamond" w:hAnsi="Garamond" w:cs="Garamond"/>
-          <w:sz w:val="24"/>
-          <w:szCs w:val="24"/>
-        </w:rPr>
-      </w:pPr>
-      <w:r>
-        <w:rPr>
-          <w:rFonts w:ascii="Garamond" w:eastAsia="Garamond" w:hAnsi="Garamond" w:cs="Garamond"/>
-          <w:sz w:val="24"/>
-          <w:szCs w:val="24"/>
-        </w:rPr>
-        <w:t>Gained over 25,000 unique downloads, offering an engaging user experience on both iOS and Android.</w:t>
-      </w:r>
-      <w:r>
-        <w:rPr>
-          <w:rFonts w:ascii="Garamond" w:eastAsia="Garamond" w:hAnsi="Garamond" w:cs="Garamond"/>
-          <w:sz w:val="24"/>
-          <w:szCs w:val="24"/>
-        </w:rPr>
-        <w:t xml:space="preserve">  </w:t>
+          <w:rFonts w:ascii="Garamond" w:eastAsia="Garamond" w:hAnsi="Garamond" w:cs="Arial"/>
+          <w:b/>
+          <w:sz w:val="24"/>
+          <w:szCs w:val="24"/>
+        </w:rPr>
+      </w:pPr>
+      <w:r>
+        <w:rPr>
+          <w:rFonts w:ascii="Garamond" w:eastAsia="Garamond" w:hAnsi="Garamond" w:cs="Arial"/>
+          <w:sz w:val="24"/>
+          <w:szCs w:val="24"/>
+        </w:rPr>
+        <w:t xml:space="preserve">Designed and developed a personal </w:t>
+      </w:r>
+      <w:r>
+        <w:rPr>
+          <w:rFonts w:ascii="Garamond" w:eastAsia="Garamond" w:hAnsi="Garamond" w:cs="Arial"/>
+          <w:sz w:val="24"/>
+          <w:szCs w:val="24"/>
+        </w:rPr>
+        <w:t>portfolio site with React and deployed via AWS Amplify</w:t>
+      </w:r>
+      <w:r>
+        <w:rPr>
+          <w:rFonts w:ascii="Garamond" w:eastAsia="Garamond" w:hAnsi="Garamond" w:cs="Arial"/>
+          <w:sz w:val="24"/>
+          <w:szCs w:val="24"/>
+        </w:rPr>
+        <w:t xml:space="preserve"> showcasing a biographical view of my projects, skills, and professional background</w:t>
+      </w:r>
+      <w:r>
+        <w:rPr>
+          <w:rFonts w:ascii="Garamond" w:eastAsia="Garamond" w:hAnsi="Garamond" w:cs="Arial"/>
+          <w:sz w:val="24"/>
+          <w:szCs w:val="24"/>
+        </w:rPr>
+        <w:t>.</w:t>
       </w:r>
     </w:p>
     <w:p>
@@ -954,34 +1147,25 @@
           <w:tab w:val="right" w:pos="10800"/>
         </w:tabs>
         <w:rPr>
-          <w:rFonts w:ascii="Garamond" w:eastAsia="Garamond" w:hAnsi="Garamond" w:cs="Garamond"/>
-          <w:sz w:val="24"/>
-          <w:szCs w:val="24"/>
-        </w:rPr>
-      </w:pPr>
-      <w:r>
-        <w:rPr>
-          <w:rFonts w:ascii="Garamond" w:eastAsia="Garamond" w:hAnsi="Garamond" w:cs="Garamond"/>
-          <w:b/>
-          <w:i/>
-          <w:iCs/>
-          <w:sz w:val="24"/>
-          <w:szCs w:val="24"/>
-        </w:rPr>
-        <w:t>Personal Website</w:t>
-      </w:r>
-      <w:r>
-        <w:rPr>
-          <w:rFonts w:ascii="Garamond" w:eastAsia="Garamond" w:hAnsi="Garamond" w:cs="Garamond"/>
-          <w:b/>
-          <w:sz w:val="24"/>
-          <w:szCs w:val="24"/>
-        </w:rPr>
-        <w:t xml:space="preserve"> </w:t>
-      </w:r>
-      <w:r>
-        <w:rPr>
-          <w:rFonts w:ascii="Garamond" w:eastAsia="Garamond" w:hAnsi="Garamond" w:cs="Garamond"/>
+          <w:rFonts w:ascii="Garamond" w:eastAsia="Garamond" w:hAnsi="Garamond" w:cs="Arial"/>
+          <w:b/>
+          <w:bCs/>
+          <w:sz w:val="24"/>
+          <w:szCs w:val="24"/>
+        </w:rPr>
+      </w:pPr>
+      <w:r>
+        <w:rPr>
+          <w:rFonts w:ascii="Garamond" w:eastAsia="Garamond" w:hAnsi="Garamond" w:cs="Arial"/>
+          <w:b/>
+          <w:sz w:val="24"/>
+          <w:szCs w:val="24"/>
+        </w:rPr>
+        <w:t>Conversational Agent</w:t>
+      </w:r>
+      <w:r>
+        <w:rPr>
+          <w:rFonts w:ascii="Garamond" w:eastAsia="Garamond" w:hAnsi="Garamond" w:cs="Arial"/>
           <w:b/>
           <w:sz w:val="24"/>
           <w:szCs w:val="24"/>
@@ -990,11 +1174,13 @@
       </w:r>
       <w:r>
         <w:rPr>
-          <w:rFonts w:ascii="Garamond" w:eastAsia="Garamond" w:hAnsi="Garamond" w:cs="Garamond"/>
-          <w:sz w:val="24"/>
-          <w:szCs w:val="24"/>
-        </w:rPr>
-        <w:t>May 2022 – Present</w:t>
+          <w:rFonts w:ascii="Garamond" w:eastAsia="Garamond" w:hAnsi="Garamond" w:cs="Arial"/>
+          <w:b/>
+          <w:bCs/>
+          <w:sz w:val="24"/>
+          <w:szCs w:val="24"/>
+        </w:rPr>
+        <w:t>September 2021 – Mar 2022</w:t>
       </w:r>
     </w:p>
     <w:p>
@@ -1007,27 +1193,19 @@
         <w:spacing w:line="264" w:lineRule="auto"/>
         <w:jc w:val="both"/>
         <w:rPr>
-          <w:rFonts w:ascii="Garamond" w:eastAsia="Garamond" w:hAnsi="Garamond" w:cs="Garamond"/>
-          <w:b/>
-          <w:sz w:val="24"/>
-          <w:szCs w:val="24"/>
-        </w:rPr>
-      </w:pPr>
-      <w:r>
-        <w:rPr>
-          <w:rFonts w:ascii="Garamond" w:eastAsia="Garamond" w:hAnsi="Garamond" w:cs="Garamond"/>
-          <w:sz w:val="24"/>
-          <w:szCs w:val="24"/>
-        </w:rPr>
-        <w:t>Designed and developed a personal website showcasing a biographical view of my projects, skills, and professional background</w:t>
-      </w:r>
-      <w:r>
-        <w:rPr>
-          <w:rFonts w:ascii="Garamond" w:eastAsia="Garamond" w:hAnsi="Garamond" w:cs="Garamond"/>
-          <w:sz w:val="24"/>
-          <w:szCs w:val="24"/>
-        </w:rPr>
-        <w:t>.</w:t>
+          <w:rFonts w:ascii="Garamond" w:eastAsia="Garamond" w:hAnsi="Garamond" w:cs="Arial"/>
+          <w:b/>
+          <w:sz w:val="24"/>
+          <w:szCs w:val="24"/>
+        </w:rPr>
+      </w:pPr>
+      <w:r>
+        <w:rPr>
+          <w:rFonts w:ascii="Garamond" w:eastAsia="Garamond" w:hAnsi="Garamond" w:cs="Arial"/>
+          <w:sz w:val="24"/>
+          <w:szCs w:val="24"/>
+        </w:rPr>
+        <w:t>Created a chatbot prototype to provide educational role models for underprivileged youth, leveraging React Native, Dialogflow API, and a Firebase NoSQL database.</w:t>
       </w:r>
     </w:p>
     <w:p>
@@ -1040,198 +1218,35 @@
         <w:spacing w:line="264" w:lineRule="auto"/>
         <w:jc w:val="both"/>
         <w:rPr>
-          <w:rFonts w:ascii="Garamond" w:eastAsia="Garamond" w:hAnsi="Garamond" w:cs="Garamond"/>
-          <w:b/>
-          <w:sz w:val="24"/>
-          <w:szCs w:val="24"/>
-        </w:rPr>
-      </w:pPr>
-      <w:r>
-        <w:rPr>
-          <w:rFonts w:ascii="Garamond" w:eastAsia="Garamond" w:hAnsi="Garamond" w:cs="Garamond"/>
-          <w:sz w:val="24"/>
-          <w:szCs w:val="24"/>
-        </w:rPr>
-        <w:t xml:space="preserve">Built with React and deployed using AWS Amplify for hosting, with </w:t>
-      </w:r>
-      <w:r>
-        <w:rPr>
-          <w:rFonts w:ascii="Garamond" w:eastAsia="Garamond" w:hAnsi="Garamond" w:cs="Garamond"/>
-          <w:sz w:val="24"/>
-          <w:szCs w:val="24"/>
-        </w:rPr>
-        <w:t>version control</w:t>
-      </w:r>
-      <w:r>
-        <w:rPr>
-          <w:rFonts w:ascii="Garamond" w:eastAsia="Garamond" w:hAnsi="Garamond" w:cs="Garamond"/>
-          <w:sz w:val="24"/>
-          <w:szCs w:val="24"/>
-        </w:rPr>
-        <w:t xml:space="preserve"> on GitHub.</w:t>
-      </w:r>
-    </w:p>
-    <w:p>
-      <w:pPr>
-        <w:tabs>
-          <w:tab w:val="right" w:pos="10800"/>
-        </w:tabs>
-        <w:rPr>
-          <w:rFonts w:ascii="Garamond" w:eastAsia="Garamond" w:hAnsi="Garamond" w:cs="Garamond"/>
-          <w:sz w:val="24"/>
-          <w:szCs w:val="24"/>
-        </w:rPr>
-      </w:pPr>
-      <w:r>
-        <w:rPr>
-          <w:rFonts w:ascii="Garamond" w:eastAsia="Garamond" w:hAnsi="Garamond" w:cs="Garamond"/>
-          <w:b/>
-          <w:i/>
-          <w:iCs/>
-          <w:sz w:val="24"/>
-          <w:szCs w:val="24"/>
-        </w:rPr>
-        <w:t>Conversational Agent</w:t>
-      </w:r>
-      <w:r>
-        <w:rPr>
-          <w:rFonts w:ascii="Garamond" w:eastAsia="Garamond" w:hAnsi="Garamond" w:cs="Garamond"/>
-          <w:b/>
-          <w:sz w:val="24"/>
-          <w:szCs w:val="24"/>
-        </w:rPr>
-        <w:tab/>
-      </w:r>
-      <w:r>
-        <w:rPr>
-          <w:rFonts w:ascii="Garamond" w:eastAsia="Garamond" w:hAnsi="Garamond" w:cs="Garamond"/>
-          <w:sz w:val="24"/>
-          <w:szCs w:val="24"/>
-        </w:rPr>
-        <w:t>Sep</w:t>
-      </w:r>
-      <w:r>
-        <w:rPr>
-          <w:rFonts w:ascii="Garamond" w:eastAsia="Garamond" w:hAnsi="Garamond" w:cs="Garamond"/>
-          <w:sz w:val="24"/>
-          <w:szCs w:val="24"/>
-        </w:rPr>
-        <w:t>tember</w:t>
-      </w:r>
-      <w:r>
-        <w:rPr>
-          <w:rFonts w:ascii="Garamond" w:eastAsia="Garamond" w:hAnsi="Garamond" w:cs="Garamond"/>
-          <w:sz w:val="24"/>
-          <w:szCs w:val="24"/>
-        </w:rPr>
-        <w:t xml:space="preserve"> 2021 – Mar 2022</w:t>
-      </w:r>
-    </w:p>
-    <w:p>
-      <w:pPr>
-        <w:widowControl w:val="0"/>
-        <w:numPr>
-          <w:ilvl w:val="1"/>
-          <w:numId w:val="1"/>
-        </w:numPr>
-        <w:spacing w:line="264" w:lineRule="auto"/>
-        <w:jc w:val="both"/>
-        <w:rPr>
-          <w:rFonts w:ascii="Garamond" w:eastAsia="Garamond" w:hAnsi="Garamond" w:cs="Garamond"/>
-          <w:b/>
-          <w:sz w:val="24"/>
-          <w:szCs w:val="24"/>
-        </w:rPr>
-      </w:pPr>
-      <w:r>
-        <w:rPr>
-          <w:rFonts w:ascii="Garamond" w:eastAsia="Garamond" w:hAnsi="Garamond" w:cs="Garamond"/>
-          <w:sz w:val="24"/>
-          <w:szCs w:val="24"/>
-        </w:rPr>
-        <w:t>Designed a chatbot prototype focused on providing educational role models for underprivileged youth, using community-based participatory research to ensure relevance and accessibility.</w:t>
-      </w:r>
-    </w:p>
-    <w:p>
-      <w:pPr>
-        <w:widowControl w:val="0"/>
-        <w:numPr>
-          <w:ilvl w:val="1"/>
-          <w:numId w:val="1"/>
-        </w:numPr>
-        <w:spacing w:line="264" w:lineRule="auto"/>
-        <w:jc w:val="both"/>
-        <w:rPr>
-          <w:rFonts w:ascii="Garamond" w:eastAsia="Garamond" w:hAnsi="Garamond" w:cs="Garamond"/>
-          <w:b/>
-          <w:sz w:val="24"/>
-          <w:szCs w:val="24"/>
-        </w:rPr>
-      </w:pPr>
-      <w:r>
-        <w:rPr>
-          <w:rFonts w:ascii="Garamond" w:eastAsia="Garamond" w:hAnsi="Garamond" w:cs="Garamond"/>
-          <w:sz w:val="24"/>
-          <w:szCs w:val="24"/>
-        </w:rPr>
-        <w:t>Designed and developed the front-end using React Native, integrating Firebase for secure user authentication and efficient database management, ensuring a smooth and interactive user experience.</w:t>
-      </w:r>
-    </w:p>
-    <w:p>
-      <w:pPr>
-        <w:widowControl w:val="0"/>
-        <w:numPr>
-          <w:ilvl w:val="1"/>
-          <w:numId w:val="1"/>
-        </w:numPr>
-        <w:spacing w:line="264" w:lineRule="auto"/>
-        <w:jc w:val="both"/>
-        <w:rPr>
-          <w:rFonts w:ascii="Garamond" w:eastAsia="Garamond" w:hAnsi="Garamond" w:cs="Garamond"/>
-          <w:b/>
-          <w:sz w:val="24"/>
-          <w:szCs w:val="24"/>
-        </w:rPr>
-      </w:pPr>
-      <w:r>
-        <w:rPr>
-          <w:rFonts w:ascii="Garamond" w:eastAsia="Garamond" w:hAnsi="Garamond" w:cs="Garamond"/>
-          <w:sz w:val="24"/>
-          <w:szCs w:val="24"/>
-        </w:rPr>
-        <w:t xml:space="preserve">Built a web scraper to gather data on historical figures from various sources, transforming it into first-person narratives to train the </w:t>
-      </w:r>
-      <w:r>
-        <w:rPr>
-          <w:rFonts w:ascii="Garamond" w:eastAsia="Garamond" w:hAnsi="Garamond" w:cs="Garamond"/>
-          <w:sz w:val="24"/>
-          <w:szCs w:val="24"/>
-        </w:rPr>
-        <w:t xml:space="preserve">Dialogflow </w:t>
-      </w:r>
-      <w:r>
-        <w:rPr>
-          <w:rFonts w:ascii="Garamond" w:eastAsia="Garamond" w:hAnsi="Garamond" w:cs="Garamond"/>
-          <w:sz w:val="24"/>
-          <w:szCs w:val="24"/>
-        </w:rPr>
-        <w:t>chatbot</w:t>
-      </w:r>
-      <w:r>
-        <w:rPr>
-          <w:rFonts w:ascii="Garamond" w:eastAsia="Garamond" w:hAnsi="Garamond" w:cs="Garamond"/>
-          <w:sz w:val="24"/>
-          <w:szCs w:val="24"/>
-        </w:rPr>
-        <w:t>, enhancing its educational capabilities</w:t>
-      </w:r>
-      <w:r>
-        <w:rPr>
-          <w:rFonts w:ascii="Garamond" w:eastAsia="Garamond" w:hAnsi="Garamond" w:cs="Garamond"/>
-          <w:sz w:val="24"/>
-          <w:szCs w:val="24"/>
-        </w:rPr>
-        <w:t>.</w:t>
+          <w:rFonts w:ascii="Garamond" w:eastAsia="Garamond" w:hAnsi="Garamond" w:cs="Arial"/>
+          <w:b/>
+          <w:sz w:val="24"/>
+          <w:szCs w:val="24"/>
+        </w:rPr>
+      </w:pPr>
+      <w:r>
+        <w:rPr>
+          <w:rFonts w:ascii="Garamond" w:eastAsia="Garamond" w:hAnsi="Garamond" w:cs="Arial"/>
+          <w:sz w:val="24"/>
+          <w:szCs w:val="24"/>
+        </w:rPr>
+        <w:t xml:space="preserve">Built </w:t>
+      </w:r>
+      <w:r>
+        <w:rPr>
+          <w:rFonts w:ascii="Garamond" w:eastAsia="Garamond" w:hAnsi="Garamond" w:cs="Arial"/>
+          <w:sz w:val="24"/>
+          <w:szCs w:val="24"/>
+        </w:rPr>
+        <w:t xml:space="preserve">and utilized </w:t>
+      </w:r>
+      <w:r>
+        <w:rPr>
+          <w:rFonts w:ascii="Garamond" w:eastAsia="Garamond" w:hAnsi="Garamond" w:cs="Arial"/>
+          <w:sz w:val="24"/>
+          <w:szCs w:val="24"/>
+        </w:rPr>
+        <w:t>a web scraper to gather data on historical figures from various sources, transforming it into first-person narratives to train the Dialogflow chatbot, enhancing its educational capabilities.</w:t>
       </w:r>
     </w:p>
     <w:p>
@@ -1241,7 +1256,7 @@
         </w:pBdr>
         <w:spacing w:line="120" w:lineRule="exact"/>
         <w:rPr>
-          <w:rFonts w:ascii="Garamond" w:eastAsia="Garamond" w:hAnsi="Garamond" w:cs="Garamond"/>
+          <w:rFonts w:ascii="Garamond" w:eastAsia="Garamond" w:hAnsi="Garamond" w:cs="Arial"/>
           <w:b/>
           <w:sz w:val="24"/>
           <w:szCs w:val="24"/>
@@ -1254,7 +1269,7 @@
           <w:bottom w:val="single" w:sz="4" w:space="1" w:color="000000"/>
         </w:pBdr>
         <w:rPr>
-          <w:rFonts w:ascii="Garamond" w:eastAsia="Garamond" w:hAnsi="Garamond" w:cs="Garamond"/>
+          <w:rFonts w:ascii="Garamond" w:eastAsia="Garamond" w:hAnsi="Garamond" w:cs="Arial"/>
           <w:b/>
           <w:sz w:val="24"/>
           <w:szCs w:val="24"/>
@@ -1263,7 +1278,7 @@
       </w:pPr>
       <w:r>
         <w:rPr>
-          <w:rFonts w:ascii="Garamond" w:eastAsia="Garamond" w:hAnsi="Garamond" w:cs="Garamond"/>
+          <w:rFonts w:ascii="Garamond" w:eastAsia="Garamond" w:hAnsi="Garamond" w:cs="Arial"/>
           <w:b/>
           <w:sz w:val="24"/>
           <w:szCs w:val="24"/>
@@ -1278,10 +1293,8 @@
         </w:tabs>
         <w:spacing w:line="120" w:lineRule="exact"/>
         <w:rPr>
-          <w:rFonts w:ascii="Garamond" w:eastAsia="Garamond" w:hAnsi="Garamond" w:cs="Garamond"/>
-          <w:b/>
-          <w:i/>
-          <w:iCs/>
+          <w:rFonts w:ascii="Garamond" w:eastAsia="Garamond" w:hAnsi="Garamond" w:cs="Arial"/>
+          <w:b/>
           <w:sz w:val="24"/>
           <w:szCs w:val="24"/>
         </w:rPr>
@@ -1293,29 +1306,41 @@
           <w:tab w:val="right" w:pos="10800"/>
         </w:tabs>
         <w:rPr>
-          <w:rFonts w:ascii="Garamond" w:eastAsia="Garamond" w:hAnsi="Garamond" w:cs="Garamond"/>
-          <w:i/>
-          <w:iCs/>
-          <w:sz w:val="24"/>
-          <w:szCs w:val="24"/>
-        </w:rPr>
-      </w:pPr>
-      <w:r>
-        <w:rPr>
-          <w:rFonts w:ascii="Garamond" w:eastAsia="Garamond" w:hAnsi="Garamond" w:cs="Garamond"/>
-          <w:b/>
-          <w:i/>
-          <w:iCs/>
-          <w:sz w:val="24"/>
-          <w:szCs w:val="24"/>
-        </w:rPr>
-        <w:t xml:space="preserve">Programming Languages </w:t>
-      </w:r>
-      <w:r>
-        <w:rPr>
-          <w:rFonts w:ascii="Garamond" w:eastAsia="Garamond" w:hAnsi="Garamond" w:cs="Garamond"/>
-          <w:i/>
-          <w:iCs/>
+          <w:rFonts w:ascii="Garamond" w:eastAsia="Garamond" w:hAnsi="Garamond" w:cs="Arial"/>
+          <w:sz w:val="24"/>
+          <w:szCs w:val="24"/>
+        </w:rPr>
+      </w:pPr>
+      <w:r>
+        <w:rPr>
+          <w:rFonts w:ascii="Garamond" w:eastAsia="Garamond" w:hAnsi="Garamond" w:cs="Arial"/>
+          <w:b/>
+          <w:sz w:val="24"/>
+          <w:szCs w:val="24"/>
+        </w:rPr>
+        <w:t>Programming Languages</w:t>
+      </w:r>
+      <w:r>
+        <w:rPr>
+          <w:rFonts w:ascii="Garamond" w:eastAsia="Garamond" w:hAnsi="Garamond" w:cs="Arial"/>
+          <w:b/>
+          <w:sz w:val="24"/>
+          <w:szCs w:val="24"/>
+        </w:rPr>
+        <w:t xml:space="preserve">, </w:t>
+      </w:r>
+      <w:r>
+        <w:rPr>
+          <w:rFonts w:ascii="Garamond" w:eastAsia="Garamond" w:hAnsi="Garamond" w:cs="Arial"/>
+          <w:b/>
+          <w:sz w:val="24"/>
+          <w:szCs w:val="24"/>
+        </w:rPr>
+        <w:t>Libraries, Frameworks, and Tools</w:t>
+      </w:r>
+      <w:r>
+        <w:rPr>
+          <w:rFonts w:ascii="Garamond" w:eastAsia="Garamond" w:hAnsi="Garamond" w:cs="Arial"/>
           <w:sz w:val="24"/>
           <w:szCs w:val="24"/>
         </w:rPr>
@@ -1325,42 +1350,186 @@
     <w:p>
       <w:pPr>
         <w:rPr>
-          <w:rFonts w:ascii="Garamond" w:eastAsia="Garamond" w:hAnsi="Garamond" w:cs="Garamond"/>
-          <w:sz w:val="24"/>
-          <w:szCs w:val="24"/>
-        </w:rPr>
-      </w:pPr>
-      <w:r>
-        <w:rPr>
-          <w:rFonts w:ascii="Garamond" w:eastAsia="Garamond" w:hAnsi="Garamond" w:cs="Garamond"/>
-          <w:sz w:val="24"/>
-          <w:szCs w:val="24"/>
-        </w:rPr>
-        <w:t>C# | Visual Basic |</w:t>
-      </w:r>
-      <w:r>
-        <w:rPr>
-          <w:rFonts w:ascii="Garamond" w:eastAsia="Garamond" w:hAnsi="Garamond" w:cs="Garamond"/>
-          <w:sz w:val="24"/>
-          <w:szCs w:val="24"/>
-        </w:rPr>
-        <w:t xml:space="preserve"> SQL |</w:t>
-      </w:r>
-      <w:r>
-        <w:rPr>
-          <w:rFonts w:ascii="Garamond" w:eastAsia="Garamond" w:hAnsi="Garamond" w:cs="Garamond"/>
-          <w:sz w:val="24"/>
-          <w:szCs w:val="24"/>
-        </w:rPr>
-        <w:t xml:space="preserve"> </w:t>
-      </w:r>
-      <w:r>
-        <w:rPr>
-          <w:rFonts w:ascii="Garamond" w:eastAsia="Garamond" w:hAnsi="Garamond" w:cs="Garamond"/>
-          <w:sz w:val="24"/>
-          <w:szCs w:val="24"/>
-        </w:rPr>
-        <w:t>Java | JavaScript | Python | HTML | CSS |C++ |NoSQL</w:t>
+          <w:rFonts w:ascii="Garamond" w:hAnsi="Garamond"/>
+          <w:sz w:val="24"/>
+          <w:szCs w:val="24"/>
+        </w:rPr>
+      </w:pPr>
+      <w:r>
+        <w:rPr>
+          <w:rFonts w:ascii="Garamond" w:hAnsi="Garamond"/>
+          <w:sz w:val="24"/>
+          <w:szCs w:val="24"/>
+        </w:rPr>
+        <w:t>C#</w:t>
+      </w:r>
+      <w:r>
+        <w:rPr>
+          <w:rFonts w:ascii="Garamond" w:hAnsi="Garamond"/>
+          <w:sz w:val="24"/>
+          <w:szCs w:val="24"/>
+        </w:rPr>
+        <w:t xml:space="preserve"> |</w:t>
+      </w:r>
+      <w:r>
+        <w:rPr>
+          <w:rFonts w:ascii="Garamond" w:hAnsi="Garamond"/>
+          <w:sz w:val="24"/>
+          <w:szCs w:val="24"/>
+        </w:rPr>
+        <w:t xml:space="preserve"> Visual Basic</w:t>
+      </w:r>
+      <w:r>
+        <w:rPr>
+          <w:rFonts w:ascii="Garamond" w:hAnsi="Garamond"/>
+          <w:sz w:val="24"/>
+          <w:szCs w:val="24"/>
+        </w:rPr>
+        <w:t xml:space="preserve"> |</w:t>
+      </w:r>
+      <w:r>
+        <w:rPr>
+          <w:rFonts w:ascii="Garamond" w:hAnsi="Garamond"/>
+          <w:sz w:val="24"/>
+          <w:szCs w:val="24"/>
+        </w:rPr>
+        <w:t xml:space="preserve"> JavaScript</w:t>
+      </w:r>
+      <w:r>
+        <w:rPr>
+          <w:rFonts w:ascii="Garamond" w:hAnsi="Garamond"/>
+          <w:sz w:val="24"/>
+          <w:szCs w:val="24"/>
+        </w:rPr>
+        <w:t xml:space="preserve"> | TypeScript |</w:t>
+      </w:r>
+      <w:r>
+        <w:rPr>
+          <w:rFonts w:ascii="Garamond" w:hAnsi="Garamond"/>
+          <w:sz w:val="24"/>
+          <w:szCs w:val="24"/>
+        </w:rPr>
+        <w:t xml:space="preserve"> Java</w:t>
+      </w:r>
+      <w:r>
+        <w:rPr>
+          <w:rFonts w:ascii="Garamond" w:hAnsi="Garamond"/>
+          <w:sz w:val="24"/>
+          <w:szCs w:val="24"/>
+        </w:rPr>
+        <w:t xml:space="preserve"> |</w:t>
+      </w:r>
+      <w:r>
+        <w:rPr>
+          <w:rFonts w:ascii="Garamond" w:hAnsi="Garamond"/>
+          <w:sz w:val="24"/>
+          <w:szCs w:val="24"/>
+        </w:rPr>
+        <w:t xml:space="preserve"> SQL</w:t>
+      </w:r>
+      <w:r>
+        <w:rPr>
+          <w:rFonts w:ascii="Garamond" w:hAnsi="Garamond"/>
+          <w:sz w:val="24"/>
+          <w:szCs w:val="24"/>
+        </w:rPr>
+        <w:t xml:space="preserve"> |</w:t>
+      </w:r>
+      <w:r>
+        <w:rPr>
+          <w:rFonts w:ascii="Garamond" w:hAnsi="Garamond"/>
+          <w:sz w:val="24"/>
+          <w:szCs w:val="24"/>
+        </w:rPr>
+        <w:t xml:space="preserve"> Python</w:t>
+      </w:r>
+      <w:r>
+        <w:rPr>
+          <w:rFonts w:ascii="Garamond" w:hAnsi="Garamond"/>
+          <w:sz w:val="24"/>
+          <w:szCs w:val="24"/>
+        </w:rPr>
+        <w:t xml:space="preserve"> |</w:t>
+      </w:r>
+      <w:r>
+        <w:rPr>
+          <w:rFonts w:ascii="Garamond" w:hAnsi="Garamond"/>
+          <w:sz w:val="24"/>
+          <w:szCs w:val="24"/>
+        </w:rPr>
+        <w:t xml:space="preserve"> HTML</w:t>
+      </w:r>
+      <w:r>
+        <w:rPr>
+          <w:rFonts w:ascii="Garamond" w:hAnsi="Garamond"/>
+          <w:sz w:val="24"/>
+          <w:szCs w:val="24"/>
+        </w:rPr>
+        <w:t xml:space="preserve"> |</w:t>
+      </w:r>
+      <w:r>
+        <w:rPr>
+          <w:rFonts w:ascii="Garamond" w:hAnsi="Garamond"/>
+          <w:sz w:val="24"/>
+          <w:szCs w:val="24"/>
+        </w:rPr>
+        <w:t xml:space="preserve"> CSS</w:t>
+      </w:r>
+      <w:r>
+        <w:rPr>
+          <w:rFonts w:ascii="Garamond" w:hAnsi="Garamond"/>
+          <w:sz w:val="24"/>
+          <w:szCs w:val="24"/>
+        </w:rPr>
+        <w:t xml:space="preserve"> |</w:t>
+      </w:r>
+      <w:r>
+        <w:rPr>
+          <w:rFonts w:ascii="Garamond" w:hAnsi="Garamond"/>
+          <w:sz w:val="24"/>
+          <w:szCs w:val="24"/>
+        </w:rPr>
+        <w:t xml:space="preserve"> C++</w:t>
+      </w:r>
+      <w:r>
+        <w:rPr>
+          <w:rFonts w:ascii="Garamond" w:hAnsi="Garamond"/>
+          <w:sz w:val="24"/>
+          <w:szCs w:val="24"/>
+        </w:rPr>
+        <w:t xml:space="preserve"> |</w:t>
+      </w:r>
+      <w:r>
+        <w:rPr>
+          <w:rFonts w:ascii="Garamond" w:hAnsi="Garamond"/>
+          <w:sz w:val="24"/>
+          <w:szCs w:val="24"/>
+        </w:rPr>
+        <w:t xml:space="preserve"> NoSQL</w:t>
+      </w:r>
+      <w:r>
+        <w:rPr>
+          <w:rFonts w:ascii="Garamond" w:hAnsi="Garamond"/>
+          <w:sz w:val="24"/>
+          <w:szCs w:val="24"/>
+        </w:rPr>
+        <w:t xml:space="preserve"> |</w:t>
+      </w:r>
+      <w:r>
+        <w:rPr>
+          <w:rFonts w:ascii="Garamond" w:hAnsi="Garamond"/>
+          <w:sz w:val="24"/>
+          <w:szCs w:val="24"/>
+        </w:rPr>
+        <w:t xml:space="preserve"> Swift</w:t>
+      </w:r>
+      <w:r>
+        <w:rPr>
+          <w:rFonts w:ascii="Garamond" w:hAnsi="Garamond"/>
+          <w:sz w:val="24"/>
+          <w:szCs w:val="24"/>
+        </w:rPr>
+        <w:t xml:space="preserve"> |</w:t>
       </w:r>
     </w:p>
     <w:p>
@@ -1369,101 +1538,197 @@
           <w:tab w:val="right" w:pos="10800"/>
         </w:tabs>
         <w:rPr>
-          <w:rFonts w:ascii="Garamond" w:eastAsia="Garamond" w:hAnsi="Garamond" w:cs="Garamond"/>
-          <w:i/>
-          <w:iCs/>
-          <w:sz w:val="24"/>
-          <w:szCs w:val="24"/>
-        </w:rPr>
-      </w:pPr>
-      <w:r>
-        <w:rPr>
-          <w:rFonts w:ascii="Garamond" w:eastAsia="Garamond" w:hAnsi="Garamond" w:cs="Garamond"/>
-          <w:b/>
-          <w:i/>
-          <w:iCs/>
-          <w:sz w:val="24"/>
-          <w:szCs w:val="24"/>
-        </w:rPr>
-        <w:t xml:space="preserve">Libraries, Frameworks, and Tools </w:t>
-      </w:r>
-      <w:r>
-        <w:rPr>
-          <w:rFonts w:ascii="Garamond" w:eastAsia="Garamond" w:hAnsi="Garamond" w:cs="Garamond"/>
-          <w:i/>
-          <w:iCs/>
+          <w:rFonts w:ascii="Garamond" w:eastAsia="Garamond" w:hAnsi="Garamond" w:cs="Arial"/>
+          <w:sz w:val="24"/>
+          <w:szCs w:val="24"/>
+        </w:rPr>
+      </w:pPr>
+      <w:r>
+        <w:rPr>
+          <w:rFonts w:ascii="Garamond" w:eastAsia="Garamond" w:hAnsi="Garamond" w:cs="Arial"/>
           <w:sz w:val="24"/>
           <w:szCs w:val="24"/>
         </w:rPr>
         <w:tab/>
       </w:r>
-    </w:p>
-    <w:p>
-      <w:pPr>
-        <w:rPr>
-          <w:rFonts w:ascii="Garamond" w:eastAsia="Garamond" w:hAnsi="Garamond" w:cs="Garamond"/>
-          <w:sz w:val="24"/>
-          <w:szCs w:val="24"/>
-        </w:rPr>
-      </w:pPr>
-      <w:r>
-        <w:rPr>
-          <w:rFonts w:ascii="Garamond" w:eastAsia="Garamond" w:hAnsi="Garamond" w:cs="Garamond"/>
-          <w:sz w:val="24"/>
-          <w:szCs w:val="24"/>
-        </w:rPr>
-        <w:t xml:space="preserve">.NET </w:t>
-      </w:r>
-      <w:r>
-        <w:rPr>
-          <w:rFonts w:ascii="Garamond" w:eastAsia="Garamond" w:hAnsi="Garamond" w:cs="Garamond"/>
-          <w:sz w:val="24"/>
-          <w:szCs w:val="24"/>
-        </w:rPr>
-        <w:t>Framework &amp; Core</w:t>
-      </w:r>
-      <w:r>
-        <w:rPr>
-          <w:rFonts w:ascii="Garamond" w:eastAsia="Garamond" w:hAnsi="Garamond" w:cs="Garamond"/>
-          <w:sz w:val="24"/>
-          <w:szCs w:val="24"/>
-        </w:rPr>
-        <w:t xml:space="preserve">| </w:t>
-      </w:r>
-      <w:r>
-        <w:rPr>
-          <w:rFonts w:ascii="Garamond" w:eastAsia="Garamond" w:hAnsi="Garamond" w:cs="Garamond"/>
-          <w:sz w:val="24"/>
-          <w:szCs w:val="24"/>
-        </w:rPr>
-        <w:t xml:space="preserve">React Native | </w:t>
-      </w:r>
-      <w:r>
-        <w:rPr>
-          <w:rFonts w:ascii="Garamond" w:eastAsia="Garamond" w:hAnsi="Garamond" w:cs="Garamond"/>
-          <w:sz w:val="24"/>
-          <w:szCs w:val="24"/>
-        </w:rPr>
-        <w:t xml:space="preserve">NUnit | xUnit | Moq | </w:t>
-      </w:r>
-      <w:r>
-        <w:rPr>
-          <w:rFonts w:ascii="Garamond" w:eastAsia="Garamond" w:hAnsi="Garamond" w:cs="Garamond"/>
-          <w:sz w:val="24"/>
-          <w:szCs w:val="24"/>
-        </w:rPr>
-        <w:t xml:space="preserve">React | Android | iOS | Firebase | Git </w:t>
+      <w:r>
+        <w:rPr>
+          <w:rFonts w:ascii="Garamond" w:hAnsi="Garamond"/>
+          <w:sz w:val="24"/>
+          <w:szCs w:val="24"/>
+        </w:rPr>
+        <w:t xml:space="preserve">.NET Framework &amp; Core | ASP.Net | </w:t>
+      </w:r>
+      <w:r>
+        <w:rPr>
+          <w:rFonts w:ascii="Garamond" w:hAnsi="Garamond"/>
+          <w:sz w:val="24"/>
+          <w:szCs w:val="24"/>
+        </w:rPr>
+        <w:t>REST | SOAP</w:t>
+      </w:r>
+      <w:r>
+        <w:rPr>
+          <w:rFonts w:ascii="Garamond" w:hAnsi="Garamond"/>
+          <w:sz w:val="24"/>
+          <w:szCs w:val="24"/>
+        </w:rPr>
+        <w:t xml:space="preserve"> | React | NUnit | </w:t>
+      </w:r>
+      <w:r>
+        <w:rPr>
+          <w:rFonts w:ascii="Garamond" w:hAnsi="Garamond"/>
+          <w:sz w:val="24"/>
+          <w:szCs w:val="24"/>
+        </w:rPr>
+        <w:t>Angular</w:t>
+      </w:r>
+      <w:r>
+        <w:rPr>
+          <w:rFonts w:ascii="Garamond" w:hAnsi="Garamond"/>
+          <w:sz w:val="24"/>
+          <w:szCs w:val="24"/>
+        </w:rPr>
+        <w:t xml:space="preserve"> | Moq</w:t>
+      </w:r>
+      <w:r>
+        <w:rPr>
+          <w:rFonts w:ascii="Garamond" w:hAnsi="Garamond"/>
+          <w:sz w:val="24"/>
+          <w:szCs w:val="24"/>
+        </w:rPr>
+        <w:t xml:space="preserve"> |</w:t>
+      </w:r>
+      <w:r>
+        <w:rPr>
+          <w:rFonts w:ascii="Garamond" w:hAnsi="Garamond"/>
+          <w:sz w:val="24"/>
+          <w:szCs w:val="24"/>
+        </w:rPr>
+        <w:t xml:space="preserve"> Android</w:t>
+      </w:r>
+      <w:r>
+        <w:rPr>
+          <w:rFonts w:ascii="Garamond" w:hAnsi="Garamond"/>
+          <w:sz w:val="24"/>
+          <w:szCs w:val="24"/>
+        </w:rPr>
+        <w:t xml:space="preserve"> |</w:t>
+      </w:r>
+      <w:r>
+        <w:rPr>
+          <w:rFonts w:ascii="Garamond" w:hAnsi="Garamond"/>
+          <w:sz w:val="24"/>
+          <w:szCs w:val="24"/>
+        </w:rPr>
+        <w:t xml:space="preserve"> iOS</w:t>
+      </w:r>
+      <w:r>
+        <w:rPr>
+          <w:rFonts w:ascii="Garamond" w:hAnsi="Garamond"/>
+          <w:sz w:val="24"/>
+          <w:szCs w:val="24"/>
+        </w:rPr>
+        <w:t xml:space="preserve"> |</w:t>
+      </w:r>
+      <w:r>
+        <w:rPr>
+          <w:rFonts w:ascii="Garamond" w:hAnsi="Garamond"/>
+          <w:sz w:val="24"/>
+          <w:szCs w:val="24"/>
+        </w:rPr>
+        <w:t xml:space="preserve"> Git</w:t>
+      </w:r>
+      <w:r>
+        <w:rPr>
+          <w:rFonts w:ascii="Garamond" w:hAnsi="Garamond"/>
+          <w:sz w:val="24"/>
+          <w:szCs w:val="24"/>
+        </w:rPr>
+        <w:t xml:space="preserve"> | </w:t>
+      </w:r>
+      <w:r>
+        <w:rPr>
+          <w:rFonts w:ascii="Garamond" w:hAnsi="Garamond"/>
+          <w:sz w:val="24"/>
+          <w:szCs w:val="24"/>
+        </w:rPr>
+        <w:t>jQuery</w:t>
+      </w:r>
+      <w:r>
+        <w:rPr>
+          <w:rFonts w:ascii="Garamond" w:hAnsi="Garamond"/>
+          <w:sz w:val="24"/>
+          <w:szCs w:val="24"/>
+        </w:rPr>
+        <w:t xml:space="preserve"> |</w:t>
+      </w:r>
+      <w:r>
+        <w:rPr>
+          <w:rFonts w:ascii="Garamond" w:hAnsi="Garamond"/>
+          <w:sz w:val="24"/>
+          <w:szCs w:val="24"/>
+        </w:rPr>
+        <w:t xml:space="preserve"> Jira |</w:t>
+      </w:r>
+      <w:r>
+        <w:rPr>
+          <w:rFonts w:ascii="Garamond" w:hAnsi="Garamond"/>
+          <w:sz w:val="24"/>
+          <w:szCs w:val="24"/>
+        </w:rPr>
+        <w:t xml:space="preserve"> AWS | MS SQL | GitHub | </w:t>
+      </w:r>
+      <w:r>
+        <w:rPr>
+          <w:rFonts w:ascii="Garamond" w:eastAsia="Garamond" w:hAnsi="Garamond" w:cs="Arial"/>
+          <w:sz w:val="24"/>
+          <w:szCs w:val="24"/>
+        </w:rPr>
+        <w:t xml:space="preserve">Azure </w:t>
+      </w:r>
+      <w:r>
+        <w:rPr>
+          <w:rFonts w:ascii="Garamond" w:eastAsia="Garamond" w:hAnsi="Garamond" w:cs="Arial"/>
+          <w:sz w:val="24"/>
+          <w:szCs w:val="24"/>
+        </w:rPr>
+        <w:t>DevOps,</w:t>
+      </w:r>
+      <w:r>
+        <w:rPr>
+          <w:rFonts w:ascii="Garamond" w:eastAsia="Garamond" w:hAnsi="Garamond" w:cs="Arial"/>
+          <w:sz w:val="24"/>
+          <w:szCs w:val="24"/>
+        </w:rPr>
+        <w:t xml:space="preserve"> App Services, Functions, </w:t>
+      </w:r>
+      <w:r>
+        <w:rPr>
+          <w:rFonts w:ascii="Garamond" w:eastAsia="Garamond" w:hAnsi="Garamond" w:cs="Arial"/>
+          <w:sz w:val="24"/>
+          <w:szCs w:val="24"/>
+        </w:rPr>
+        <w:t xml:space="preserve">and </w:t>
+      </w:r>
+      <w:r>
+        <w:rPr>
+          <w:rFonts w:ascii="Garamond" w:eastAsia="Garamond" w:hAnsi="Garamond" w:cs="Arial"/>
+          <w:sz w:val="24"/>
+          <w:szCs w:val="24"/>
+        </w:rPr>
+        <w:t>Key Vault Storage</w:t>
       </w:r>
     </w:p>
     <w:sectPr>
-      <w:headerReference w:type="even" r:id="rId10"/>
-      <w:headerReference w:type="default" r:id="rId11"/>
-      <w:footerReference w:type="even" r:id="rId12"/>
-      <w:footerReference w:type="default" r:id="rId13"/>
-      <w:headerReference w:type="first" r:id="rId14"/>
-      <w:footerReference w:type="first" r:id="rId15"/>
+      <w:headerReference w:type="even" r:id="rId8"/>
+      <w:headerReference w:type="default" r:id="rId9"/>
+      <w:footerReference w:type="even" r:id="rId10"/>
+      <w:footerReference w:type="default" r:id="rId11"/>
+      <w:headerReference w:type="first" r:id="rId12"/>
+      <w:footerReference w:type="first" r:id="rId13"/>
       <w:pgSz w:w="12240" w:h="15840"/>
-      <w:pgMar w:top="1008" w:right="720" w:bottom="720" w:left="720" w:header="0" w:footer="720" w:gutter="0"/>
+      <w:pgMar w:top="720" w:right="720" w:bottom="720" w:left="720" w:header="0" w:footer="720" w:gutter="0"/>
       <w:pgNumType w:start="1"/>
       <w:cols w:space="720"/>
       <w:docGrid w:linePitch="272"/>
@@ -1473,7 +1738,7 @@
 </file>
 
 <file path=word/endnotes.xml><?xml version="1.0" encoding="utf-8"?>
-<w:endnotes xmlns:wpc="http://schemas.microsoft.com/office/word/2010/wordprocessingCanvas" xmlns:cx="http://schemas.microsoft.com/office/drawing/2014/chartex" xmlns:cx1="http://schemas.microsoft.com/office/drawing/2015/9/8/chartex" xmlns:cx2="http://schemas.microsoft.com/office/drawing/2015/10/21/chartex" xmlns:cx3="http://schemas.microsoft.com/office/drawing/2016/5/9/chartex" xmlns:cx4="http://schemas.microsoft.com/office/drawing/2016/5/10/chartex" xmlns:cx5="http://schemas.microsoft.com/office/drawing/2016/5/11/chartex" xmlns:cx6="http://schemas.microsoft.com/office/drawing/2016/5/12/chartex" xmlns:cx7="http://schemas.microsoft.com/office/drawing/2016/5/13/chartex" xmlns:cx8="http://schemas.microsoft.com/office/drawing/2016/5/14/chartex" xmlns:mc="http://schemas.openxmlformats.org/markup-compatibility/2006" xmlns:aink="http://schemas.microsoft.com/office/drawing/2016/ink" xmlns:am3d="http://schemas.microsoft.com/office/drawing/2017/model3d" xmlns:o="urn:schemas-microsoft-com:office:office" xmlns:oel="http://schemas.microsoft.com/office/2019/extlst" xmlns:r="http://schemas.openxmlformats.org/officeDocument/2006/relationships" xmlns:m="http://schemas.openxmlformats.org/officeDocument/2006/math" xmlns:v="urn:schemas-microsoft-com:vml" xmlns:wp14="http://schemas.microsoft.com/office/word/2010/wordprocessingDrawing" xmlns:wp="http://schemas.openxmlformats.org/drawingml/2006/wordprocessingDrawing" xmlns:w10="urn:schemas-microsoft-com:office:word" xmlns:w="http://schemas.openxmlformats.org/wordprocessingml/2006/main" xmlns:w14="http://schemas.microsoft.com/office/word/2010/wordml" xmlns:w15="http://schemas.microsoft.com/office/word/2012/wordml" xmlns:w16cex="http://schemas.microsoft.com/office/word/2018/wordml/cex" xmlns:w16cid="http://schemas.microsoft.com/office/word/2016/wordml/cid" xmlns:w16="http://schemas.microsoft.com/office/word/2018/wordml" xmlns:w16du="http://schemas.microsoft.com/office/word/2023/wordml/word16du" xmlns:w16sdtdh="http://schemas.microsoft.com/office/word/2020/wordml/sdtdatahash" xmlns:w16se="http://schemas.microsoft.com/office/word/2015/wordml/symex" xmlns:wpg="http://schemas.microsoft.com/office/word/2010/wordprocessingGroup" xmlns:wpi="http://schemas.microsoft.com/office/word/2010/wordprocessingInk" xmlns:wne="http://schemas.microsoft.com/office/word/2006/wordml" xmlns:wps="http://schemas.microsoft.com/office/word/2010/wordprocessingShape" mc:Ignorable="w14 w15 w16se w16cid w16 w16cex w16sdtdh w16du wp14">
+<w:endnotes xmlns:wpc="http://schemas.microsoft.com/office/word/2010/wordprocessingCanvas" xmlns:cx="http://schemas.microsoft.com/office/drawing/2014/chartex" xmlns:cx1="http://schemas.microsoft.com/office/drawing/2015/9/8/chartex" xmlns:cx2="http://schemas.microsoft.com/office/drawing/2015/10/21/chartex" xmlns:cx3="http://schemas.microsoft.com/office/drawing/2016/5/9/chartex" xmlns:cx4="http://schemas.microsoft.com/office/drawing/2016/5/10/chartex" xmlns:cx5="http://schemas.microsoft.com/office/drawing/2016/5/11/chartex" xmlns:cx6="http://schemas.microsoft.com/office/drawing/2016/5/12/chartex" xmlns:cx7="http://schemas.microsoft.com/office/drawing/2016/5/13/chartex" xmlns:cx8="http://schemas.microsoft.com/office/drawing/2016/5/14/chartex" xmlns:mc="http://schemas.openxmlformats.org/markup-compatibility/2006" xmlns:aink="http://schemas.microsoft.com/office/drawing/2016/ink" xmlns:am3d="http://schemas.microsoft.com/office/drawing/2017/model3d" xmlns:o="urn:schemas-microsoft-com:office:office" xmlns:oel="http://schemas.microsoft.com/office/2019/extlst" xmlns:r="http://schemas.openxmlformats.org/officeDocument/2006/relationships" xmlns:m="http://schemas.openxmlformats.org/officeDocument/2006/math" xmlns:v="urn:schemas-microsoft-com:vml" xmlns:wp14="http://schemas.microsoft.com/office/word/2010/wordprocessingDrawing" xmlns:wp="http://schemas.openxmlformats.org/drawingml/2006/wordprocessingDrawing" xmlns:w10="urn:schemas-microsoft-com:office:word" xmlns:w="http://schemas.openxmlformats.org/wordprocessingml/2006/main" xmlns:w14="http://schemas.microsoft.com/office/word/2010/wordml" xmlns:w15="http://schemas.microsoft.com/office/word/2012/wordml" xmlns:w16cex="http://schemas.microsoft.com/office/word/2018/wordml/cex" xmlns:w16cid="http://schemas.microsoft.com/office/word/2016/wordml/cid" xmlns:w16="http://schemas.microsoft.com/office/word/2018/wordml" xmlns:w16du="http://schemas.microsoft.com/office/word/2023/wordml/word16du" xmlns:w16sdtdh="http://schemas.microsoft.com/office/word/2020/wordml/sdtdatahash" xmlns:w16sdtfl="http://schemas.microsoft.com/office/word/2024/wordml/sdtformatlock" xmlns:w16se="http://schemas.microsoft.com/office/word/2015/wordml/symex" xmlns:wpg="http://schemas.microsoft.com/office/word/2010/wordprocessingGroup" xmlns:wpi="http://schemas.microsoft.com/office/word/2010/wordprocessingInk" xmlns:wne="http://schemas.microsoft.com/office/word/2006/wordml" xmlns:wps="http://schemas.microsoft.com/office/word/2010/wordprocessingShape" mc:Ignorable="w14 w15 w16se w16cid w16 w16cex w16sdtdh w16sdtfl w16du wp14">
   <w:endnote w:type="separator" w:id="-1">
     <w:p>
       <w:r>
@@ -1492,7 +1757,7 @@
 </file>
 
 <file path=word/footer1.xml><?xml version="1.0" encoding="utf-8"?>
-<w:ftr xmlns:wpc="http://schemas.microsoft.com/office/word/2010/wordprocessingCanvas" xmlns:cx="http://schemas.microsoft.com/office/drawing/2014/chartex" xmlns:cx1="http://schemas.microsoft.com/office/drawing/2015/9/8/chartex" xmlns:cx2="http://schemas.microsoft.com/office/drawing/2015/10/21/chartex" xmlns:cx3="http://schemas.microsoft.com/office/drawing/2016/5/9/chartex" xmlns:cx4="http://schemas.microsoft.com/office/drawing/2016/5/10/chartex" xmlns:cx5="http://schemas.microsoft.com/office/drawing/2016/5/11/chartex" xmlns:cx6="http://schemas.microsoft.com/office/drawing/2016/5/12/chartex" xmlns:cx7="http://schemas.microsoft.com/office/drawing/2016/5/13/chartex" xmlns:cx8="http://schemas.microsoft.com/office/drawing/2016/5/14/chartex" xmlns:mc="http://schemas.openxmlformats.org/markup-compatibility/2006" xmlns:aink="http://schemas.microsoft.com/office/drawing/2016/ink" xmlns:am3d="http://schemas.microsoft.com/office/drawing/2017/model3d" xmlns:o="urn:schemas-microsoft-com:office:office" xmlns:oel="http://schemas.microsoft.com/office/2019/extlst" xmlns:r="http://schemas.openxmlformats.org/officeDocument/2006/relationships" xmlns:m="http://schemas.openxmlformats.org/officeDocument/2006/math" xmlns:v="urn:schemas-microsoft-com:vml" xmlns:wp14="http://schemas.microsoft.com/office/word/2010/wordprocessingDrawing" xmlns:wp="http://schemas.openxmlformats.org/drawingml/2006/wordprocessingDrawing" xmlns:w10="urn:schemas-microsoft-com:office:word" xmlns:w="http://schemas.openxmlformats.org/wordprocessingml/2006/main" xmlns:w14="http://schemas.microsoft.com/office/word/2010/wordml" xmlns:w15="http://schemas.microsoft.com/office/word/2012/wordml" xmlns:w16cex="http://schemas.microsoft.com/office/word/2018/wordml/cex" xmlns:w16cid="http://schemas.microsoft.com/office/word/2016/wordml/cid" xmlns:w16="http://schemas.microsoft.com/office/word/2018/wordml" xmlns:w16du="http://schemas.microsoft.com/office/word/2023/wordml/word16du" xmlns:w16sdtdh="http://schemas.microsoft.com/office/word/2020/wordml/sdtdatahash" xmlns:w16se="http://schemas.microsoft.com/office/word/2015/wordml/symex" xmlns:wpg="http://schemas.microsoft.com/office/word/2010/wordprocessingGroup" xmlns:wpi="http://schemas.microsoft.com/office/word/2010/wordprocessingInk" xmlns:wne="http://schemas.microsoft.com/office/word/2006/wordml" xmlns:wps="http://schemas.microsoft.com/office/word/2010/wordprocessingShape" mc:Ignorable="w14 w15 w16se w16cid w16 w16cex w16sdtdh w16du wp14">
+<w:ftr xmlns:wpc="http://schemas.microsoft.com/office/word/2010/wordprocessingCanvas" xmlns:cx="http://schemas.microsoft.com/office/drawing/2014/chartex" xmlns:cx1="http://schemas.microsoft.com/office/drawing/2015/9/8/chartex" xmlns:cx2="http://schemas.microsoft.com/office/drawing/2015/10/21/chartex" xmlns:cx3="http://schemas.microsoft.com/office/drawing/2016/5/9/chartex" xmlns:cx4="http://schemas.microsoft.com/office/drawing/2016/5/10/chartex" xmlns:cx5="http://schemas.microsoft.com/office/drawing/2016/5/11/chartex" xmlns:cx6="http://schemas.microsoft.com/office/drawing/2016/5/12/chartex" xmlns:cx7="http://schemas.microsoft.com/office/drawing/2016/5/13/chartex" xmlns:cx8="http://schemas.microsoft.com/office/drawing/2016/5/14/chartex" xmlns:mc="http://schemas.openxmlformats.org/markup-compatibility/2006" xmlns:aink="http://schemas.microsoft.com/office/drawing/2016/ink" xmlns:am3d="http://schemas.microsoft.com/office/drawing/2017/model3d" xmlns:o="urn:schemas-microsoft-com:office:office" xmlns:oel="http://schemas.microsoft.com/office/2019/extlst" xmlns:r="http://schemas.openxmlformats.org/officeDocument/2006/relationships" xmlns:m="http://schemas.openxmlformats.org/officeDocument/2006/math" xmlns:v="urn:schemas-microsoft-com:vml" xmlns:wp14="http://schemas.microsoft.com/office/word/2010/wordprocessingDrawing" xmlns:wp="http://schemas.openxmlformats.org/drawingml/2006/wordprocessingDrawing" xmlns:w10="urn:schemas-microsoft-com:office:word" xmlns:w="http://schemas.openxmlformats.org/wordprocessingml/2006/main" xmlns:w14="http://schemas.microsoft.com/office/word/2010/wordml" xmlns:w15="http://schemas.microsoft.com/office/word/2012/wordml" xmlns:w16cex="http://schemas.microsoft.com/office/word/2018/wordml/cex" xmlns:w16cid="http://schemas.microsoft.com/office/word/2016/wordml/cid" xmlns:w16="http://schemas.microsoft.com/office/word/2018/wordml" xmlns:w16du="http://schemas.microsoft.com/office/word/2023/wordml/word16du" xmlns:w16sdtdh="http://schemas.microsoft.com/office/word/2020/wordml/sdtdatahash" xmlns:w16sdtfl="http://schemas.microsoft.com/office/word/2024/wordml/sdtformatlock" xmlns:w16se="http://schemas.microsoft.com/office/word/2015/wordml/symex" xmlns:wpg="http://schemas.microsoft.com/office/word/2010/wordprocessingGroup" xmlns:wpi="http://schemas.microsoft.com/office/word/2010/wordprocessingInk" xmlns:wne="http://schemas.microsoft.com/office/word/2006/wordml" xmlns:wps="http://schemas.microsoft.com/office/word/2010/wordprocessingShape" mc:Ignorable="w14 w15 w16se w16cid w16 w16cex w16sdtdh w16sdtfl w16du wp14">
   <w:p>
     <w:pPr>
       <w:pStyle w:val="Footer"/>
@@ -1502,7 +1767,7 @@
 </file>
 
 <file path=word/footer2.xml><?xml version="1.0" encoding="utf-8"?>
-<w:ftr xmlns:wpc="http://schemas.microsoft.com/office/word/2010/wordprocessingCanvas" xmlns:cx="http://schemas.microsoft.com/office/drawing/2014/chartex" xmlns:cx1="http://schemas.microsoft.com/office/drawing/2015/9/8/chartex" xmlns:cx2="http://schemas.microsoft.com/office/drawing/2015/10/21/chartex" xmlns:cx3="http://schemas.microsoft.com/office/drawing/2016/5/9/chartex" xmlns:cx4="http://schemas.microsoft.com/office/drawing/2016/5/10/chartex" xmlns:cx5="http://schemas.microsoft.com/office/drawing/2016/5/11/chartex" xmlns:cx6="http://schemas.microsoft.com/office/drawing/2016/5/12/chartex" xmlns:cx7="http://schemas.microsoft.com/office/drawing/2016/5/13/chartex" xmlns:cx8="http://schemas.microsoft.com/office/drawing/2016/5/14/chartex" xmlns:mc="http://schemas.openxmlformats.org/markup-compatibility/2006" xmlns:aink="http://schemas.microsoft.com/office/drawing/2016/ink" xmlns:am3d="http://schemas.microsoft.com/office/drawing/2017/model3d" xmlns:o="urn:schemas-microsoft-com:office:office" xmlns:oel="http://schemas.microsoft.com/office/2019/extlst" xmlns:r="http://schemas.openxmlformats.org/officeDocument/2006/relationships" xmlns:m="http://schemas.openxmlformats.org/officeDocument/2006/math" xmlns:v="urn:schemas-microsoft-com:vml" xmlns:wp14="http://schemas.microsoft.com/office/word/2010/wordprocessingDrawing" xmlns:wp="http://schemas.openxmlformats.org/drawingml/2006/wordprocessingDrawing" xmlns:w10="urn:schemas-microsoft-com:office:word" xmlns:w="http://schemas.openxmlformats.org/wordprocessingml/2006/main" xmlns:w14="http://schemas.microsoft.com/office/word/2010/wordml" xmlns:w15="http://schemas.microsoft.com/office/word/2012/wordml" xmlns:w16cex="http://schemas.microsoft.com/office/word/2018/wordml/cex" xmlns:w16cid="http://schemas.microsoft.com/office/word/2016/wordml/cid" xmlns:w16="http://schemas.microsoft.com/office/word/2018/wordml" xmlns:w16du="http://schemas.microsoft.com/office/word/2023/wordml/word16du" xmlns:w16sdtdh="http://schemas.microsoft.com/office/word/2020/wordml/sdtdatahash" xmlns:w16se="http://schemas.microsoft.com/office/word/2015/wordml/symex" xmlns:wpg="http://schemas.microsoft.com/office/word/2010/wordprocessingGroup" xmlns:wpi="http://schemas.microsoft.com/office/word/2010/wordprocessingInk" xmlns:wne="http://schemas.microsoft.com/office/word/2006/wordml" xmlns:wps="http://schemas.microsoft.com/office/word/2010/wordprocessingShape" mc:Ignorable="w14 w15 w16se w16cid w16 w16cex w16sdtdh w16du wp14">
+<w:ftr xmlns:wpc="http://schemas.microsoft.com/office/word/2010/wordprocessingCanvas" xmlns:cx="http://schemas.microsoft.com/office/drawing/2014/chartex" xmlns:cx1="http://schemas.microsoft.com/office/drawing/2015/9/8/chartex" xmlns:cx2="http://schemas.microsoft.com/office/drawing/2015/10/21/chartex" xmlns:cx3="http://schemas.microsoft.com/office/drawing/2016/5/9/chartex" xmlns:cx4="http://schemas.microsoft.com/office/drawing/2016/5/10/chartex" xmlns:cx5="http://schemas.microsoft.com/office/drawing/2016/5/11/chartex" xmlns:cx6="http://schemas.microsoft.com/office/drawing/2016/5/12/chartex" xmlns:cx7="http://schemas.microsoft.com/office/drawing/2016/5/13/chartex" xmlns:cx8="http://schemas.microsoft.com/office/drawing/2016/5/14/chartex" xmlns:mc="http://schemas.openxmlformats.org/markup-compatibility/2006" xmlns:aink="http://schemas.microsoft.com/office/drawing/2016/ink" xmlns:am3d="http://schemas.microsoft.com/office/drawing/2017/model3d" xmlns:o="urn:schemas-microsoft-com:office:office" xmlns:oel="http://schemas.microsoft.com/office/2019/extlst" xmlns:r="http://schemas.openxmlformats.org/officeDocument/2006/relationships" xmlns:m="http://schemas.openxmlformats.org/officeDocument/2006/math" xmlns:v="urn:schemas-microsoft-com:vml" xmlns:wp14="http://schemas.microsoft.com/office/word/2010/wordprocessingDrawing" xmlns:wp="http://schemas.openxmlformats.org/drawingml/2006/wordprocessingDrawing" xmlns:w10="urn:schemas-microsoft-com:office:word" xmlns:w="http://schemas.openxmlformats.org/wordprocessingml/2006/main" xmlns:w14="http://schemas.microsoft.com/office/word/2010/wordml" xmlns:w15="http://schemas.microsoft.com/office/word/2012/wordml" xmlns:w16cex="http://schemas.microsoft.com/office/word/2018/wordml/cex" xmlns:w16cid="http://schemas.microsoft.com/office/word/2016/wordml/cid" xmlns:w16="http://schemas.microsoft.com/office/word/2018/wordml" xmlns:w16du="http://schemas.microsoft.com/office/word/2023/wordml/word16du" xmlns:w16sdtdh="http://schemas.microsoft.com/office/word/2020/wordml/sdtdatahash" xmlns:w16sdtfl="http://schemas.microsoft.com/office/word/2024/wordml/sdtformatlock" xmlns:w16se="http://schemas.microsoft.com/office/word/2015/wordml/symex" xmlns:wpg="http://schemas.microsoft.com/office/word/2010/wordprocessingGroup" xmlns:wpi="http://schemas.microsoft.com/office/word/2010/wordprocessingInk" xmlns:wne="http://schemas.microsoft.com/office/word/2006/wordml" xmlns:wps="http://schemas.microsoft.com/office/word/2010/wordprocessingShape" mc:Ignorable="w14 w15 w16se w16cid w16 w16cex w16sdtdh w16sdtfl w16du wp14">
   <w:p>
     <w:pPr>
       <w:pStyle w:val="Footer"/>
@@ -1512,7 +1777,7 @@
 </file>
 
 <file path=word/footer3.xml><?xml version="1.0" encoding="utf-8"?>
-<w:ftr xmlns:wpc="http://schemas.microsoft.com/office/word/2010/wordprocessingCanvas" xmlns:cx="http://schemas.microsoft.com/office/drawing/2014/chartex" xmlns:cx1="http://schemas.microsoft.com/office/drawing/2015/9/8/chartex" xmlns:cx2="http://schemas.microsoft.com/office/drawing/2015/10/21/chartex" xmlns:cx3="http://schemas.microsoft.com/office/drawing/2016/5/9/chartex" xmlns:cx4="http://schemas.microsoft.com/office/drawing/2016/5/10/chartex" xmlns:cx5="http://schemas.microsoft.com/office/drawing/2016/5/11/chartex" xmlns:cx6="http://schemas.microsoft.com/office/drawing/2016/5/12/chartex" xmlns:cx7="http://schemas.microsoft.com/office/drawing/2016/5/13/chartex" xmlns:cx8="http://schemas.microsoft.com/office/drawing/2016/5/14/chartex" xmlns:mc="http://schemas.openxmlformats.org/markup-compatibility/2006" xmlns:aink="http://schemas.microsoft.com/office/drawing/2016/ink" xmlns:am3d="http://schemas.microsoft.com/office/drawing/2017/model3d" xmlns:o="urn:schemas-microsoft-com:office:office" xmlns:oel="http://schemas.microsoft.com/office/2019/extlst" xmlns:r="http://schemas.openxmlformats.org/officeDocument/2006/relationships" xmlns:m="http://schemas.openxmlformats.org/officeDocument/2006/math" xmlns:v="urn:schemas-microsoft-com:vml" xmlns:wp14="http://schemas.microsoft.com/office/word/2010/wordprocessingDrawing" xmlns:wp="http://schemas.openxmlformats.org/drawingml/2006/wordprocessingDrawing" xmlns:w10="urn:schemas-microsoft-com:office:word" xmlns:w="http://schemas.openxmlformats.org/wordprocessingml/2006/main" xmlns:w14="http://schemas.microsoft.com/office/word/2010/wordml" xmlns:w15="http://schemas.microsoft.com/office/word/2012/wordml" xmlns:w16cex="http://schemas.microsoft.com/office/word/2018/wordml/cex" xmlns:w16cid="http://schemas.microsoft.com/office/word/2016/wordml/cid" xmlns:w16="http://schemas.microsoft.com/office/word/2018/wordml" xmlns:w16du="http://schemas.microsoft.com/office/word/2023/wordml/word16du" xmlns:w16sdtdh="http://schemas.microsoft.com/office/word/2020/wordml/sdtdatahash" xmlns:w16se="http://schemas.microsoft.com/office/word/2015/wordml/symex" xmlns:wpg="http://schemas.microsoft.com/office/word/2010/wordprocessingGroup" xmlns:wpi="http://schemas.microsoft.com/office/word/2010/wordprocessingInk" xmlns:wne="http://schemas.microsoft.com/office/word/2006/wordml" xmlns:wps="http://schemas.microsoft.com/office/word/2010/wordprocessingShape" mc:Ignorable="w14 w15 w16se w16cid w16 w16cex w16sdtdh w16du wp14">
+<w:ftr xmlns:wpc="http://schemas.microsoft.com/office/word/2010/wordprocessingCanvas" xmlns:cx="http://schemas.microsoft.com/office/drawing/2014/chartex" xmlns:cx1="http://schemas.microsoft.com/office/drawing/2015/9/8/chartex" xmlns:cx2="http://schemas.microsoft.com/office/drawing/2015/10/21/chartex" xmlns:cx3="http://schemas.microsoft.com/office/drawing/2016/5/9/chartex" xmlns:cx4="http://schemas.microsoft.com/office/drawing/2016/5/10/chartex" xmlns:cx5="http://schemas.microsoft.com/office/drawing/2016/5/11/chartex" xmlns:cx6="http://schemas.microsoft.com/office/drawing/2016/5/12/chartex" xmlns:cx7="http://schemas.microsoft.com/office/drawing/2016/5/13/chartex" xmlns:cx8="http://schemas.microsoft.com/office/drawing/2016/5/14/chartex" xmlns:mc="http://schemas.openxmlformats.org/markup-compatibility/2006" xmlns:aink="http://schemas.microsoft.com/office/drawing/2016/ink" xmlns:am3d="http://schemas.microsoft.com/office/drawing/2017/model3d" xmlns:o="urn:schemas-microsoft-com:office:office" xmlns:oel="http://schemas.microsoft.com/office/2019/extlst" xmlns:r="http://schemas.openxmlformats.org/officeDocument/2006/relationships" xmlns:m="http://schemas.openxmlformats.org/officeDocument/2006/math" xmlns:v="urn:schemas-microsoft-com:vml" xmlns:wp14="http://schemas.microsoft.com/office/word/2010/wordprocessingDrawing" xmlns:wp="http://schemas.openxmlformats.org/drawingml/2006/wordprocessingDrawing" xmlns:w10="urn:schemas-microsoft-com:office:word" xmlns:w="http://schemas.openxmlformats.org/wordprocessingml/2006/main" xmlns:w14="http://schemas.microsoft.com/office/word/2010/wordml" xmlns:w15="http://schemas.microsoft.com/office/word/2012/wordml" xmlns:w16cex="http://schemas.microsoft.com/office/word/2018/wordml/cex" xmlns:w16cid="http://schemas.microsoft.com/office/word/2016/wordml/cid" xmlns:w16="http://schemas.microsoft.com/office/word/2018/wordml" xmlns:w16du="http://schemas.microsoft.com/office/word/2023/wordml/word16du" xmlns:w16sdtdh="http://schemas.microsoft.com/office/word/2020/wordml/sdtdatahash" xmlns:w16sdtfl="http://schemas.microsoft.com/office/word/2024/wordml/sdtformatlock" xmlns:w16se="http://schemas.microsoft.com/office/word/2015/wordml/symex" xmlns:wpg="http://schemas.microsoft.com/office/word/2010/wordprocessingGroup" xmlns:wpi="http://schemas.microsoft.com/office/word/2010/wordprocessingInk" xmlns:wne="http://schemas.microsoft.com/office/word/2006/wordml" xmlns:wps="http://schemas.microsoft.com/office/word/2010/wordprocessingShape" mc:Ignorable="w14 w15 w16se w16cid w16 w16cex w16sdtdh w16sdtfl w16du wp14">
   <w:p>
     <w:pPr>
       <w:pStyle w:val="Footer"/>
@@ -1522,7 +1787,7 @@
 </file>
 
 <file path=word/footnotes.xml><?xml version="1.0" encoding="utf-8"?>
-<w:footnotes xmlns:wpc="http://schemas.microsoft.com/office/word/2010/wordprocessingCanvas" xmlns:cx="http://schemas.microsoft.com/office/drawing/2014/chartex" xmlns:cx1="http://schemas.microsoft.com/office/drawing/2015/9/8/chartex" xmlns:cx2="http://schemas.microsoft.com/office/drawing/2015/10/21/chartex" xmlns:cx3="http://schemas.microsoft.com/office/drawing/2016/5/9/chartex" xmlns:cx4="http://schemas.microsoft.com/office/drawing/2016/5/10/chartex" xmlns:cx5="http://schemas.microsoft.com/office/drawing/2016/5/11/chartex" xmlns:cx6="http://schemas.microsoft.com/office/drawing/2016/5/12/chartex" xmlns:cx7="http://schemas.microsoft.com/office/drawing/2016/5/13/chartex" xmlns:cx8="http://schemas.microsoft.com/office/drawing/2016/5/14/chartex" xmlns:mc="http://schemas.openxmlformats.org/markup-compatibility/2006" xmlns:aink="http://schemas.microsoft.com/office/drawing/2016/ink" xmlns:am3d="http://schemas.microsoft.com/office/drawing/2017/model3d" xmlns:o="urn:schemas-microsoft-com:office:office" xmlns:oel="http://schemas.microsoft.com/office/2019/extlst" xmlns:r="http://schemas.openxmlformats.org/officeDocument/2006/relationships" xmlns:m="http://schemas.openxmlformats.org/officeDocument/2006/math" xmlns:v="urn:schemas-microsoft-com:vml" xmlns:wp14="http://schemas.microsoft.com/office/word/2010/wordprocessingDrawing" xmlns:wp="http://schemas.openxmlformats.org/drawingml/2006/wordprocessingDrawing" xmlns:w10="urn:schemas-microsoft-com:office:word" xmlns:w="http://schemas.openxmlformats.org/wordprocessingml/2006/main" xmlns:w14="http://schemas.microsoft.com/office/word/2010/wordml" xmlns:w15="http://schemas.microsoft.com/office/word/2012/wordml" xmlns:w16cex="http://schemas.microsoft.com/office/word/2018/wordml/cex" xmlns:w16cid="http://schemas.microsoft.com/office/word/2016/wordml/cid" xmlns:w16="http://schemas.microsoft.com/office/word/2018/wordml" xmlns:w16du="http://schemas.microsoft.com/office/word/2023/wordml/word16du" xmlns:w16sdtdh="http://schemas.microsoft.com/office/word/2020/wordml/sdtdatahash" xmlns:w16se="http://schemas.microsoft.com/office/word/2015/wordml/symex" xmlns:wpg="http://schemas.microsoft.com/office/word/2010/wordprocessingGroup" xmlns:wpi="http://schemas.microsoft.com/office/word/2010/wordprocessingInk" xmlns:wne="http://schemas.microsoft.com/office/word/2006/wordml" xmlns:wps="http://schemas.microsoft.com/office/word/2010/wordprocessingShape" mc:Ignorable="w14 w15 w16se w16cid w16 w16cex w16sdtdh w16du wp14">
+<w:footnotes xmlns:wpc="http://schemas.microsoft.com/office/word/2010/wordprocessingCanvas" xmlns:cx="http://schemas.microsoft.com/office/drawing/2014/chartex" xmlns:cx1="http://schemas.microsoft.com/office/drawing/2015/9/8/chartex" xmlns:cx2="http://schemas.microsoft.com/office/drawing/2015/10/21/chartex" xmlns:cx3="http://schemas.microsoft.com/office/drawing/2016/5/9/chartex" xmlns:cx4="http://schemas.microsoft.com/office/drawing/2016/5/10/chartex" xmlns:cx5="http://schemas.microsoft.com/office/drawing/2016/5/11/chartex" xmlns:cx6="http://schemas.microsoft.com/office/drawing/2016/5/12/chartex" xmlns:cx7="http://schemas.microsoft.com/office/drawing/2016/5/13/chartex" xmlns:cx8="http://schemas.microsoft.com/office/drawing/2016/5/14/chartex" xmlns:mc="http://schemas.openxmlformats.org/markup-compatibility/2006" xmlns:aink="http://schemas.microsoft.com/office/drawing/2016/ink" xmlns:am3d="http://schemas.microsoft.com/office/drawing/2017/model3d" xmlns:o="urn:schemas-microsoft-com:office:office" xmlns:oel="http://schemas.microsoft.com/office/2019/extlst" xmlns:r="http://schemas.openxmlformats.org/officeDocument/2006/relationships" xmlns:m="http://schemas.openxmlformats.org/officeDocument/2006/math" xmlns:v="urn:schemas-microsoft-com:vml" xmlns:wp14="http://schemas.microsoft.com/office/word/2010/wordprocessingDrawing" xmlns:wp="http://schemas.openxmlformats.org/drawingml/2006/wordprocessingDrawing" xmlns:w10="urn:schemas-microsoft-com:office:word" xmlns:w="http://schemas.openxmlformats.org/wordprocessingml/2006/main" xmlns:w14="http://schemas.microsoft.com/office/word/2010/wordml" xmlns:w15="http://schemas.microsoft.com/office/word/2012/wordml" xmlns:w16cex="http://schemas.microsoft.com/office/word/2018/wordml/cex" xmlns:w16cid="http://schemas.microsoft.com/office/word/2016/wordml/cid" xmlns:w16="http://schemas.microsoft.com/office/word/2018/wordml" xmlns:w16du="http://schemas.microsoft.com/office/word/2023/wordml/word16du" xmlns:w16sdtdh="http://schemas.microsoft.com/office/word/2020/wordml/sdtdatahash" xmlns:w16sdtfl="http://schemas.microsoft.com/office/word/2024/wordml/sdtformatlock" xmlns:w16se="http://schemas.microsoft.com/office/word/2015/wordml/symex" xmlns:wpg="http://schemas.microsoft.com/office/word/2010/wordprocessingGroup" xmlns:wpi="http://schemas.microsoft.com/office/word/2010/wordprocessingInk" xmlns:wne="http://schemas.microsoft.com/office/word/2006/wordml" xmlns:wps="http://schemas.microsoft.com/office/word/2010/wordprocessingShape" mc:Ignorable="w14 w15 w16se w16cid w16 w16cex w16sdtdh w16sdtfl w16du wp14">
   <w:footnote w:type="separator" w:id="-1">
     <w:p>
       <w:r>
@@ -1541,7 +1806,7 @@
 </file>
 
 <file path=word/header1.xml><?xml version="1.0" encoding="utf-8"?>
-<w:hdr xmlns:wpc="http://schemas.microsoft.com/office/word/2010/wordprocessingCanvas" xmlns:cx="http://schemas.microsoft.com/office/drawing/2014/chartex" xmlns:cx1="http://schemas.microsoft.com/office/drawing/2015/9/8/chartex" xmlns:cx2="http://schemas.microsoft.com/office/drawing/2015/10/21/chartex" xmlns:cx3="http://schemas.microsoft.com/office/drawing/2016/5/9/chartex" xmlns:cx4="http://schemas.microsoft.com/office/drawing/2016/5/10/chartex" xmlns:cx5="http://schemas.microsoft.com/office/drawing/2016/5/11/chartex" xmlns:cx6="http://schemas.microsoft.com/office/drawing/2016/5/12/chartex" xmlns:cx7="http://schemas.microsoft.com/office/drawing/2016/5/13/chartex" xmlns:cx8="http://schemas.microsoft.com/office/drawing/2016/5/14/chartex" xmlns:mc="http://schemas.openxmlformats.org/markup-compatibility/2006" xmlns:aink="http://schemas.microsoft.com/office/drawing/2016/ink" xmlns:am3d="http://schemas.microsoft.com/office/drawing/2017/model3d" xmlns:o="urn:schemas-microsoft-com:office:office" xmlns:oel="http://schemas.microsoft.com/office/2019/extlst" xmlns:r="http://schemas.openxmlformats.org/officeDocument/2006/relationships" xmlns:m="http://schemas.openxmlformats.org/officeDocument/2006/math" xmlns:v="urn:schemas-microsoft-com:vml" xmlns:wp14="http://schemas.microsoft.com/office/word/2010/wordprocessingDrawing" xmlns:wp="http://schemas.openxmlformats.org/drawingml/2006/wordprocessingDrawing" xmlns:w10="urn:schemas-microsoft-com:office:word" xmlns:w="http://schemas.openxmlformats.org/wordprocessingml/2006/main" xmlns:w14="http://schemas.microsoft.com/office/word/2010/wordml" xmlns:w15="http://schemas.microsoft.com/office/word/2012/wordml" xmlns:w16cex="http://schemas.microsoft.com/office/word/2018/wordml/cex" xmlns:w16cid="http://schemas.microsoft.com/office/word/2016/wordml/cid" xmlns:w16="http://schemas.microsoft.com/office/word/2018/wordml" xmlns:w16du="http://schemas.microsoft.com/office/word/2023/wordml/word16du" xmlns:w16sdtdh="http://schemas.microsoft.com/office/word/2020/wordml/sdtdatahash" xmlns:w16se="http://schemas.microsoft.com/office/word/2015/wordml/symex" xmlns:wpg="http://schemas.microsoft.com/office/word/2010/wordprocessingGroup" xmlns:wpi="http://schemas.microsoft.com/office/word/2010/wordprocessingInk" xmlns:wne="http://schemas.microsoft.com/office/word/2006/wordml" xmlns:wps="http://schemas.microsoft.com/office/word/2010/wordprocessingShape" mc:Ignorable="w14 w15 w16se w16cid w16 w16cex w16sdtdh w16du wp14">
+<w:hdr xmlns:wpc="http://schemas.microsoft.com/office/word/2010/wordprocessingCanvas" xmlns:cx="http://schemas.microsoft.com/office/drawing/2014/chartex" xmlns:cx1="http://schemas.microsoft.com/office/drawing/2015/9/8/chartex" xmlns:cx2="http://schemas.microsoft.com/office/drawing/2015/10/21/chartex" xmlns:cx3="http://schemas.microsoft.com/office/drawing/2016/5/9/chartex" xmlns:cx4="http://schemas.microsoft.com/office/drawing/2016/5/10/chartex" xmlns:cx5="http://schemas.microsoft.com/office/drawing/2016/5/11/chartex" xmlns:cx6="http://schemas.microsoft.com/office/drawing/2016/5/12/chartex" xmlns:cx7="http://schemas.microsoft.com/office/drawing/2016/5/13/chartex" xmlns:cx8="http://schemas.microsoft.com/office/drawing/2016/5/14/chartex" xmlns:mc="http://schemas.openxmlformats.org/markup-compatibility/2006" xmlns:aink="http://schemas.microsoft.com/office/drawing/2016/ink" xmlns:am3d="http://schemas.microsoft.com/office/drawing/2017/model3d" xmlns:o="urn:schemas-microsoft-com:office:office" xmlns:oel="http://schemas.microsoft.com/office/2019/extlst" xmlns:r="http://schemas.openxmlformats.org/officeDocument/2006/relationships" xmlns:m="http://schemas.openxmlformats.org/officeDocument/2006/math" xmlns:v="urn:schemas-microsoft-com:vml" xmlns:wp14="http://schemas.microsoft.com/office/word/2010/wordprocessingDrawing" xmlns:wp="http://schemas.openxmlformats.org/drawingml/2006/wordprocessingDrawing" xmlns:w10="urn:schemas-microsoft-com:office:word" xmlns:w="http://schemas.openxmlformats.org/wordprocessingml/2006/main" xmlns:w14="http://schemas.microsoft.com/office/word/2010/wordml" xmlns:w15="http://schemas.microsoft.com/office/word/2012/wordml" xmlns:w16cex="http://schemas.microsoft.com/office/word/2018/wordml/cex" xmlns:w16cid="http://schemas.microsoft.com/office/word/2016/wordml/cid" xmlns:w16="http://schemas.microsoft.com/office/word/2018/wordml" xmlns:w16du="http://schemas.microsoft.com/office/word/2023/wordml/word16du" xmlns:w16sdtdh="http://schemas.microsoft.com/office/word/2020/wordml/sdtdatahash" xmlns:w16sdtfl="http://schemas.microsoft.com/office/word/2024/wordml/sdtformatlock" xmlns:w16se="http://schemas.microsoft.com/office/word/2015/wordml/symex" xmlns:wpg="http://schemas.microsoft.com/office/word/2010/wordprocessingGroup" xmlns:wpi="http://schemas.microsoft.com/office/word/2010/wordprocessingInk" xmlns:wne="http://schemas.microsoft.com/office/word/2006/wordml" xmlns:wps="http://schemas.microsoft.com/office/word/2010/wordprocessingShape" mc:Ignorable="w14 w15 w16se w16cid w16 w16cex w16sdtdh w16sdtfl w16du wp14">
   <w:p>
     <w:pPr>
       <w:pStyle w:val="Header"/>
@@ -1551,7 +1816,7 @@
 </file>
 
 <file path=word/header2.xml><?xml version="1.0" encoding="utf-8"?>
-<w:hdr xmlns:wpc="http://schemas.microsoft.com/office/word/2010/wordprocessingCanvas" xmlns:cx="http://schemas.microsoft.com/office/drawing/2014/chartex" xmlns:cx1="http://schemas.microsoft.com/office/drawing/2015/9/8/chartex" xmlns:cx2="http://schemas.microsoft.com/office/drawing/2015/10/21/chartex" xmlns:cx3="http://schemas.microsoft.com/office/drawing/2016/5/9/chartex" xmlns:cx4="http://schemas.microsoft.com/office/drawing/2016/5/10/chartex" xmlns:cx5="http://schemas.microsoft.com/office/drawing/2016/5/11/chartex" xmlns:cx6="http://schemas.microsoft.com/office/drawing/2016/5/12/chartex" xmlns:cx7="http://schemas.microsoft.com/office/drawing/2016/5/13/chartex" xmlns:cx8="http://schemas.microsoft.com/office/drawing/2016/5/14/chartex" xmlns:mc="http://schemas.openxmlformats.org/markup-compatibility/2006" xmlns:aink="http://schemas.microsoft.com/office/drawing/2016/ink" xmlns:am3d="http://schemas.microsoft.com/office/drawing/2017/model3d" xmlns:o="urn:schemas-microsoft-com:office:office" xmlns:oel="http://schemas.microsoft.com/office/2019/extlst" xmlns:r="http://schemas.openxmlformats.org/officeDocument/2006/relationships" xmlns:m="http://schemas.openxmlformats.org/officeDocument/2006/math" xmlns:v="urn:schemas-microsoft-com:vml" xmlns:wp14="http://schemas.microsoft.com/office/word/2010/wordprocessingDrawing" xmlns:wp="http://schemas.openxmlformats.org/drawingml/2006/wordprocessingDrawing" xmlns:w10="urn:schemas-microsoft-com:office:word" xmlns:w="http://schemas.openxmlformats.org/wordprocessingml/2006/main" xmlns:w14="http://schemas.microsoft.com/office/word/2010/wordml" xmlns:w15="http://schemas.microsoft.com/office/word/2012/wordml" xmlns:w16cex="http://schemas.microsoft.com/office/word/2018/wordml/cex" xmlns:w16cid="http://schemas.microsoft.com/office/word/2016/wordml/cid" xmlns:w16="http://schemas.microsoft.com/office/word/2018/wordml" xmlns:w16du="http://schemas.microsoft.com/office/word/2023/wordml/word16du" xmlns:w16sdtdh="http://schemas.microsoft.com/office/word/2020/wordml/sdtdatahash" xmlns:w16se="http://schemas.microsoft.com/office/word/2015/wordml/symex" xmlns:wpg="http://schemas.microsoft.com/office/word/2010/wordprocessingGroup" xmlns:wpi="http://schemas.microsoft.com/office/word/2010/wordprocessingInk" xmlns:wne="http://schemas.microsoft.com/office/word/2006/wordml" xmlns:wps="http://schemas.microsoft.com/office/word/2010/wordprocessingShape" mc:Ignorable="w14 w15 w16se w16cid w16 w16cex w16sdtdh w16du wp14">
+<w:hdr xmlns:wpc="http://schemas.microsoft.com/office/word/2010/wordprocessingCanvas" xmlns:cx="http://schemas.microsoft.com/office/drawing/2014/chartex" xmlns:cx1="http://schemas.microsoft.com/office/drawing/2015/9/8/chartex" xmlns:cx2="http://schemas.microsoft.com/office/drawing/2015/10/21/chartex" xmlns:cx3="http://schemas.microsoft.com/office/drawing/2016/5/9/chartex" xmlns:cx4="http://schemas.microsoft.com/office/drawing/2016/5/10/chartex" xmlns:cx5="http://schemas.microsoft.com/office/drawing/2016/5/11/chartex" xmlns:cx6="http://schemas.microsoft.com/office/drawing/2016/5/12/chartex" xmlns:cx7="http://schemas.microsoft.com/office/drawing/2016/5/13/chartex" xmlns:cx8="http://schemas.microsoft.com/office/drawing/2016/5/14/chartex" xmlns:mc="http://schemas.openxmlformats.org/markup-compatibility/2006" xmlns:aink="http://schemas.microsoft.com/office/drawing/2016/ink" xmlns:am3d="http://schemas.microsoft.com/office/drawing/2017/model3d" xmlns:o="urn:schemas-microsoft-com:office:office" xmlns:oel="http://schemas.microsoft.com/office/2019/extlst" xmlns:r="http://schemas.openxmlformats.org/officeDocument/2006/relationships" xmlns:m="http://schemas.openxmlformats.org/officeDocument/2006/math" xmlns:v="urn:schemas-microsoft-com:vml" xmlns:wp14="http://schemas.microsoft.com/office/word/2010/wordprocessingDrawing" xmlns:wp="http://schemas.openxmlformats.org/drawingml/2006/wordprocessingDrawing" xmlns:w10="urn:schemas-microsoft-com:office:word" xmlns:w="http://schemas.openxmlformats.org/wordprocessingml/2006/main" xmlns:w14="http://schemas.microsoft.com/office/word/2010/wordml" xmlns:w15="http://schemas.microsoft.com/office/word/2012/wordml" xmlns:w16cex="http://schemas.microsoft.com/office/word/2018/wordml/cex" xmlns:w16cid="http://schemas.microsoft.com/office/word/2016/wordml/cid" xmlns:w16="http://schemas.microsoft.com/office/word/2018/wordml" xmlns:w16du="http://schemas.microsoft.com/office/word/2023/wordml/word16du" xmlns:w16sdtdh="http://schemas.microsoft.com/office/word/2020/wordml/sdtdatahash" xmlns:w16sdtfl="http://schemas.microsoft.com/office/word/2024/wordml/sdtformatlock" xmlns:w16se="http://schemas.microsoft.com/office/word/2015/wordml/symex" xmlns:wpg="http://schemas.microsoft.com/office/word/2010/wordprocessingGroup" xmlns:wpi="http://schemas.microsoft.com/office/word/2010/wordprocessingInk" xmlns:wne="http://schemas.microsoft.com/office/word/2006/wordml" xmlns:wps="http://schemas.microsoft.com/office/word/2010/wordprocessingShape" mc:Ignorable="w14 w15 w16se w16cid w16 w16cex w16sdtdh w16sdtfl w16du wp14">
   <w:p>
     <w:pPr>
       <w:pStyle w:val="Header"/>
@@ -1561,7 +1826,7 @@
 </file>
 
 <file path=word/header3.xml><?xml version="1.0" encoding="utf-8"?>
-<w:hdr xmlns:wpc="http://schemas.microsoft.com/office/word/2010/wordprocessingCanvas" xmlns:cx="http://schemas.microsoft.com/office/drawing/2014/chartex" xmlns:cx1="http://schemas.microsoft.com/office/drawing/2015/9/8/chartex" xmlns:cx2="http://schemas.microsoft.com/office/drawing/2015/10/21/chartex" xmlns:cx3="http://schemas.microsoft.com/office/drawing/2016/5/9/chartex" xmlns:cx4="http://schemas.microsoft.com/office/drawing/2016/5/10/chartex" xmlns:cx5="http://schemas.microsoft.com/office/drawing/2016/5/11/chartex" xmlns:cx6="http://schemas.microsoft.com/office/drawing/2016/5/12/chartex" xmlns:cx7="http://schemas.microsoft.com/office/drawing/2016/5/13/chartex" xmlns:cx8="http://schemas.microsoft.com/office/drawing/2016/5/14/chartex" xmlns:mc="http://schemas.openxmlformats.org/markup-compatibility/2006" xmlns:aink="http://schemas.microsoft.com/office/drawing/2016/ink" xmlns:am3d="http://schemas.microsoft.com/office/drawing/2017/model3d" xmlns:o="urn:schemas-microsoft-com:office:office" xmlns:oel="http://schemas.microsoft.com/office/2019/extlst" xmlns:r="http://schemas.openxmlformats.org/officeDocument/2006/relationships" xmlns:m="http://schemas.openxmlformats.org/officeDocument/2006/math" xmlns:v="urn:schemas-microsoft-com:vml" xmlns:wp14="http://schemas.microsoft.com/office/word/2010/wordprocessingDrawing" xmlns:wp="http://schemas.openxmlformats.org/drawingml/2006/wordprocessingDrawing" xmlns:w10="urn:schemas-microsoft-com:office:word" xmlns:w="http://schemas.openxmlformats.org/wordprocessingml/2006/main" xmlns:w14="http://schemas.microsoft.com/office/word/2010/wordml" xmlns:w15="http://schemas.microsoft.com/office/word/2012/wordml" xmlns:w16cex="http://schemas.microsoft.com/office/word/2018/wordml/cex" xmlns:w16cid="http://schemas.microsoft.com/office/word/2016/wordml/cid" xmlns:w16="http://schemas.microsoft.com/office/word/2018/wordml" xmlns:w16du="http://schemas.microsoft.com/office/word/2023/wordml/word16du" xmlns:w16sdtdh="http://schemas.microsoft.com/office/word/2020/wordml/sdtdatahash" xmlns:w16se="http://schemas.microsoft.com/office/word/2015/wordml/symex" xmlns:wpg="http://schemas.microsoft.com/office/word/2010/wordprocessingGroup" xmlns:wpi="http://schemas.microsoft.com/office/word/2010/wordprocessingInk" xmlns:wne="http://schemas.microsoft.com/office/word/2006/wordml" xmlns:wps="http://schemas.microsoft.com/office/word/2010/wordprocessingShape" mc:Ignorable="w14 w15 w16se w16cid w16 w16cex w16sdtdh w16du wp14">
+<w:hdr xmlns:wpc="http://schemas.microsoft.com/office/word/2010/wordprocessingCanvas" xmlns:cx="http://schemas.microsoft.com/office/drawing/2014/chartex" xmlns:cx1="http://schemas.microsoft.com/office/drawing/2015/9/8/chartex" xmlns:cx2="http://schemas.microsoft.com/office/drawing/2015/10/21/chartex" xmlns:cx3="http://schemas.microsoft.com/office/drawing/2016/5/9/chartex" xmlns:cx4="http://schemas.microsoft.com/office/drawing/2016/5/10/chartex" xmlns:cx5="http://schemas.microsoft.com/office/drawing/2016/5/11/chartex" xmlns:cx6="http://schemas.microsoft.com/office/drawing/2016/5/12/chartex" xmlns:cx7="http://schemas.microsoft.com/office/drawing/2016/5/13/chartex" xmlns:cx8="http://schemas.microsoft.com/office/drawing/2016/5/14/chartex" xmlns:mc="http://schemas.openxmlformats.org/markup-compatibility/2006" xmlns:aink="http://schemas.microsoft.com/office/drawing/2016/ink" xmlns:am3d="http://schemas.microsoft.com/office/drawing/2017/model3d" xmlns:o="urn:schemas-microsoft-com:office:office" xmlns:oel="http://schemas.microsoft.com/office/2019/extlst" xmlns:r="http://schemas.openxmlformats.org/officeDocument/2006/relationships" xmlns:m="http://schemas.openxmlformats.org/officeDocument/2006/math" xmlns:v="urn:schemas-microsoft-com:vml" xmlns:wp14="http://schemas.microsoft.com/office/word/2010/wordprocessingDrawing" xmlns:wp="http://schemas.openxmlformats.org/drawingml/2006/wordprocessingDrawing" xmlns:w10="urn:schemas-microsoft-com:office:word" xmlns:w="http://schemas.openxmlformats.org/wordprocessingml/2006/main" xmlns:w14="http://schemas.microsoft.com/office/word/2010/wordml" xmlns:w15="http://schemas.microsoft.com/office/word/2012/wordml" xmlns:w16cex="http://schemas.microsoft.com/office/word/2018/wordml/cex" xmlns:w16cid="http://schemas.microsoft.com/office/word/2016/wordml/cid" xmlns:w16="http://schemas.microsoft.com/office/word/2018/wordml" xmlns:w16du="http://schemas.microsoft.com/office/word/2023/wordml/word16du" xmlns:w16sdtdh="http://schemas.microsoft.com/office/word/2020/wordml/sdtdatahash" xmlns:w16sdtfl="http://schemas.microsoft.com/office/word/2024/wordml/sdtformatlock" xmlns:w16se="http://schemas.microsoft.com/office/word/2015/wordml/symex" xmlns:wpg="http://schemas.microsoft.com/office/word/2010/wordprocessingGroup" xmlns:wpi="http://schemas.microsoft.com/office/word/2010/wordprocessingInk" xmlns:wne="http://schemas.microsoft.com/office/word/2006/wordml" xmlns:wps="http://schemas.microsoft.com/office/word/2010/wordprocessingShape" mc:Ignorable="w14 w15 w16se w16cid w16 w16cex w16sdtdh w16sdtfl w16du wp14">
   <w:p>
     <w:pPr>
       <w:pStyle w:val="Header"/>
@@ -1571,7 +1836,7 @@
 </file>
 
 <file path=word/numbering.xml><?xml version="1.0" encoding="utf-8"?>
-<w:numbering xmlns:wpc="http://schemas.microsoft.com/office/word/2010/wordprocessingCanvas" xmlns:cx="http://schemas.microsoft.com/office/drawing/2014/chartex" xmlns:cx1="http://schemas.microsoft.com/office/drawing/2015/9/8/chartex" xmlns:cx2="http://schemas.microsoft.com/office/drawing/2015/10/21/chartex" xmlns:cx3="http://schemas.microsoft.com/office/drawing/2016/5/9/chartex" xmlns:cx4="http://schemas.microsoft.com/office/drawing/2016/5/10/chartex" xmlns:cx5="http://schemas.microsoft.com/office/drawing/2016/5/11/chartex" xmlns:cx6="http://schemas.microsoft.com/office/drawing/2016/5/12/chartex" xmlns:cx7="http://schemas.microsoft.com/office/drawing/2016/5/13/chartex" xmlns:cx8="http://schemas.microsoft.com/office/drawing/2016/5/14/chartex" xmlns:mc="http://schemas.openxmlformats.org/markup-compatibility/2006" xmlns:aink="http://schemas.microsoft.com/office/drawing/2016/ink" xmlns:am3d="http://schemas.microsoft.com/office/drawing/2017/model3d" xmlns:o="urn:schemas-microsoft-com:office:office" xmlns:oel="http://schemas.microsoft.com/office/2019/extlst" xmlns:r="http://schemas.openxmlformats.org/officeDocument/2006/relationships" xmlns:m="http://schemas.openxmlformats.org/officeDocument/2006/math" xmlns:v="urn:schemas-microsoft-com:vml" xmlns:wp14="http://schemas.microsoft.com/office/word/2010/wordprocessingDrawing" xmlns:wp="http://schemas.openxmlformats.org/drawingml/2006/wordprocessingDrawing" xmlns:w10="urn:schemas-microsoft-com:office:word" xmlns:w="http://schemas.openxmlformats.org/wordprocessingml/2006/main" xmlns:w14="http://schemas.microsoft.com/office/word/2010/wordml" xmlns:w15="http://schemas.microsoft.com/office/word/2012/wordml" xmlns:w16cex="http://schemas.microsoft.com/office/word/2018/wordml/cex" xmlns:w16cid="http://schemas.microsoft.com/office/word/2016/wordml/cid" xmlns:w16="http://schemas.microsoft.com/office/word/2018/wordml" xmlns:w16du="http://schemas.microsoft.com/office/word/2023/wordml/word16du" xmlns:w16sdtdh="http://schemas.microsoft.com/office/word/2020/wordml/sdtdatahash" xmlns:w16se="http://schemas.microsoft.com/office/word/2015/wordml/symex" xmlns:wpg="http://schemas.microsoft.com/office/word/2010/wordprocessingGroup" xmlns:wpi="http://schemas.microsoft.com/office/word/2010/wordprocessingInk" xmlns:wne="http://schemas.microsoft.com/office/word/2006/wordml" xmlns:wps="http://schemas.microsoft.com/office/word/2010/wordprocessingShape" mc:Ignorable="w14 w15 w16se w16cid w16 w16cex w16sdtdh w16du wp14">
+<w:numbering xmlns:wpc="http://schemas.microsoft.com/office/word/2010/wordprocessingCanvas" xmlns:cx="http://schemas.microsoft.com/office/drawing/2014/chartex" xmlns:cx1="http://schemas.microsoft.com/office/drawing/2015/9/8/chartex" xmlns:cx2="http://schemas.microsoft.com/office/drawing/2015/10/21/chartex" xmlns:cx3="http://schemas.microsoft.com/office/drawing/2016/5/9/chartex" xmlns:cx4="http://schemas.microsoft.com/office/drawing/2016/5/10/chartex" xmlns:cx5="http://schemas.microsoft.com/office/drawing/2016/5/11/chartex" xmlns:cx6="http://schemas.microsoft.com/office/drawing/2016/5/12/chartex" xmlns:cx7="http://schemas.microsoft.com/office/drawing/2016/5/13/chartex" xmlns:cx8="http://schemas.microsoft.com/office/drawing/2016/5/14/chartex" xmlns:mc="http://schemas.openxmlformats.org/markup-compatibility/2006" xmlns:aink="http://schemas.microsoft.com/office/drawing/2016/ink" xmlns:am3d="http://schemas.microsoft.com/office/drawing/2017/model3d" xmlns:o="urn:schemas-microsoft-com:office:office" xmlns:oel="http://schemas.microsoft.com/office/2019/extlst" xmlns:r="http://schemas.openxmlformats.org/officeDocument/2006/relationships" xmlns:m="http://schemas.openxmlformats.org/officeDocument/2006/math" xmlns:v="urn:schemas-microsoft-com:vml" xmlns:wp14="http://schemas.microsoft.com/office/word/2010/wordprocessingDrawing" xmlns:wp="http://schemas.openxmlformats.org/drawingml/2006/wordprocessingDrawing" xmlns:w10="urn:schemas-microsoft-com:office:word" xmlns:w="http://schemas.openxmlformats.org/wordprocessingml/2006/main" xmlns:w14="http://schemas.microsoft.com/office/word/2010/wordml" xmlns:w15="http://schemas.microsoft.com/office/word/2012/wordml" xmlns:w16cex="http://schemas.microsoft.com/office/word/2018/wordml/cex" xmlns:w16cid="http://schemas.microsoft.com/office/word/2016/wordml/cid" xmlns:w16="http://schemas.microsoft.com/office/word/2018/wordml" xmlns:w16du="http://schemas.microsoft.com/office/word/2023/wordml/word16du" xmlns:w16sdtdh="http://schemas.microsoft.com/office/word/2020/wordml/sdtdatahash" xmlns:w16sdtfl="http://schemas.microsoft.com/office/word/2024/wordml/sdtformatlock" xmlns:w16se="http://schemas.microsoft.com/office/word/2015/wordml/symex" xmlns:wpg="http://schemas.microsoft.com/office/word/2010/wordprocessingGroup" xmlns:wpi="http://schemas.microsoft.com/office/word/2010/wordprocessingInk" xmlns:wne="http://schemas.microsoft.com/office/word/2006/wordml" xmlns:wps="http://schemas.microsoft.com/office/word/2010/wordprocessingShape" mc:Ignorable="w14 w15 w16se w16cid w16 w16cex w16sdtdh w16sdtfl w16du wp14">
   <w:abstractNum w:abstractNumId="0" w15:restartNumberingAfterBreak="0">
     <w:nsid w:val="459105E6"/>
     <w:multiLevelType w:val="multilevel"/>
@@ -1697,7 +1962,7 @@
 </file>
 
 <file path=word/styles.xml><?xml version="1.0" encoding="utf-8"?>
-<w:styles xmlns:mc="http://schemas.openxmlformats.org/markup-compatibility/2006" xmlns:r="http://schemas.openxmlformats.org/officeDocument/2006/relationships" xmlns:w="http://schemas.openxmlformats.org/wordprocessingml/2006/main" xmlns:w14="http://schemas.microsoft.com/office/word/2010/wordml" xmlns:w15="http://schemas.microsoft.com/office/word/2012/wordml" xmlns:w16cex="http://schemas.microsoft.com/office/word/2018/wordml/cex" xmlns:w16cid="http://schemas.microsoft.com/office/word/2016/wordml/cid" xmlns:w16="http://schemas.microsoft.com/office/word/2018/wordml" xmlns:w16du="http://schemas.microsoft.com/office/word/2023/wordml/word16du" xmlns:w16sdtdh="http://schemas.microsoft.com/office/word/2020/wordml/sdtdatahash" xmlns:w16se="http://schemas.microsoft.com/office/word/2015/wordml/symex" mc:Ignorable="w14 w15 w16se w16cid w16 w16cex w16sdtdh w16du">
+<w:styles xmlns:mc="http://schemas.openxmlformats.org/markup-compatibility/2006" xmlns:r="http://schemas.openxmlformats.org/officeDocument/2006/relationships" xmlns:w="http://schemas.openxmlformats.org/wordprocessingml/2006/main" xmlns:w14="http://schemas.microsoft.com/office/word/2010/wordml" xmlns:w15="http://schemas.microsoft.com/office/word/2012/wordml" xmlns:w16cex="http://schemas.microsoft.com/office/word/2018/wordml/cex" xmlns:w16cid="http://schemas.microsoft.com/office/word/2016/wordml/cid" xmlns:w16="http://schemas.microsoft.com/office/word/2018/wordml" xmlns:w16du="http://schemas.microsoft.com/office/word/2023/wordml/word16du" xmlns:w16sdtdh="http://schemas.microsoft.com/office/word/2020/wordml/sdtdatahash" xmlns:w16sdtfl="http://schemas.microsoft.com/office/word/2024/wordml/sdtformatlock" xmlns:w16se="http://schemas.microsoft.com/office/word/2015/wordml/symex" mc:Ignorable="w14 w15 w16se w16cid w16 w16cex w16sdtdh w16sdtfl w16du">
   <w:docDefaults>
     <w:rPrDefault>
       <w:rPr>
@@ -2210,7 +2475,6 @@
   <w:style w:type="character" w:default="1" w:styleId="DefaultParagraphFont">
     <w:name w:val="Default Paragraph Font"/>
     <w:uiPriority w:val="1"/>
-    <w:semiHidden/>
     <w:unhideWhenUsed/>
   </w:style>
   <w:style w:type="table" w:default="1" w:styleId="TableNormal">
